--- a/Team Agreement.docx
+++ b/Team Agreement.docx
@@ -1,6 +1,6 @@
 
 <file path=word/document.xml><?xml version="1.0" encoding="utf-8"?>
-<w:document xmlns:wpc="http://schemas.microsoft.com/office/word/2010/wordprocessingCanvas" xmlns:cx="http://schemas.microsoft.com/office/drawing/2014/chartex" xmlns:cx1="http://schemas.microsoft.com/office/drawing/2015/9/8/chartex" xmlns:mc="http://schemas.openxmlformats.org/markup-compatibility/2006" xmlns:o="urn:schemas-microsoft-com:office:office" xmlns:r="http://schemas.openxmlformats.org/officeDocument/2006/relationships" xmlns:m="http://schemas.openxmlformats.org/officeDocument/2006/math" xmlns:v="urn:schemas-microsoft-com:vml" xmlns:wp14="http://schemas.microsoft.com/office/word/2010/wordprocessingDrawing" xmlns:wp="http://schemas.openxmlformats.org/drawingml/2006/wordprocessingDrawing" xmlns:w10="urn:schemas-microsoft-com:office:word" xmlns:w="http://schemas.openxmlformats.org/wordprocessingml/2006/main" xmlns:w14="http://schemas.microsoft.com/office/word/2010/wordml" xmlns:w15="http://schemas.microsoft.com/office/word/2012/wordml" xmlns:w16se="http://schemas.microsoft.com/office/word/2015/wordml/symex" xmlns:wpg="http://schemas.microsoft.com/office/word/2010/wordprocessingGroup" xmlns:wpi="http://schemas.microsoft.com/office/word/2010/wordprocessingInk" xmlns:wne="http://schemas.microsoft.com/office/word/2006/wordml" xmlns:wps="http://schemas.microsoft.com/office/word/2010/wordprocessingShape" mc:Ignorable="w14 w15 w16se wp14">
+<w:document xmlns:wpc="http://schemas.microsoft.com/office/word/2010/wordprocessingCanvas" xmlns:cx="http://schemas.microsoft.com/office/drawing/2014/chartex" xmlns:cx1="http://schemas.microsoft.com/office/drawing/2015/9/8/chartex" xmlns:cx2="http://schemas.microsoft.com/office/drawing/2015/10/21/chartex" xmlns:cx3="http://schemas.microsoft.com/office/drawing/2016/5/9/chartex" xmlns:cx4="http://schemas.microsoft.com/office/drawing/2016/5/10/chartex" xmlns:cx5="http://schemas.microsoft.com/office/drawing/2016/5/11/chartex" xmlns:cx6="http://schemas.microsoft.com/office/drawing/2016/5/12/chartex" xmlns:cx7="http://schemas.microsoft.com/office/drawing/2016/5/13/chartex" xmlns:cx8="http://schemas.microsoft.com/office/drawing/2016/5/14/chartex" xmlns:mc="http://schemas.openxmlformats.org/markup-compatibility/2006" xmlns:aink="http://schemas.microsoft.com/office/drawing/2016/ink" xmlns:am3d="http://schemas.microsoft.com/office/drawing/2017/model3d" xmlns:o="urn:schemas-microsoft-com:office:office" xmlns:r="http://schemas.openxmlformats.org/officeDocument/2006/relationships" xmlns:m="http://schemas.openxmlformats.org/officeDocument/2006/math" xmlns:v="urn:schemas-microsoft-com:vml" xmlns:wp14="http://schemas.microsoft.com/office/word/2010/wordprocessingDrawing" xmlns:wp="http://schemas.openxmlformats.org/drawingml/2006/wordprocessingDrawing" xmlns:w10="urn:schemas-microsoft-com:office:word" xmlns:w="http://schemas.openxmlformats.org/wordprocessingml/2006/main" xmlns:w14="http://schemas.microsoft.com/office/word/2010/wordml" xmlns:w15="http://schemas.microsoft.com/office/word/2012/wordml" xmlns:w16cid="http://schemas.microsoft.com/office/word/2016/wordml/cid" xmlns:w16se="http://schemas.microsoft.com/office/word/2015/wordml/symex" xmlns:wpg="http://schemas.microsoft.com/office/word/2010/wordprocessingGroup" xmlns:wpi="http://schemas.microsoft.com/office/word/2010/wordprocessingInk" xmlns:wne="http://schemas.microsoft.com/office/word/2006/wordml" xmlns:wps="http://schemas.microsoft.com/office/word/2010/wordprocessingShape" mc:Ignorable="w14 w15 w16se w16cid wp14">
   <w:body>
     <w:p>
       <w:pPr>
@@ -519,6 +519,7 @@
         </w:rPr>
         <w:t xml:space="preserve">Jesse </w:t>
       </w:r>
+      <w:proofErr w:type="spellStart"/>
       <w:r>
         <w:rPr>
           <w:rFonts w:ascii="Verdana" w:hAnsi="Verdana" w:cs="Tahoma"/>
@@ -530,6 +531,7 @@
         </w:rPr>
         <w:t>St.Germain</w:t>
       </w:r>
+      <w:proofErr w:type="spellEnd"/>
     </w:p>
     <w:p>
       <w:pPr>
@@ -1422,8 +1424,6 @@
               </w:rPr>
               <w:t>21/02/2018</w:t>
             </w:r>
-            <w:bookmarkStart w:id="1" w:name="_GoBack"/>
-            <w:bookmarkEnd w:id="1"/>
           </w:p>
         </w:tc>
       </w:tr>
@@ -2645,7 +2645,7 @@
           <w:szCs w:val="20"/>
         </w:rPr>
       </w:pPr>
-      <w:bookmarkStart w:id="2" w:name="_Toc299977982"/>
+      <w:bookmarkStart w:id="1" w:name="_Toc299977982"/>
       <w:r>
         <w:rPr>
           <w:rFonts w:cs="Tahoma"/>
@@ -2653,7 +2653,7 @@
         </w:rPr>
         <w:t>Introduction</w:t>
       </w:r>
-      <w:bookmarkEnd w:id="2"/>
+      <w:bookmarkEnd w:id="1"/>
     </w:p>
     <w:p>
       <w:pPr>
@@ -2728,17 +2728,15 @@
           <w:sz w:val="20"/>
           <w:szCs w:val="20"/>
         </w:rPr>
-        <w:t>the operating norms (principles and communication processes) for &lt;</w:t>
-      </w:r>
-      <w:r>
-        <w:rPr>
-          <w:rFonts w:ascii="Verdana" w:hAnsi="Verdana" w:cs="Tahoma"/>
-          <w:b/>
-          <w:i/>
-          <w:sz w:val="20"/>
-          <w:szCs w:val="20"/>
-        </w:rPr>
-        <w:t>insert team name&gt;</w:t>
+        <w:t xml:space="preserve">the operating norms (principles and communication processes) for </w:t>
+      </w:r>
+      <w:r>
+        <w:rPr>
+          <w:rFonts w:ascii="Verdana" w:hAnsi="Verdana" w:cs="Tahoma"/>
+          <w:sz w:val="20"/>
+          <w:szCs w:val="20"/>
+        </w:rPr>
+        <w:t>ACT</w:t>
       </w:r>
       <w:r>
         <w:rPr>
@@ -2840,44 +2838,15 @@
           <w:sz w:val="20"/>
           <w:szCs w:val="20"/>
         </w:rPr>
-        <w:t xml:space="preserve"> is to describe the principles underpinning effective teamwork and how they will be applied by this team during the </w:t>
-      </w:r>
-      <w:r>
-        <w:rPr>
-          <w:rFonts w:ascii="Verdana" w:hAnsi="Verdana" w:cs="Tahoma"/>
-          <w:i/>
-          <w:sz w:val="20"/>
-          <w:szCs w:val="20"/>
-        </w:rPr>
-        <w:t>&lt;</w:t>
-      </w:r>
-      <w:r>
-        <w:rPr>
-          <w:rFonts w:ascii="Verdana" w:hAnsi="Verdana" w:cs="Tahoma"/>
-          <w:b/>
-          <w:i/>
-          <w:sz w:val="20"/>
-          <w:szCs w:val="20"/>
-        </w:rPr>
-        <w:t>insert name of project</w:t>
-      </w:r>
-      <w:r>
-        <w:rPr>
-          <w:rFonts w:ascii="Verdana" w:hAnsi="Verdana" w:cs="Tahoma"/>
-          <w:b/>
-          <w:sz w:val="20"/>
-          <w:szCs w:val="20"/>
-        </w:rPr>
-        <w:t>&gt;</w:t>
-      </w:r>
-      <w:r>
-        <w:rPr>
-          <w:rFonts w:ascii="Verdana" w:hAnsi="Verdana" w:cs="Tahoma"/>
-          <w:b/>
-          <w:sz w:val="20"/>
-          <w:szCs w:val="20"/>
-        </w:rPr>
-        <w:t xml:space="preserve"> </w:t>
+        <w:t xml:space="preserve"> is to describe the principles underpinning effective teamwork and how they will be applied by this team during the</w:t>
+      </w:r>
+      <w:r>
+        <w:rPr>
+          <w:rFonts w:ascii="Verdana" w:hAnsi="Verdana" w:cs="Tahoma"/>
+          <w:sz w:val="20"/>
+          <w:szCs w:val="20"/>
+        </w:rPr>
+        <w:t xml:space="preserve"> Pinelands Music School </w:t>
       </w:r>
       <w:r>
         <w:rPr>
@@ -3191,7 +3160,7 @@
       <w:pPr>
         <w:pStyle w:val="Heading1"/>
       </w:pPr>
-      <w:bookmarkStart w:id="3" w:name="_Toc299977983"/>
+      <w:bookmarkStart w:id="2" w:name="_Toc299977983"/>
       <w:r>
         <w:lastRenderedPageBreak/>
         <w:t xml:space="preserve">Team </w:t>
@@ -3199,7 +3168,7 @@
       <w:r>
         <w:t>Agreement</w:t>
       </w:r>
-      <w:bookmarkEnd w:id="3"/>
+      <w:bookmarkEnd w:id="2"/>
       <w:r>
         <w:t xml:space="preserve"> </w:t>
       </w:r>
@@ -3256,7 +3225,7 @@
       <w:pPr>
         <w:pStyle w:val="Heading2"/>
       </w:pPr>
-      <w:bookmarkStart w:id="4" w:name="_Toc299977984"/>
+      <w:bookmarkStart w:id="3" w:name="_Toc299977984"/>
       <w:r>
         <w:t xml:space="preserve">Team </w:t>
       </w:r>
@@ -3269,99 +3238,7 @@
       <w:r>
         <w:t>sses</w:t>
       </w:r>
-      <w:bookmarkEnd w:id="4"/>
-    </w:p>
-    <w:p>
-      <w:pPr>
-        <w:rPr>
-          <w:rFonts w:ascii="Verdana" w:hAnsi="Verdana" w:cs="Tahoma"/>
-          <w:sz w:val="20"/>
-          <w:szCs w:val="20"/>
-        </w:rPr>
-      </w:pPr>
-    </w:p>
-    <w:p>
-      <w:pPr>
-        <w:spacing w:line="360" w:lineRule="auto"/>
-        <w:jc w:val="both"/>
-        <w:rPr>
-          <w:rFonts w:ascii="Verdana" w:hAnsi="Verdana" w:cs="Tahoma"/>
-          <w:b/>
-          <w:i/>
-          <w:sz w:val="20"/>
-          <w:szCs w:val="20"/>
-        </w:rPr>
-      </w:pPr>
-      <w:r>
-        <w:rPr>
-          <w:rFonts w:ascii="Verdana" w:hAnsi="Verdana" w:cs="Tahoma"/>
-          <w:b/>
-          <w:i/>
-          <w:sz w:val="20"/>
-          <w:szCs w:val="20"/>
-        </w:rPr>
-        <w:t xml:space="preserve">Record your team’s agreed principles of </w:t>
-      </w:r>
-      <w:r>
-        <w:rPr>
-          <w:rFonts w:ascii="Verdana" w:hAnsi="Verdana" w:cs="Tahoma"/>
-          <w:b/>
-          <w:i/>
-          <w:sz w:val="20"/>
-          <w:szCs w:val="20"/>
-        </w:rPr>
-        <w:t>behaviour</w:t>
-      </w:r>
-      <w:r>
-        <w:rPr>
-          <w:rFonts w:ascii="Verdana" w:hAnsi="Verdana" w:cs="Tahoma"/>
-          <w:b/>
-          <w:i/>
-          <w:sz w:val="20"/>
-          <w:szCs w:val="20"/>
-        </w:rPr>
-        <w:t>,</w:t>
-      </w:r>
-      <w:r>
-        <w:rPr>
-          <w:rFonts w:ascii="Verdana" w:hAnsi="Verdana" w:cs="Tahoma"/>
-          <w:b/>
-          <w:i/>
-          <w:sz w:val="20"/>
-          <w:szCs w:val="20"/>
-        </w:rPr>
-        <w:t xml:space="preserve"> </w:t>
-      </w:r>
-      <w:r>
-        <w:rPr>
-          <w:rFonts w:ascii="Verdana" w:hAnsi="Verdana" w:cs="Tahoma"/>
-          <w:b/>
-          <w:i/>
-          <w:sz w:val="20"/>
-          <w:szCs w:val="20"/>
-        </w:rPr>
-        <w:t xml:space="preserve">communication and operational processes </w:t>
-      </w:r>
-      <w:r>
-        <w:rPr>
-          <w:rFonts w:ascii="Verdana" w:hAnsi="Verdana" w:cs="Tahoma"/>
-          <w:b/>
-          <w:i/>
-          <w:sz w:val="20"/>
-          <w:szCs w:val="20"/>
-        </w:rPr>
-        <w:t xml:space="preserve">here. </w:t>
-      </w:r>
-      <w:r>
-        <w:rPr>
-          <w:rFonts w:ascii="Verdana" w:hAnsi="Verdana" w:cs="Tahoma"/>
-          <w:b/>
-          <w:i/>
-          <w:sz w:val="20"/>
-          <w:szCs w:val="20"/>
-        </w:rPr>
-        <w:t xml:space="preserve"> </w:t>
-      </w:r>
+      <w:bookmarkEnd w:id="3"/>
     </w:p>
     <w:p>
       <w:pPr>
@@ -3758,7 +3635,25 @@
           <w:sz w:val="20"/>
           <w:szCs w:val="20"/>
         </w:rPr>
-        <w:t>Examples of the operational processes associated with the Respect principle above may include: listen to each others ideas, avoid abusive language, try not to dominate the other team members, etc.</w:t>
+        <w:t xml:space="preserve">Examples of the operational processes associated with the Respect principle above may include: listen to </w:t>
+      </w:r>
+      <w:proofErr w:type="spellStart"/>
+      <w:r>
+        <w:rPr>
+          <w:rFonts w:ascii="Verdana" w:hAnsi="Verdana" w:cs="Tahoma"/>
+          <w:sz w:val="20"/>
+          <w:szCs w:val="20"/>
+        </w:rPr>
+        <w:t>each others</w:t>
+      </w:r>
+      <w:proofErr w:type="spellEnd"/>
+      <w:r>
+        <w:rPr>
+          <w:rFonts w:ascii="Verdana" w:hAnsi="Verdana" w:cs="Tahoma"/>
+          <w:sz w:val="20"/>
+          <w:szCs w:val="20"/>
+        </w:rPr>
+        <w:t xml:space="preserve"> ideas, avoid abusive language, try not to dominate the other team members, etc.</w:t>
       </w:r>
     </w:p>
     <w:p>
@@ -3769,6 +3664,681 @@
           <w:rFonts w:ascii="Verdana" w:hAnsi="Verdana" w:cs="Tahoma"/>
           <w:b/>
           <w:i/>
+          <w:sz w:val="20"/>
+          <w:szCs w:val="20"/>
+        </w:rPr>
+      </w:pPr>
+    </w:p>
+    <w:p>
+      <w:pPr>
+        <w:spacing w:line="360" w:lineRule="auto"/>
+        <w:jc w:val="both"/>
+        <w:rPr>
+          <w:rFonts w:ascii="Verdana" w:hAnsi="Verdana" w:cs="Tahoma"/>
+          <w:color w:val="8064A2" w:themeColor="accent4"/>
+          <w:sz w:val="20"/>
+          <w:szCs w:val="20"/>
+        </w:rPr>
+      </w:pPr>
+      <w:r>
+        <w:rPr>
+          <w:rFonts w:ascii="Verdana" w:hAnsi="Verdana" w:cs="Tahoma"/>
+          <w:color w:val="8064A2" w:themeColor="accent4"/>
+          <w:sz w:val="20"/>
+          <w:szCs w:val="20"/>
+        </w:rPr>
+        <w:t>Principle: Attend all meetings (unless under special circumstances)</w:t>
+      </w:r>
+    </w:p>
+    <w:p>
+      <w:pPr>
+        <w:spacing w:line="360" w:lineRule="auto"/>
+        <w:jc w:val="both"/>
+        <w:rPr>
+          <w:rFonts w:ascii="Verdana" w:hAnsi="Verdana" w:cs="Tahoma"/>
+          <w:color w:val="8064A2" w:themeColor="accent4"/>
+          <w:sz w:val="20"/>
+          <w:szCs w:val="20"/>
+        </w:rPr>
+      </w:pPr>
+      <w:r>
+        <w:rPr>
+          <w:rFonts w:ascii="Verdana" w:hAnsi="Verdana" w:cs="Tahoma"/>
+          <w:color w:val="8064A2" w:themeColor="accent4"/>
+          <w:sz w:val="20"/>
+          <w:szCs w:val="20"/>
+        </w:rPr>
+        <w:t>Rationale: Ensure work flow can be maintained and effective collaboration and issue raising can be addressed.</w:t>
+      </w:r>
+    </w:p>
+    <w:p>
+      <w:pPr>
+        <w:spacing w:line="360" w:lineRule="auto"/>
+        <w:jc w:val="both"/>
+        <w:rPr>
+          <w:rFonts w:ascii="Verdana" w:hAnsi="Verdana" w:cs="Tahoma"/>
+          <w:color w:val="8064A2" w:themeColor="accent4"/>
+          <w:sz w:val="20"/>
+          <w:szCs w:val="20"/>
+        </w:rPr>
+      </w:pPr>
+      <w:r>
+        <w:rPr>
+          <w:rFonts w:ascii="Verdana" w:hAnsi="Verdana" w:cs="Tahoma"/>
+          <w:color w:val="8064A2" w:themeColor="accent4"/>
+          <w:sz w:val="20"/>
+          <w:szCs w:val="20"/>
+        </w:rPr>
+        <w:t>Operational Processes:</w:t>
+      </w:r>
+    </w:p>
+    <w:p>
+      <w:pPr>
+        <w:pStyle w:val="ListParagraph"/>
+        <w:numPr>
+          <w:ilvl w:val="0"/>
+          <w:numId w:val="9"/>
+        </w:numPr>
+        <w:spacing w:line="360" w:lineRule="auto"/>
+        <w:jc w:val="both"/>
+        <w:rPr>
+          <w:rFonts w:ascii="Verdana" w:hAnsi="Verdana" w:cs="Tahoma"/>
+          <w:color w:val="8064A2" w:themeColor="accent4"/>
+          <w:sz w:val="20"/>
+          <w:szCs w:val="20"/>
+        </w:rPr>
+      </w:pPr>
+      <w:r>
+        <w:rPr>
+          <w:rFonts w:ascii="Verdana" w:hAnsi="Verdana" w:cs="Tahoma"/>
+          <w:color w:val="8064A2" w:themeColor="accent4"/>
+          <w:sz w:val="20"/>
+          <w:szCs w:val="20"/>
+        </w:rPr>
+        <w:t>Attend all workshops on time and for the entire duration</w:t>
+      </w:r>
+    </w:p>
+    <w:p>
+      <w:pPr>
+        <w:pStyle w:val="ListParagraph"/>
+        <w:numPr>
+          <w:ilvl w:val="0"/>
+          <w:numId w:val="9"/>
+        </w:numPr>
+        <w:spacing w:line="360" w:lineRule="auto"/>
+        <w:jc w:val="both"/>
+        <w:rPr>
+          <w:rFonts w:ascii="Verdana" w:hAnsi="Verdana" w:cs="Tahoma"/>
+          <w:color w:val="8064A2" w:themeColor="accent4"/>
+          <w:sz w:val="20"/>
+          <w:szCs w:val="20"/>
+        </w:rPr>
+      </w:pPr>
+      <w:r>
+        <w:rPr>
+          <w:rFonts w:ascii="Verdana" w:hAnsi="Verdana" w:cs="Tahoma"/>
+          <w:color w:val="8064A2" w:themeColor="accent4"/>
+          <w:sz w:val="20"/>
+          <w:szCs w:val="20"/>
+        </w:rPr>
+        <w:t>If a team member is unable to attend, provide reasoning so that the rest of the team understands the situation and can adapt to cover any potential issues</w:t>
+      </w:r>
+    </w:p>
+    <w:p>
+      <w:pPr>
+        <w:pStyle w:val="ListParagraph"/>
+        <w:numPr>
+          <w:ilvl w:val="0"/>
+          <w:numId w:val="9"/>
+        </w:numPr>
+        <w:spacing w:line="360" w:lineRule="auto"/>
+        <w:jc w:val="both"/>
+        <w:rPr>
+          <w:rFonts w:ascii="Verdana" w:hAnsi="Verdana" w:cs="Tahoma"/>
+          <w:color w:val="8064A2" w:themeColor="accent4"/>
+          <w:sz w:val="20"/>
+          <w:szCs w:val="20"/>
+        </w:rPr>
+      </w:pPr>
+      <w:r>
+        <w:rPr>
+          <w:rFonts w:ascii="Verdana" w:hAnsi="Verdana" w:cs="Tahoma"/>
+          <w:color w:val="8064A2" w:themeColor="accent4"/>
+          <w:sz w:val="20"/>
+          <w:szCs w:val="20"/>
+        </w:rPr>
+        <w:t>If a team member is unable to attend, provide any critical notes that may impact the work going forward at the meeting</w:t>
+      </w:r>
+    </w:p>
+    <w:p>
+      <w:pPr>
+        <w:pStyle w:val="ListParagraph"/>
+        <w:numPr>
+          <w:ilvl w:val="0"/>
+          <w:numId w:val="9"/>
+        </w:numPr>
+        <w:spacing w:line="360" w:lineRule="auto"/>
+        <w:jc w:val="both"/>
+        <w:rPr>
+          <w:rFonts w:ascii="Verdana" w:hAnsi="Verdana" w:cs="Tahoma"/>
+          <w:color w:val="8064A2" w:themeColor="accent4"/>
+          <w:sz w:val="20"/>
+          <w:szCs w:val="20"/>
+        </w:rPr>
+      </w:pPr>
+      <w:r>
+        <w:rPr>
+          <w:rFonts w:ascii="Verdana" w:hAnsi="Verdana" w:cs="Tahoma"/>
+          <w:color w:val="8064A2" w:themeColor="accent4"/>
+          <w:sz w:val="20"/>
+          <w:szCs w:val="20"/>
+        </w:rPr>
+        <w:t>Ensure that all team members are ready to work throughout the duration of the meeting</w:t>
+      </w:r>
+    </w:p>
+    <w:p>
+      <w:pPr>
+        <w:spacing w:line="360" w:lineRule="auto"/>
+        <w:jc w:val="both"/>
+        <w:rPr>
+          <w:rFonts w:ascii="Verdana" w:hAnsi="Verdana" w:cs="Tahoma"/>
+          <w:color w:val="8064A2" w:themeColor="accent4"/>
+          <w:sz w:val="20"/>
+          <w:szCs w:val="20"/>
+        </w:rPr>
+      </w:pPr>
+    </w:p>
+    <w:p>
+      <w:pPr>
+        <w:spacing w:line="360" w:lineRule="auto"/>
+        <w:jc w:val="both"/>
+        <w:rPr>
+          <w:rFonts w:ascii="Verdana" w:hAnsi="Verdana" w:cs="Tahoma"/>
+          <w:color w:val="8064A2" w:themeColor="accent4"/>
+          <w:sz w:val="20"/>
+          <w:szCs w:val="20"/>
+        </w:rPr>
+      </w:pPr>
+      <w:r>
+        <w:rPr>
+          <w:rFonts w:ascii="Verdana" w:hAnsi="Verdana" w:cs="Tahoma"/>
+          <w:color w:val="8064A2" w:themeColor="accent4"/>
+          <w:sz w:val="20"/>
+          <w:szCs w:val="20"/>
+        </w:rPr>
+        <w:t>Principle: All ideas and opinions will be considered</w:t>
+      </w:r>
+    </w:p>
+    <w:p>
+      <w:pPr>
+        <w:spacing w:line="360" w:lineRule="auto"/>
+        <w:jc w:val="both"/>
+        <w:rPr>
+          <w:rFonts w:ascii="Verdana" w:hAnsi="Verdana" w:cs="Tahoma"/>
+          <w:color w:val="8064A2" w:themeColor="accent4"/>
+          <w:sz w:val="20"/>
+          <w:szCs w:val="20"/>
+        </w:rPr>
+      </w:pPr>
+      <w:r>
+        <w:rPr>
+          <w:rFonts w:ascii="Verdana" w:hAnsi="Verdana" w:cs="Tahoma"/>
+          <w:color w:val="8064A2" w:themeColor="accent4"/>
+          <w:sz w:val="20"/>
+          <w:szCs w:val="20"/>
+        </w:rPr>
+        <w:t>Rationale: Each team member has a different personality and way of thinking. It is important to understand this and ensure all points raised are considered.</w:t>
+      </w:r>
+    </w:p>
+    <w:p>
+      <w:pPr>
+        <w:spacing w:line="360" w:lineRule="auto"/>
+        <w:jc w:val="both"/>
+        <w:rPr>
+          <w:rFonts w:ascii="Verdana" w:hAnsi="Verdana" w:cs="Tahoma"/>
+          <w:color w:val="8064A2" w:themeColor="accent4"/>
+          <w:sz w:val="20"/>
+          <w:szCs w:val="20"/>
+        </w:rPr>
+      </w:pPr>
+      <w:r>
+        <w:rPr>
+          <w:rFonts w:ascii="Verdana" w:hAnsi="Verdana" w:cs="Tahoma"/>
+          <w:color w:val="8064A2" w:themeColor="accent4"/>
+          <w:sz w:val="20"/>
+          <w:szCs w:val="20"/>
+        </w:rPr>
+        <w:t>Operational Processes:</w:t>
+      </w:r>
+    </w:p>
+    <w:p>
+      <w:pPr>
+        <w:pStyle w:val="ListParagraph"/>
+        <w:numPr>
+          <w:ilvl w:val="0"/>
+          <w:numId w:val="9"/>
+        </w:numPr>
+        <w:spacing w:line="360" w:lineRule="auto"/>
+        <w:jc w:val="both"/>
+        <w:rPr>
+          <w:rFonts w:ascii="Verdana" w:hAnsi="Verdana" w:cs="Tahoma"/>
+          <w:color w:val="8064A2" w:themeColor="accent4"/>
+          <w:sz w:val="20"/>
+          <w:szCs w:val="20"/>
+        </w:rPr>
+      </w:pPr>
+      <w:r>
+        <w:rPr>
+          <w:rFonts w:ascii="Verdana" w:hAnsi="Verdana" w:cs="Tahoma"/>
+          <w:color w:val="8064A2" w:themeColor="accent4"/>
+          <w:sz w:val="20"/>
+          <w:szCs w:val="20"/>
+        </w:rPr>
+        <w:t>Let each member speak without interruption</w:t>
+      </w:r>
+    </w:p>
+    <w:p>
+      <w:pPr>
+        <w:pStyle w:val="ListParagraph"/>
+        <w:numPr>
+          <w:ilvl w:val="0"/>
+          <w:numId w:val="9"/>
+        </w:numPr>
+        <w:spacing w:line="360" w:lineRule="auto"/>
+        <w:jc w:val="both"/>
+        <w:rPr>
+          <w:rFonts w:ascii="Verdana" w:hAnsi="Verdana" w:cs="Tahoma"/>
+          <w:color w:val="8064A2" w:themeColor="accent4"/>
+          <w:sz w:val="20"/>
+          <w:szCs w:val="20"/>
+        </w:rPr>
+      </w:pPr>
+      <w:r>
+        <w:rPr>
+          <w:rFonts w:ascii="Verdana" w:hAnsi="Verdana" w:cs="Tahoma"/>
+          <w:color w:val="8064A2" w:themeColor="accent4"/>
+          <w:sz w:val="20"/>
+          <w:szCs w:val="20"/>
+        </w:rPr>
+        <w:t>Never shut down a point but provide rationale and come to a majority based consensus based on the value each opinion provides</w:t>
+      </w:r>
+    </w:p>
+    <w:p>
+      <w:pPr>
+        <w:pStyle w:val="ListParagraph"/>
+        <w:numPr>
+          <w:ilvl w:val="0"/>
+          <w:numId w:val="9"/>
+        </w:numPr>
+        <w:spacing w:line="360" w:lineRule="auto"/>
+        <w:jc w:val="both"/>
+        <w:rPr>
+          <w:rFonts w:ascii="Verdana" w:hAnsi="Verdana" w:cs="Tahoma"/>
+          <w:color w:val="8064A2" w:themeColor="accent4"/>
+          <w:sz w:val="20"/>
+          <w:szCs w:val="20"/>
+        </w:rPr>
+      </w:pPr>
+      <w:r>
+        <w:rPr>
+          <w:rFonts w:ascii="Verdana" w:hAnsi="Verdana" w:cs="Tahoma"/>
+          <w:color w:val="8064A2" w:themeColor="accent4"/>
+          <w:sz w:val="20"/>
+          <w:szCs w:val="20"/>
+        </w:rPr>
+        <w:t xml:space="preserve">Never be rude about someone’s idea/opinion – ideas (even silly ones) can develop into </w:t>
+      </w:r>
+      <w:r>
+        <w:rPr>
+          <w:rFonts w:ascii="Verdana" w:hAnsi="Verdana" w:cs="Tahoma"/>
+          <w:color w:val="8064A2" w:themeColor="accent4"/>
+          <w:sz w:val="20"/>
+          <w:szCs w:val="20"/>
+        </w:rPr>
+        <w:lastRenderedPageBreak/>
+        <w:t>great ideas</w:t>
+      </w:r>
+    </w:p>
+    <w:p>
+      <w:pPr>
+        <w:spacing w:line="360" w:lineRule="auto"/>
+        <w:jc w:val="both"/>
+        <w:rPr>
+          <w:rFonts w:ascii="Verdana" w:hAnsi="Verdana" w:cs="Tahoma"/>
+          <w:color w:val="8064A2" w:themeColor="accent4"/>
+          <w:sz w:val="20"/>
+          <w:szCs w:val="20"/>
+        </w:rPr>
+      </w:pPr>
+    </w:p>
+    <w:p>
+      <w:pPr>
+        <w:spacing w:line="360" w:lineRule="auto"/>
+        <w:jc w:val="both"/>
+        <w:rPr>
+          <w:rFonts w:ascii="Verdana" w:hAnsi="Verdana" w:cs="Tahoma"/>
+          <w:color w:val="8064A2" w:themeColor="accent4"/>
+          <w:sz w:val="20"/>
+          <w:szCs w:val="20"/>
+        </w:rPr>
+      </w:pPr>
+      <w:r>
+        <w:rPr>
+          <w:rFonts w:ascii="Verdana" w:hAnsi="Verdana" w:cs="Tahoma"/>
+          <w:color w:val="8064A2" w:themeColor="accent4"/>
+          <w:sz w:val="20"/>
+          <w:szCs w:val="20"/>
+        </w:rPr>
+        <w:t>Principle: Complete assigned work to the best of your ability</w:t>
+      </w:r>
+    </w:p>
+    <w:p>
+      <w:pPr>
+        <w:spacing w:line="360" w:lineRule="auto"/>
+        <w:jc w:val="both"/>
+        <w:rPr>
+          <w:rFonts w:ascii="Verdana" w:hAnsi="Verdana" w:cs="Tahoma"/>
+          <w:color w:val="8064A2" w:themeColor="accent4"/>
+          <w:sz w:val="20"/>
+          <w:szCs w:val="20"/>
+        </w:rPr>
+      </w:pPr>
+      <w:r>
+        <w:rPr>
+          <w:rFonts w:ascii="Verdana" w:hAnsi="Verdana" w:cs="Tahoma"/>
+          <w:color w:val="8064A2" w:themeColor="accent4"/>
+          <w:sz w:val="20"/>
+          <w:szCs w:val="20"/>
+        </w:rPr>
+        <w:t>Rationale: A plan (even a short-term plan) will collapse if a team member does not complete their assigned work.</w:t>
+      </w:r>
+    </w:p>
+    <w:p>
+      <w:pPr>
+        <w:spacing w:line="360" w:lineRule="auto"/>
+        <w:jc w:val="both"/>
+        <w:rPr>
+          <w:rFonts w:ascii="Verdana" w:hAnsi="Verdana" w:cs="Tahoma"/>
+          <w:color w:val="8064A2" w:themeColor="accent4"/>
+          <w:sz w:val="20"/>
+          <w:szCs w:val="20"/>
+        </w:rPr>
+      </w:pPr>
+      <w:r>
+        <w:rPr>
+          <w:rFonts w:ascii="Verdana" w:hAnsi="Verdana" w:cs="Tahoma"/>
+          <w:color w:val="8064A2" w:themeColor="accent4"/>
+          <w:sz w:val="20"/>
+          <w:szCs w:val="20"/>
+        </w:rPr>
+        <w:t>Operational Processes:</w:t>
+      </w:r>
+      <w:bookmarkStart w:id="4" w:name="_GoBack"/>
+      <w:bookmarkEnd w:id="4"/>
+    </w:p>
+    <w:p>
+      <w:pPr>
+        <w:pStyle w:val="ListParagraph"/>
+        <w:numPr>
+          <w:ilvl w:val="0"/>
+          <w:numId w:val="9"/>
+        </w:numPr>
+        <w:spacing w:line="360" w:lineRule="auto"/>
+        <w:jc w:val="both"/>
+        <w:rPr>
+          <w:rFonts w:ascii="Verdana" w:hAnsi="Verdana" w:cs="Tahoma"/>
+          <w:color w:val="8064A2" w:themeColor="accent4"/>
+          <w:sz w:val="20"/>
+          <w:szCs w:val="20"/>
+        </w:rPr>
+      </w:pPr>
+      <w:r>
+        <w:rPr>
+          <w:rFonts w:ascii="Verdana" w:hAnsi="Verdana" w:cs="Tahoma"/>
+          <w:color w:val="8064A2" w:themeColor="accent4"/>
+          <w:sz w:val="20"/>
+          <w:szCs w:val="20"/>
+        </w:rPr>
+        <w:t>Agree to the work assigned, ensuring complete understanding of what is involved</w:t>
+      </w:r>
+    </w:p>
+    <w:p>
+      <w:pPr>
+        <w:pStyle w:val="ListParagraph"/>
+        <w:numPr>
+          <w:ilvl w:val="0"/>
+          <w:numId w:val="9"/>
+        </w:numPr>
+        <w:spacing w:line="360" w:lineRule="auto"/>
+        <w:jc w:val="both"/>
+        <w:rPr>
+          <w:rFonts w:ascii="Verdana" w:hAnsi="Verdana" w:cs="Tahoma"/>
+          <w:color w:val="8064A2" w:themeColor="accent4"/>
+          <w:sz w:val="20"/>
+          <w:szCs w:val="20"/>
+        </w:rPr>
+      </w:pPr>
+      <w:r>
+        <w:rPr>
+          <w:rFonts w:ascii="Verdana" w:hAnsi="Verdana" w:cs="Tahoma"/>
+          <w:color w:val="8064A2" w:themeColor="accent4"/>
+          <w:sz w:val="20"/>
+          <w:szCs w:val="20"/>
+        </w:rPr>
+        <w:t>Ensure that the team is updated on progress – both ahead or behind</w:t>
+      </w:r>
+    </w:p>
+    <w:p>
+      <w:pPr>
+        <w:pStyle w:val="ListParagraph"/>
+        <w:numPr>
+          <w:ilvl w:val="0"/>
+          <w:numId w:val="9"/>
+        </w:numPr>
+        <w:spacing w:line="360" w:lineRule="auto"/>
+        <w:jc w:val="both"/>
+        <w:rPr>
+          <w:rFonts w:ascii="Verdana" w:hAnsi="Verdana" w:cs="Tahoma"/>
+          <w:color w:val="8064A2" w:themeColor="accent4"/>
+          <w:sz w:val="20"/>
+          <w:szCs w:val="20"/>
+        </w:rPr>
+      </w:pPr>
+      <w:r>
+        <w:rPr>
+          <w:rFonts w:ascii="Verdana" w:hAnsi="Verdana" w:cs="Tahoma"/>
+          <w:color w:val="8064A2" w:themeColor="accent4"/>
+          <w:sz w:val="20"/>
+          <w:szCs w:val="20"/>
+        </w:rPr>
+        <w:t>Do not complete work at the least minute- ensure there is ample time to complete the work to a high standard</w:t>
+      </w:r>
+    </w:p>
+    <w:p>
+      <w:pPr>
+        <w:spacing w:line="360" w:lineRule="auto"/>
+        <w:jc w:val="both"/>
+        <w:rPr>
+          <w:rFonts w:ascii="Verdana" w:hAnsi="Verdana" w:cs="Tahoma"/>
+          <w:color w:val="8064A2" w:themeColor="accent4"/>
+          <w:sz w:val="20"/>
+          <w:szCs w:val="20"/>
+        </w:rPr>
+      </w:pPr>
+    </w:p>
+    <w:p>
+      <w:pPr>
+        <w:spacing w:line="360" w:lineRule="auto"/>
+        <w:jc w:val="both"/>
+        <w:rPr>
+          <w:rFonts w:ascii="Verdana" w:hAnsi="Verdana" w:cs="Tahoma"/>
+          <w:color w:val="8064A2" w:themeColor="accent4"/>
+          <w:sz w:val="20"/>
+          <w:szCs w:val="20"/>
+        </w:rPr>
+      </w:pPr>
+      <w:r>
+        <w:rPr>
+          <w:rFonts w:ascii="Verdana" w:hAnsi="Verdana" w:cs="Tahoma"/>
+          <w:color w:val="8064A2" w:themeColor="accent4"/>
+          <w:sz w:val="20"/>
+          <w:szCs w:val="20"/>
+        </w:rPr>
+        <w:t>Principle: Raise issues/risks early</w:t>
+      </w:r>
+    </w:p>
+    <w:p>
+      <w:pPr>
+        <w:spacing w:line="360" w:lineRule="auto"/>
+        <w:jc w:val="both"/>
+        <w:rPr>
+          <w:rFonts w:ascii="Verdana" w:hAnsi="Verdana" w:cs="Tahoma"/>
+          <w:color w:val="8064A2" w:themeColor="accent4"/>
+          <w:sz w:val="20"/>
+          <w:szCs w:val="20"/>
+        </w:rPr>
+      </w:pPr>
+      <w:r>
+        <w:rPr>
+          <w:rFonts w:ascii="Verdana" w:hAnsi="Verdana" w:cs="Tahoma"/>
+          <w:color w:val="8064A2" w:themeColor="accent4"/>
+          <w:sz w:val="20"/>
+          <w:szCs w:val="20"/>
+        </w:rPr>
+        <w:t>Rationale: Identifying issues early will allow for early prevention and quicker resolve.</w:t>
+      </w:r>
+    </w:p>
+    <w:p>
+      <w:pPr>
+        <w:spacing w:line="360" w:lineRule="auto"/>
+        <w:jc w:val="both"/>
+        <w:rPr>
+          <w:rFonts w:ascii="Verdana" w:hAnsi="Verdana" w:cs="Tahoma"/>
+          <w:color w:val="8064A2" w:themeColor="accent4"/>
+          <w:sz w:val="20"/>
+          <w:szCs w:val="20"/>
+        </w:rPr>
+      </w:pPr>
+      <w:r>
+        <w:rPr>
+          <w:rFonts w:ascii="Verdana" w:hAnsi="Verdana" w:cs="Tahoma"/>
+          <w:color w:val="8064A2" w:themeColor="accent4"/>
+          <w:sz w:val="20"/>
+          <w:szCs w:val="20"/>
+        </w:rPr>
+        <w:t>Operational Processes:</w:t>
+      </w:r>
+    </w:p>
+    <w:p>
+      <w:pPr>
+        <w:pStyle w:val="ListParagraph"/>
+        <w:numPr>
+          <w:ilvl w:val="0"/>
+          <w:numId w:val="9"/>
+        </w:numPr>
+        <w:spacing w:line="360" w:lineRule="auto"/>
+        <w:jc w:val="both"/>
+        <w:rPr>
+          <w:rFonts w:ascii="Verdana" w:hAnsi="Verdana" w:cs="Tahoma"/>
+          <w:color w:val="8064A2" w:themeColor="accent4"/>
+          <w:sz w:val="20"/>
+          <w:szCs w:val="20"/>
+        </w:rPr>
+      </w:pPr>
+      <w:r>
+        <w:rPr>
+          <w:rFonts w:ascii="Verdana" w:hAnsi="Verdana" w:cs="Tahoma"/>
+          <w:color w:val="8064A2" w:themeColor="accent4"/>
+          <w:sz w:val="20"/>
+          <w:szCs w:val="20"/>
+        </w:rPr>
+        <w:t>No disrespect (of any type) will be tolerated if an issue occurs</w:t>
+      </w:r>
+    </w:p>
+    <w:p>
+      <w:pPr>
+        <w:pStyle w:val="ListParagraph"/>
+        <w:numPr>
+          <w:ilvl w:val="0"/>
+          <w:numId w:val="9"/>
+        </w:numPr>
+        <w:spacing w:line="360" w:lineRule="auto"/>
+        <w:jc w:val="both"/>
+        <w:rPr>
+          <w:rFonts w:ascii="Verdana" w:hAnsi="Verdana" w:cs="Tahoma"/>
+          <w:color w:val="8064A2" w:themeColor="accent4"/>
+          <w:sz w:val="20"/>
+          <w:szCs w:val="20"/>
+        </w:rPr>
+      </w:pPr>
+      <w:r>
+        <w:rPr>
+          <w:rFonts w:ascii="Verdana" w:hAnsi="Verdana" w:cs="Tahoma"/>
+          <w:color w:val="8064A2" w:themeColor="accent4"/>
+          <w:sz w:val="20"/>
+          <w:szCs w:val="20"/>
+        </w:rPr>
+        <w:t>Using Slack (the chosen messaging platform) inform team members at the soonest possible time</w:t>
+      </w:r>
+    </w:p>
+    <w:p>
+      <w:pPr>
+        <w:pStyle w:val="ListParagraph"/>
+        <w:numPr>
+          <w:ilvl w:val="0"/>
+          <w:numId w:val="9"/>
+        </w:numPr>
+        <w:spacing w:line="360" w:lineRule="auto"/>
+        <w:jc w:val="both"/>
+        <w:rPr>
+          <w:rFonts w:ascii="Verdana" w:hAnsi="Verdana" w:cs="Tahoma"/>
+          <w:color w:val="8064A2" w:themeColor="accent4"/>
+          <w:sz w:val="20"/>
+          <w:szCs w:val="20"/>
+        </w:rPr>
+      </w:pPr>
+      <w:r>
+        <w:rPr>
+          <w:rFonts w:ascii="Verdana" w:hAnsi="Verdana" w:cs="Tahoma"/>
+          <w:color w:val="8064A2" w:themeColor="accent4"/>
+          <w:sz w:val="20"/>
+          <w:szCs w:val="20"/>
+        </w:rPr>
+        <w:t>Outline as much information as possible who it involves, what it involves, why it has occurred, possible solutions (if any)</w:t>
+      </w:r>
+    </w:p>
+    <w:p>
+      <w:pPr>
+        <w:pStyle w:val="ListParagraph"/>
+        <w:numPr>
+          <w:ilvl w:val="0"/>
+          <w:numId w:val="9"/>
+        </w:numPr>
+        <w:spacing w:line="360" w:lineRule="auto"/>
+        <w:jc w:val="both"/>
+        <w:rPr>
+          <w:rFonts w:ascii="Verdana" w:hAnsi="Verdana" w:cs="Tahoma"/>
+          <w:color w:val="8064A2" w:themeColor="accent4"/>
+          <w:sz w:val="20"/>
+          <w:szCs w:val="20"/>
+        </w:rPr>
+      </w:pPr>
+      <w:r>
+        <w:rPr>
+          <w:rFonts w:ascii="Verdana" w:hAnsi="Verdana" w:cs="Tahoma"/>
+          <w:color w:val="8064A2" w:themeColor="accent4"/>
+          <w:sz w:val="20"/>
+          <w:szCs w:val="20"/>
+        </w:rPr>
+        <w:t>If there are any risks that may arise, notify as soon as these are identified to provide early recognition to potentially find ways around to mitigate the risk</w:t>
+      </w:r>
+    </w:p>
+    <w:p>
+      <w:pPr>
+        <w:spacing w:line="360" w:lineRule="auto"/>
+        <w:jc w:val="both"/>
+        <w:rPr>
+          <w:rFonts w:ascii="Verdana" w:hAnsi="Verdana" w:cs="Tahoma"/>
           <w:sz w:val="20"/>
           <w:szCs w:val="20"/>
         </w:rPr>
@@ -4010,7 +4580,7 @@
         <w:tblLook w:val="01E0" w:firstRow="1" w:lastRow="1" w:firstColumn="1" w:lastColumn="1" w:noHBand="0" w:noVBand="0"/>
       </w:tblPr>
       <w:tblGrid>
-        <w:gridCol w:w="9853"/>
+        <w:gridCol w:w="9627"/>
       </w:tblGrid>
       <w:tr>
         <w:trPr>
@@ -4160,7 +4730,25 @@
                 <w:sz w:val="20"/>
                 <w:szCs w:val="20"/>
               </w:rPr>
-              <w:t xml:space="preserve">listen to each others ideas, </w:t>
+              <w:t xml:space="preserve">listen to </w:t>
+            </w:r>
+            <w:proofErr w:type="spellStart"/>
+            <w:r>
+              <w:rPr>
+                <w:rFonts w:ascii="Verdana" w:hAnsi="Verdana" w:cs="Tahoma"/>
+                <w:sz w:val="20"/>
+                <w:szCs w:val="20"/>
+              </w:rPr>
+              <w:t>each others</w:t>
+            </w:r>
+            <w:proofErr w:type="spellEnd"/>
+            <w:r>
+              <w:rPr>
+                <w:rFonts w:ascii="Verdana" w:hAnsi="Verdana" w:cs="Tahoma"/>
+                <w:sz w:val="20"/>
+                <w:szCs w:val="20"/>
+              </w:rPr>
+              <w:t xml:space="preserve"> ideas, </w:t>
             </w:r>
           </w:p>
           <w:p>
@@ -4291,29 +4879,39 @@
           <w:sz w:val="20"/>
           <w:szCs w:val="20"/>
         </w:rPr>
+        <w:t xml:space="preserve">Record your team’s agreed </w:t>
+      </w:r>
+      <w:r>
+        <w:rPr>
+          <w:rFonts w:ascii="Verdana" w:hAnsi="Verdana" w:cs="Tahoma"/>
+          <w:b/>
+          <w:i/>
+          <w:sz w:val="20"/>
+          <w:szCs w:val="20"/>
+          <w:u w:val="single"/>
+        </w:rPr>
+        <w:t>definitions</w:t>
+      </w:r>
+      <w:r>
+        <w:rPr>
+          <w:rFonts w:ascii="Verdana" w:hAnsi="Verdana" w:cs="Tahoma"/>
+          <w:b/>
+          <w:i/>
+          <w:sz w:val="20"/>
+          <w:szCs w:val="20"/>
+        </w:rPr>
+        <w:t xml:space="preserve"> of minor non-compliance (not meeting or </w:t>
+      </w:r>
+      <w:r>
+        <w:rPr>
+          <w:rFonts w:ascii="Verdana" w:hAnsi="Verdana" w:cs="Tahoma"/>
+          <w:b/>
+          <w:i/>
+          <w:sz w:val="20"/>
+          <w:szCs w:val="20"/>
+        </w:rPr>
         <w:lastRenderedPageBreak/>
-        <w:t xml:space="preserve">Record your team’s agreed </w:t>
-      </w:r>
-      <w:r>
-        <w:rPr>
-          <w:rFonts w:ascii="Verdana" w:hAnsi="Verdana" w:cs="Tahoma"/>
-          <w:b/>
-          <w:i/>
-          <w:sz w:val="20"/>
-          <w:szCs w:val="20"/>
-          <w:u w:val="single"/>
-        </w:rPr>
-        <w:t>definitions</w:t>
-      </w:r>
-      <w:r>
-        <w:rPr>
-          <w:rFonts w:ascii="Verdana" w:hAnsi="Verdana" w:cs="Tahoma"/>
-          <w:b/>
-          <w:i/>
-          <w:sz w:val="20"/>
-          <w:szCs w:val="20"/>
-        </w:rPr>
-        <w:t xml:space="preserve"> of minor non-compliance (not meeting or breaching </w:t>
+        <w:t xml:space="preserve">breaching </w:t>
       </w:r>
       <w:r>
         <w:rPr>
@@ -5806,16 +6404,7 @@
           <w:sz w:val="20"/>
           <w:szCs w:val="20"/>
         </w:rPr>
-        <w:t xml:space="preserve">Will the team accept freeloaders (people who do no work on the project), how will you </w:t>
-      </w:r>
-      <w:r>
-        <w:rPr>
-          <w:rFonts w:ascii="Verdana" w:hAnsi="Verdana" w:cs="Tahoma"/>
-          <w:sz w:val="20"/>
-          <w:szCs w:val="20"/>
-        </w:rPr>
-        <w:lastRenderedPageBreak/>
-        <w:t>identify them, and what are you going to do about them?</w:t>
+        <w:t>Will the team accept freeloaders (people who do no work on the project), how will you identify them, and what are you going to do about them?</w:t>
       </w:r>
     </w:p>
     <w:p>
@@ -5838,6 +6427,7 @@
           <w:sz w:val="20"/>
           <w:szCs w:val="20"/>
         </w:rPr>
+        <w:lastRenderedPageBreak/>
         <w:t>E</w:t>
       </w:r>
       <w:r>
@@ -6010,7 +6600,25 @@
           <w:sz w:val="20"/>
           <w:szCs w:val="20"/>
         </w:rPr>
-        <w:t>What regular agenda categories will be discussed at each meeting (eg progress made, issues);</w:t>
+        <w:t>What regular agenda categories will be discussed at each meeting (</w:t>
+      </w:r>
+      <w:proofErr w:type="spellStart"/>
+      <w:r>
+        <w:rPr>
+          <w:rFonts w:ascii="Verdana" w:hAnsi="Verdana" w:cs="Tahoma"/>
+          <w:sz w:val="20"/>
+          <w:szCs w:val="20"/>
+        </w:rPr>
+        <w:t>eg</w:t>
+      </w:r>
+      <w:proofErr w:type="spellEnd"/>
+      <w:r>
+        <w:rPr>
+          <w:rFonts w:ascii="Verdana" w:hAnsi="Verdana" w:cs="Tahoma"/>
+          <w:sz w:val="20"/>
+          <w:szCs w:val="20"/>
+        </w:rPr>
+        <w:t xml:space="preserve"> progress made, issues);</w:t>
       </w:r>
     </w:p>
     <w:p>
@@ -6032,7 +6640,43 @@
           <w:sz w:val="20"/>
           <w:szCs w:val="20"/>
         </w:rPr>
-        <w:t>Who will record the team meetings (eg meeting date, attendees, issues discussed, decisions, actions) and enter the data in TeamWorker when necessary;</w:t>
+        <w:t>Who will record the team meetings (</w:t>
+      </w:r>
+      <w:proofErr w:type="spellStart"/>
+      <w:r>
+        <w:rPr>
+          <w:rFonts w:ascii="Verdana" w:hAnsi="Verdana" w:cs="Tahoma"/>
+          <w:sz w:val="20"/>
+          <w:szCs w:val="20"/>
+        </w:rPr>
+        <w:t>eg</w:t>
+      </w:r>
+      <w:proofErr w:type="spellEnd"/>
+      <w:r>
+        <w:rPr>
+          <w:rFonts w:ascii="Verdana" w:hAnsi="Verdana" w:cs="Tahoma"/>
+          <w:sz w:val="20"/>
+          <w:szCs w:val="20"/>
+        </w:rPr>
+        <w:t xml:space="preserve"> meeting date, attendees, issues discussed, decisions, actions) and enter the data in </w:t>
+      </w:r>
+      <w:proofErr w:type="spellStart"/>
+      <w:r>
+        <w:rPr>
+          <w:rFonts w:ascii="Verdana" w:hAnsi="Verdana" w:cs="Tahoma"/>
+          <w:sz w:val="20"/>
+          <w:szCs w:val="20"/>
+        </w:rPr>
+        <w:t>TeamWorker</w:t>
+      </w:r>
+      <w:proofErr w:type="spellEnd"/>
+      <w:r>
+        <w:rPr>
+          <w:rFonts w:ascii="Verdana" w:hAnsi="Verdana" w:cs="Tahoma"/>
+          <w:sz w:val="20"/>
+          <w:szCs w:val="20"/>
+        </w:rPr>
+        <w:t xml:space="preserve"> when necessary;</w:t>
       </w:r>
     </w:p>
     <w:p>
@@ -6385,6 +7029,7 @@
       </w:pPr>
       <w:bookmarkStart w:id="12" w:name="_Toc299977992"/>
       <w:r>
+        <w:lastRenderedPageBreak/>
         <w:t>Defining Major and Minor Non-Compliance</w:t>
       </w:r>
       <w:bookmarkEnd w:id="12"/>
@@ -6603,7 +7248,7 @@
 </file>
 
 <file path=word/endnotes.xml><?xml version="1.0" encoding="utf-8"?>
-<w:endnotes xmlns:wpc="http://schemas.microsoft.com/office/word/2010/wordprocessingCanvas" xmlns:cx="http://schemas.microsoft.com/office/drawing/2014/chartex" xmlns:cx1="http://schemas.microsoft.com/office/drawing/2015/9/8/chartex" xmlns:mc="http://schemas.openxmlformats.org/markup-compatibility/2006" xmlns:o="urn:schemas-microsoft-com:office:office" xmlns:r="http://schemas.openxmlformats.org/officeDocument/2006/relationships" xmlns:m="http://schemas.openxmlformats.org/officeDocument/2006/math" xmlns:v="urn:schemas-microsoft-com:vml" xmlns:wp14="http://schemas.microsoft.com/office/word/2010/wordprocessingDrawing" xmlns:wp="http://schemas.openxmlformats.org/drawingml/2006/wordprocessingDrawing" xmlns:w10="urn:schemas-microsoft-com:office:word" xmlns:w="http://schemas.openxmlformats.org/wordprocessingml/2006/main" xmlns:w14="http://schemas.microsoft.com/office/word/2010/wordml" xmlns:w15="http://schemas.microsoft.com/office/word/2012/wordml" xmlns:w16se="http://schemas.microsoft.com/office/word/2015/wordml/symex" xmlns:wpg="http://schemas.microsoft.com/office/word/2010/wordprocessingGroup" xmlns:wpi="http://schemas.microsoft.com/office/word/2010/wordprocessingInk" xmlns:wne="http://schemas.microsoft.com/office/word/2006/wordml" xmlns:wps="http://schemas.microsoft.com/office/word/2010/wordprocessingShape" mc:Ignorable="w14 w15 w16se wp14">
+<w:endnotes xmlns:wpc="http://schemas.microsoft.com/office/word/2010/wordprocessingCanvas" xmlns:cx="http://schemas.microsoft.com/office/drawing/2014/chartex" xmlns:cx1="http://schemas.microsoft.com/office/drawing/2015/9/8/chartex" xmlns:cx2="http://schemas.microsoft.com/office/drawing/2015/10/21/chartex" xmlns:cx3="http://schemas.microsoft.com/office/drawing/2016/5/9/chartex" xmlns:cx4="http://schemas.microsoft.com/office/drawing/2016/5/10/chartex" xmlns:cx5="http://schemas.microsoft.com/office/drawing/2016/5/11/chartex" xmlns:cx6="http://schemas.microsoft.com/office/drawing/2016/5/12/chartex" xmlns:cx7="http://schemas.microsoft.com/office/drawing/2016/5/13/chartex" xmlns:cx8="http://schemas.microsoft.com/office/drawing/2016/5/14/chartex" xmlns:mc="http://schemas.openxmlformats.org/markup-compatibility/2006" xmlns:aink="http://schemas.microsoft.com/office/drawing/2016/ink" xmlns:am3d="http://schemas.microsoft.com/office/drawing/2017/model3d" xmlns:o="urn:schemas-microsoft-com:office:office" xmlns:r="http://schemas.openxmlformats.org/officeDocument/2006/relationships" xmlns:m="http://schemas.openxmlformats.org/officeDocument/2006/math" xmlns:v="urn:schemas-microsoft-com:vml" xmlns:wp14="http://schemas.microsoft.com/office/word/2010/wordprocessingDrawing" xmlns:wp="http://schemas.openxmlformats.org/drawingml/2006/wordprocessingDrawing" xmlns:w10="urn:schemas-microsoft-com:office:word" xmlns:w="http://schemas.openxmlformats.org/wordprocessingml/2006/main" xmlns:w14="http://schemas.microsoft.com/office/word/2010/wordml" xmlns:w15="http://schemas.microsoft.com/office/word/2012/wordml" xmlns:w16cid="http://schemas.microsoft.com/office/word/2016/wordml/cid" xmlns:w16se="http://schemas.microsoft.com/office/word/2015/wordml/symex" xmlns:wpg="http://schemas.microsoft.com/office/word/2010/wordprocessingGroup" xmlns:wpi="http://schemas.microsoft.com/office/word/2010/wordprocessingInk" xmlns:wne="http://schemas.microsoft.com/office/word/2006/wordml" xmlns:wps="http://schemas.microsoft.com/office/word/2010/wordprocessingShape" mc:Ignorable="w14 w15 w16se w16cid wp14">
   <w:endnote w:type="separator" w:id="-1">
     <w:p>
       <w:r>
@@ -6622,7 +7267,7 @@
 </file>
 
 <file path=word/footer1.xml><?xml version="1.0" encoding="utf-8"?>
-<w:ftr xmlns:wpc="http://schemas.microsoft.com/office/word/2010/wordprocessingCanvas" xmlns:cx="http://schemas.microsoft.com/office/drawing/2014/chartex" xmlns:cx1="http://schemas.microsoft.com/office/drawing/2015/9/8/chartex" xmlns:mc="http://schemas.openxmlformats.org/markup-compatibility/2006" xmlns:o="urn:schemas-microsoft-com:office:office" xmlns:r="http://schemas.openxmlformats.org/officeDocument/2006/relationships" xmlns:m="http://schemas.openxmlformats.org/officeDocument/2006/math" xmlns:v="urn:schemas-microsoft-com:vml" xmlns:wp14="http://schemas.microsoft.com/office/word/2010/wordprocessingDrawing" xmlns:wp="http://schemas.openxmlformats.org/drawingml/2006/wordprocessingDrawing" xmlns:w10="urn:schemas-microsoft-com:office:word" xmlns:w="http://schemas.openxmlformats.org/wordprocessingml/2006/main" xmlns:w14="http://schemas.microsoft.com/office/word/2010/wordml" xmlns:w15="http://schemas.microsoft.com/office/word/2012/wordml" xmlns:w16se="http://schemas.microsoft.com/office/word/2015/wordml/symex" xmlns:wpg="http://schemas.microsoft.com/office/word/2010/wordprocessingGroup" xmlns:wpi="http://schemas.microsoft.com/office/word/2010/wordprocessingInk" xmlns:wne="http://schemas.microsoft.com/office/word/2006/wordml" xmlns:wps="http://schemas.microsoft.com/office/word/2010/wordprocessingShape" mc:Ignorable="w14 w15 w16se wp14">
+<w:ftr xmlns:wpc="http://schemas.microsoft.com/office/word/2010/wordprocessingCanvas" xmlns:cx="http://schemas.microsoft.com/office/drawing/2014/chartex" xmlns:cx1="http://schemas.microsoft.com/office/drawing/2015/9/8/chartex" xmlns:cx2="http://schemas.microsoft.com/office/drawing/2015/10/21/chartex" xmlns:cx3="http://schemas.microsoft.com/office/drawing/2016/5/9/chartex" xmlns:cx4="http://schemas.microsoft.com/office/drawing/2016/5/10/chartex" xmlns:cx5="http://schemas.microsoft.com/office/drawing/2016/5/11/chartex" xmlns:cx6="http://schemas.microsoft.com/office/drawing/2016/5/12/chartex" xmlns:cx7="http://schemas.microsoft.com/office/drawing/2016/5/13/chartex" xmlns:cx8="http://schemas.microsoft.com/office/drawing/2016/5/14/chartex" xmlns:mc="http://schemas.openxmlformats.org/markup-compatibility/2006" xmlns:aink="http://schemas.microsoft.com/office/drawing/2016/ink" xmlns:am3d="http://schemas.microsoft.com/office/drawing/2017/model3d" xmlns:o="urn:schemas-microsoft-com:office:office" xmlns:r="http://schemas.openxmlformats.org/officeDocument/2006/relationships" xmlns:m="http://schemas.openxmlformats.org/officeDocument/2006/math" xmlns:v="urn:schemas-microsoft-com:vml" xmlns:wp14="http://schemas.microsoft.com/office/word/2010/wordprocessingDrawing" xmlns:wp="http://schemas.openxmlformats.org/drawingml/2006/wordprocessingDrawing" xmlns:w10="urn:schemas-microsoft-com:office:word" xmlns:w="http://schemas.openxmlformats.org/wordprocessingml/2006/main" xmlns:w14="http://schemas.microsoft.com/office/word/2010/wordml" xmlns:w15="http://schemas.microsoft.com/office/word/2012/wordml" xmlns:w16cid="http://schemas.microsoft.com/office/word/2016/wordml/cid" xmlns:w16se="http://schemas.microsoft.com/office/word/2015/wordml/symex" xmlns:wpg="http://schemas.microsoft.com/office/word/2010/wordprocessingGroup" xmlns:wpi="http://schemas.microsoft.com/office/word/2010/wordprocessingInk" xmlns:wne="http://schemas.microsoft.com/office/word/2006/wordml" xmlns:wps="http://schemas.microsoft.com/office/word/2010/wordprocessingShape" mc:Ignorable="w14 w15 w16se w16cid wp14">
   <w:p>
     <w:pPr>
       <w:pStyle w:val="Footer"/>
@@ -6674,7 +7319,7 @@
         <w:sz w:val="16"/>
         <w:szCs w:val="16"/>
       </w:rPr>
-      <w:t>ii</w:t>
+      <w:t>8</w:t>
     </w:r>
     <w:r>
       <w:rPr>
@@ -6748,7 +7393,7 @@
 </file>
 
 <file path=word/footnotes.xml><?xml version="1.0" encoding="utf-8"?>
-<w:footnotes xmlns:wpc="http://schemas.microsoft.com/office/word/2010/wordprocessingCanvas" xmlns:cx="http://schemas.microsoft.com/office/drawing/2014/chartex" xmlns:cx1="http://schemas.microsoft.com/office/drawing/2015/9/8/chartex" xmlns:mc="http://schemas.openxmlformats.org/markup-compatibility/2006" xmlns:o="urn:schemas-microsoft-com:office:office" xmlns:r="http://schemas.openxmlformats.org/officeDocument/2006/relationships" xmlns:m="http://schemas.openxmlformats.org/officeDocument/2006/math" xmlns:v="urn:schemas-microsoft-com:vml" xmlns:wp14="http://schemas.microsoft.com/office/word/2010/wordprocessingDrawing" xmlns:wp="http://schemas.openxmlformats.org/drawingml/2006/wordprocessingDrawing" xmlns:w10="urn:schemas-microsoft-com:office:word" xmlns:w="http://schemas.openxmlformats.org/wordprocessingml/2006/main" xmlns:w14="http://schemas.microsoft.com/office/word/2010/wordml" xmlns:w15="http://schemas.microsoft.com/office/word/2012/wordml" xmlns:w16se="http://schemas.microsoft.com/office/word/2015/wordml/symex" xmlns:wpg="http://schemas.microsoft.com/office/word/2010/wordprocessingGroup" xmlns:wpi="http://schemas.microsoft.com/office/word/2010/wordprocessingInk" xmlns:wne="http://schemas.microsoft.com/office/word/2006/wordml" xmlns:wps="http://schemas.microsoft.com/office/word/2010/wordprocessingShape" mc:Ignorable="w14 w15 w16se wp14">
+<w:footnotes xmlns:wpc="http://schemas.microsoft.com/office/word/2010/wordprocessingCanvas" xmlns:cx="http://schemas.microsoft.com/office/drawing/2014/chartex" xmlns:cx1="http://schemas.microsoft.com/office/drawing/2015/9/8/chartex" xmlns:cx2="http://schemas.microsoft.com/office/drawing/2015/10/21/chartex" xmlns:cx3="http://schemas.microsoft.com/office/drawing/2016/5/9/chartex" xmlns:cx4="http://schemas.microsoft.com/office/drawing/2016/5/10/chartex" xmlns:cx5="http://schemas.microsoft.com/office/drawing/2016/5/11/chartex" xmlns:cx6="http://schemas.microsoft.com/office/drawing/2016/5/12/chartex" xmlns:cx7="http://schemas.microsoft.com/office/drawing/2016/5/13/chartex" xmlns:cx8="http://schemas.microsoft.com/office/drawing/2016/5/14/chartex" xmlns:mc="http://schemas.openxmlformats.org/markup-compatibility/2006" xmlns:aink="http://schemas.microsoft.com/office/drawing/2016/ink" xmlns:am3d="http://schemas.microsoft.com/office/drawing/2017/model3d" xmlns:o="urn:schemas-microsoft-com:office:office" xmlns:r="http://schemas.openxmlformats.org/officeDocument/2006/relationships" xmlns:m="http://schemas.openxmlformats.org/officeDocument/2006/math" xmlns:v="urn:schemas-microsoft-com:vml" xmlns:wp14="http://schemas.microsoft.com/office/word/2010/wordprocessingDrawing" xmlns:wp="http://schemas.openxmlformats.org/drawingml/2006/wordprocessingDrawing" xmlns:w10="urn:schemas-microsoft-com:office:word" xmlns:w="http://schemas.openxmlformats.org/wordprocessingml/2006/main" xmlns:w14="http://schemas.microsoft.com/office/word/2010/wordml" xmlns:w15="http://schemas.microsoft.com/office/word/2012/wordml" xmlns:w16cid="http://schemas.microsoft.com/office/word/2016/wordml/cid" xmlns:w16se="http://schemas.microsoft.com/office/word/2015/wordml/symex" xmlns:wpg="http://schemas.microsoft.com/office/word/2010/wordprocessingGroup" xmlns:wpi="http://schemas.microsoft.com/office/word/2010/wordprocessingInk" xmlns:wne="http://schemas.microsoft.com/office/word/2006/wordml" xmlns:wps="http://schemas.microsoft.com/office/word/2010/wordprocessingShape" mc:Ignorable="w14 w15 w16se w16cid wp14">
   <w:footnote w:type="separator" w:id="-1">
     <w:p>
       <w:r>
@@ -6767,7 +7412,7 @@
 </file>
 
 <file path=word/numbering.xml><?xml version="1.0" encoding="utf-8"?>
-<w:numbering xmlns:wpc="http://schemas.microsoft.com/office/word/2010/wordprocessingCanvas" xmlns:cx="http://schemas.microsoft.com/office/drawing/2014/chartex" xmlns:cx1="http://schemas.microsoft.com/office/drawing/2015/9/8/chartex" xmlns:mc="http://schemas.openxmlformats.org/markup-compatibility/2006" xmlns:o="urn:schemas-microsoft-com:office:office" xmlns:r="http://schemas.openxmlformats.org/officeDocument/2006/relationships" xmlns:m="http://schemas.openxmlformats.org/officeDocument/2006/math" xmlns:v="urn:schemas-microsoft-com:vml" xmlns:wp14="http://schemas.microsoft.com/office/word/2010/wordprocessingDrawing" xmlns:wp="http://schemas.openxmlformats.org/drawingml/2006/wordprocessingDrawing" xmlns:w10="urn:schemas-microsoft-com:office:word" xmlns:w="http://schemas.openxmlformats.org/wordprocessingml/2006/main" xmlns:w14="http://schemas.microsoft.com/office/word/2010/wordml" xmlns:w15="http://schemas.microsoft.com/office/word/2012/wordml" xmlns:w16se="http://schemas.microsoft.com/office/word/2015/wordml/symex" xmlns:wpg="http://schemas.microsoft.com/office/word/2010/wordprocessingGroup" xmlns:wpi="http://schemas.microsoft.com/office/word/2010/wordprocessingInk" xmlns:wne="http://schemas.microsoft.com/office/word/2006/wordml" xmlns:wps="http://schemas.microsoft.com/office/word/2010/wordprocessingShape" mc:Ignorable="w14 w15 w16se wp14">
+<w:numbering xmlns:wpc="http://schemas.microsoft.com/office/word/2010/wordprocessingCanvas" xmlns:cx="http://schemas.microsoft.com/office/drawing/2014/chartex" xmlns:cx1="http://schemas.microsoft.com/office/drawing/2015/9/8/chartex" xmlns:cx2="http://schemas.microsoft.com/office/drawing/2015/10/21/chartex" xmlns:cx3="http://schemas.microsoft.com/office/drawing/2016/5/9/chartex" xmlns:cx4="http://schemas.microsoft.com/office/drawing/2016/5/10/chartex" xmlns:cx5="http://schemas.microsoft.com/office/drawing/2016/5/11/chartex" xmlns:cx6="http://schemas.microsoft.com/office/drawing/2016/5/12/chartex" xmlns:cx7="http://schemas.microsoft.com/office/drawing/2016/5/13/chartex" xmlns:cx8="http://schemas.microsoft.com/office/drawing/2016/5/14/chartex" xmlns:mc="http://schemas.openxmlformats.org/markup-compatibility/2006" xmlns:aink="http://schemas.microsoft.com/office/drawing/2016/ink" xmlns:am3d="http://schemas.microsoft.com/office/drawing/2017/model3d" xmlns:o="urn:schemas-microsoft-com:office:office" xmlns:r="http://schemas.openxmlformats.org/officeDocument/2006/relationships" xmlns:m="http://schemas.openxmlformats.org/officeDocument/2006/math" xmlns:v="urn:schemas-microsoft-com:vml" xmlns:wp14="http://schemas.microsoft.com/office/word/2010/wordprocessingDrawing" xmlns:wp="http://schemas.openxmlformats.org/drawingml/2006/wordprocessingDrawing" xmlns:w10="urn:schemas-microsoft-com:office:word" xmlns:w="http://schemas.openxmlformats.org/wordprocessingml/2006/main" xmlns:w14="http://schemas.microsoft.com/office/word/2010/wordml" xmlns:w15="http://schemas.microsoft.com/office/word/2012/wordml" xmlns:w16cid="http://schemas.microsoft.com/office/word/2016/wordml/cid" xmlns:w16se="http://schemas.microsoft.com/office/word/2015/wordml/symex" xmlns:wpg="http://schemas.microsoft.com/office/word/2010/wordprocessingGroup" xmlns:wpi="http://schemas.microsoft.com/office/word/2010/wordprocessingInk" xmlns:wne="http://schemas.microsoft.com/office/word/2006/wordml" xmlns:wps="http://schemas.microsoft.com/office/word/2010/wordprocessingShape" mc:Ignorable="w14 w15 w16se w16cid wp14">
   <w:abstractNum w:abstractNumId="0" w15:restartNumberingAfterBreak="0">
     <w:nsid w:val="00000001"/>
     <w:multiLevelType w:val="multilevel"/>
@@ -11013,6 +11658,118 @@
     </w:lvl>
   </w:abstractNum>
   <w:abstractNum w:abstractNumId="33" w15:restartNumberingAfterBreak="0">
+    <w:nsid w:val="553F13A1"/>
+    <w:multiLevelType w:val="hybridMultilevel"/>
+    <w:tmpl w:val="52E0ED0A"/>
+    <w:lvl w:ilvl="0" w:tplc="54DCEEF8">
+      <w:numFmt w:val="bullet"/>
+      <w:lvlText w:val="-"/>
+      <w:lvlJc w:val="left"/>
+      <w:pPr>
+        <w:ind w:left="720" w:hanging="360"/>
+      </w:pPr>
+      <w:rPr>
+        <w:rFonts w:ascii="Verdana" w:eastAsia="SimSun" w:hAnsi="Verdana" w:cs="Tahoma" w:hint="default"/>
+      </w:rPr>
+    </w:lvl>
+    <w:lvl w:ilvl="1" w:tplc="0C090003" w:tentative="1">
+      <w:start w:val="1"/>
+      <w:numFmt w:val="bullet"/>
+      <w:lvlText w:val="o"/>
+      <w:lvlJc w:val="left"/>
+      <w:pPr>
+        <w:ind w:left="1440" w:hanging="360"/>
+      </w:pPr>
+      <w:rPr>
+        <w:rFonts w:ascii="Courier New" w:hAnsi="Courier New" w:cs="Courier New" w:hint="default"/>
+      </w:rPr>
+    </w:lvl>
+    <w:lvl w:ilvl="2" w:tplc="0C090005" w:tentative="1">
+      <w:start w:val="1"/>
+      <w:numFmt w:val="bullet"/>
+      <w:lvlText w:val=""/>
+      <w:lvlJc w:val="left"/>
+      <w:pPr>
+        <w:ind w:left="2160" w:hanging="360"/>
+      </w:pPr>
+      <w:rPr>
+        <w:rFonts w:ascii="Wingdings" w:hAnsi="Wingdings" w:hint="default"/>
+      </w:rPr>
+    </w:lvl>
+    <w:lvl w:ilvl="3" w:tplc="0C090001" w:tentative="1">
+      <w:start w:val="1"/>
+      <w:numFmt w:val="bullet"/>
+      <w:lvlText w:val=""/>
+      <w:lvlJc w:val="left"/>
+      <w:pPr>
+        <w:ind w:left="2880" w:hanging="360"/>
+      </w:pPr>
+      <w:rPr>
+        <w:rFonts w:ascii="Symbol" w:hAnsi="Symbol" w:hint="default"/>
+      </w:rPr>
+    </w:lvl>
+    <w:lvl w:ilvl="4" w:tplc="0C090003" w:tentative="1">
+      <w:start w:val="1"/>
+      <w:numFmt w:val="bullet"/>
+      <w:lvlText w:val="o"/>
+      <w:lvlJc w:val="left"/>
+      <w:pPr>
+        <w:ind w:left="3600" w:hanging="360"/>
+      </w:pPr>
+      <w:rPr>
+        <w:rFonts w:ascii="Courier New" w:hAnsi="Courier New" w:cs="Courier New" w:hint="default"/>
+      </w:rPr>
+    </w:lvl>
+    <w:lvl w:ilvl="5" w:tplc="0C090005" w:tentative="1">
+      <w:start w:val="1"/>
+      <w:numFmt w:val="bullet"/>
+      <w:lvlText w:val=""/>
+      <w:lvlJc w:val="left"/>
+      <w:pPr>
+        <w:ind w:left="4320" w:hanging="360"/>
+      </w:pPr>
+      <w:rPr>
+        <w:rFonts w:ascii="Wingdings" w:hAnsi="Wingdings" w:hint="default"/>
+      </w:rPr>
+    </w:lvl>
+    <w:lvl w:ilvl="6" w:tplc="0C090001" w:tentative="1">
+      <w:start w:val="1"/>
+      <w:numFmt w:val="bullet"/>
+      <w:lvlText w:val=""/>
+      <w:lvlJc w:val="left"/>
+      <w:pPr>
+        <w:ind w:left="5040" w:hanging="360"/>
+      </w:pPr>
+      <w:rPr>
+        <w:rFonts w:ascii="Symbol" w:hAnsi="Symbol" w:hint="default"/>
+      </w:rPr>
+    </w:lvl>
+    <w:lvl w:ilvl="7" w:tplc="0C090003" w:tentative="1">
+      <w:start w:val="1"/>
+      <w:numFmt w:val="bullet"/>
+      <w:lvlText w:val="o"/>
+      <w:lvlJc w:val="left"/>
+      <w:pPr>
+        <w:ind w:left="5760" w:hanging="360"/>
+      </w:pPr>
+      <w:rPr>
+        <w:rFonts w:ascii="Courier New" w:hAnsi="Courier New" w:cs="Courier New" w:hint="default"/>
+      </w:rPr>
+    </w:lvl>
+    <w:lvl w:ilvl="8" w:tplc="0C090005" w:tentative="1">
+      <w:start w:val="1"/>
+      <w:numFmt w:val="bullet"/>
+      <w:lvlText w:val=""/>
+      <w:lvlJc w:val="left"/>
+      <w:pPr>
+        <w:ind w:left="6480" w:hanging="360"/>
+      </w:pPr>
+      <w:rPr>
+        <w:rFonts w:ascii="Wingdings" w:hAnsi="Wingdings" w:hint="default"/>
+      </w:rPr>
+    </w:lvl>
+  </w:abstractNum>
+  <w:abstractNum w:abstractNumId="34" w15:restartNumberingAfterBreak="0">
     <w:nsid w:val="642E0483"/>
     <w:multiLevelType w:val="hybridMultilevel"/>
     <w:tmpl w:val="7550002A"/>
@@ -11152,7 +11909,7 @@
       </w:rPr>
     </w:lvl>
   </w:abstractNum>
-  <w:abstractNum w:abstractNumId="34" w15:restartNumberingAfterBreak="0">
+  <w:abstractNum w:abstractNumId="35" w15:restartNumberingAfterBreak="0">
     <w:nsid w:val="701512F0"/>
     <w:multiLevelType w:val="hybridMultilevel"/>
     <w:tmpl w:val="8C564B74"/>
@@ -11292,7 +12049,7 @@
       </w:rPr>
     </w:lvl>
   </w:abstractNum>
-  <w:abstractNum w:abstractNumId="35" w15:restartNumberingAfterBreak="0">
+  <w:abstractNum w:abstractNumId="36" w15:restartNumberingAfterBreak="0">
     <w:nsid w:val="76A85ECC"/>
     <w:multiLevelType w:val="multilevel"/>
     <w:tmpl w:val="DFD6C80A"/>
@@ -11439,10 +12196,10 @@
     </w:lvl>
   </w:abstractNum>
   <w:num w:numId="1">
-    <w:abstractNumId w:val="35"/>
+    <w:abstractNumId w:val="36"/>
   </w:num>
   <w:num w:numId="2">
-    <w:abstractNumId w:val="33"/>
+    <w:abstractNumId w:val="34"/>
   </w:num>
   <w:num w:numId="3">
     <w:abstractNumId w:val="32"/>
@@ -11451,7 +12208,7 @@
     <w:abstractNumId w:val="30"/>
   </w:num>
   <w:num w:numId="5">
-    <w:abstractNumId w:val="34"/>
+    <w:abstractNumId w:val="35"/>
   </w:num>
   <w:num w:numId="6">
     <w:abstractNumId w:val="28"/>
@@ -11462,11 +12219,14 @@
   <w:num w:numId="8">
     <w:abstractNumId w:val="31"/>
   </w:num>
+  <w:num w:numId="9">
+    <w:abstractNumId w:val="33"/>
+  </w:num>
 </w:numbering>
 </file>
 
 <file path=word/styles.xml><?xml version="1.0" encoding="utf-8"?>
-<w:styles xmlns:mc="http://schemas.openxmlformats.org/markup-compatibility/2006" xmlns:r="http://schemas.openxmlformats.org/officeDocument/2006/relationships" xmlns:w="http://schemas.openxmlformats.org/wordprocessingml/2006/main" xmlns:w14="http://schemas.microsoft.com/office/word/2010/wordml" xmlns:w15="http://schemas.microsoft.com/office/word/2012/wordml" xmlns:w16se="http://schemas.microsoft.com/office/word/2015/wordml/symex" mc:Ignorable="w14 w15 w16se">
+<w:styles xmlns:mc="http://schemas.openxmlformats.org/markup-compatibility/2006" xmlns:r="http://schemas.openxmlformats.org/officeDocument/2006/relationships" xmlns:w="http://schemas.openxmlformats.org/wordprocessingml/2006/main" xmlns:w14="http://schemas.microsoft.com/office/word/2010/wordml" xmlns:w15="http://schemas.microsoft.com/office/word/2012/wordml" xmlns:w16cid="http://schemas.microsoft.com/office/word/2016/wordml/cid" xmlns:w16se="http://schemas.microsoft.com/office/word/2015/wordml/symex" mc:Ignorable="w14 w15 w16se w16cid">
   <w:docDefaults>
     <w:rPrDefault>
       <w:rPr>
@@ -11476,7 +12236,7 @@
     </w:rPrDefault>
     <w:pPrDefault/>
   </w:docDefaults>
-  <w:latentStyles w:defLockedState="0" w:defUIPriority="0" w:defSemiHidden="0" w:defUnhideWhenUsed="0" w:defQFormat="0" w:count="371">
+  <w:latentStyles w:defLockedState="0" w:defUIPriority="0" w:defSemiHidden="0" w:defUnhideWhenUsed="0" w:defQFormat="0" w:count="375">
     <w:lsdException w:name="Normal" w:qFormat="1"/>
     <w:lsdException w:name="heading 1" w:qFormat="1"/>
     <w:lsdException w:name="heading 2" w:qFormat="1"/>
@@ -11576,7 +12336,6 @@
     <w:lsdException w:name="HTML Sample" w:semiHidden="1" w:unhideWhenUsed="1"/>
     <w:lsdException w:name="HTML Typewriter" w:semiHidden="1" w:unhideWhenUsed="1"/>
     <w:lsdException w:name="HTML Variable" w:semiHidden="1" w:unhideWhenUsed="1"/>
-    <w:lsdException w:name="Normal Table" w:semiHidden="1" w:unhideWhenUsed="1"/>
     <w:lsdException w:name="annotation subject" w:semiHidden="1" w:unhideWhenUsed="1"/>
     <w:lsdException w:name="No List" w:semiHidden="1" w:unhideWhenUsed="1"/>
     <w:lsdException w:name="Outline List 1" w:semiHidden="1" w:unhideWhenUsed="1"/>
@@ -11620,10 +12379,8 @@
     <w:lsdException w:name="Table Elegant" w:semiHidden="1" w:unhideWhenUsed="1"/>
     <w:lsdException w:name="Table Professional" w:semiHidden="1" w:unhideWhenUsed="1"/>
     <w:lsdException w:name="Table Subtle 1" w:semiHidden="1" w:unhideWhenUsed="1"/>
-    <w:lsdException w:name="Table Subtle 2" w:semiHidden="1" w:unhideWhenUsed="1"/>
     <w:lsdException w:name="Table Web 1" w:semiHidden="1" w:unhideWhenUsed="1"/>
     <w:lsdException w:name="Table Web 2" w:semiHidden="1" w:unhideWhenUsed="1"/>
-    <w:lsdException w:name="Table Web 3" w:semiHidden="1" w:unhideWhenUsed="1"/>
     <w:lsdException w:name="Balloon Text" w:semiHidden="1" w:unhideWhenUsed="1"/>
     <w:lsdException w:name="Table Theme" w:semiHidden="1" w:unhideWhenUsed="1"/>
     <w:lsdException w:name="Placeholder Text" w:semiHidden="1" w:uiPriority="99"/>
@@ -11841,6 +12598,10 @@
     <w:lsdException w:name="List Table 5 Dark Accent 6" w:uiPriority="50"/>
     <w:lsdException w:name="List Table 6 Colorful Accent 6" w:uiPriority="51"/>
     <w:lsdException w:name="List Table 7 Colorful Accent 6" w:uiPriority="52"/>
+    <w:lsdException w:name="Mention" w:semiHidden="1" w:uiPriority="99" w:unhideWhenUsed="1"/>
+    <w:lsdException w:name="Smart Hyperlink" w:semiHidden="1" w:uiPriority="99" w:unhideWhenUsed="1"/>
+    <w:lsdException w:name="Hashtag" w:semiHidden="1" w:uiPriority="99" w:unhideWhenUsed="1"/>
+    <w:lsdException w:name="Unresolved Mention" w:semiHidden="1" w:uiPriority="99" w:unhideWhenUsed="1"/>
   </w:latentStyles>
   <w:style w:type="paragraph" w:default="1" w:styleId="Normal">
     <w:name w:val="Normal"/>
@@ -11964,6 +12725,7 @@
   <w:style w:type="character" w:default="1" w:styleId="DefaultParagraphFont">
     <w:name w:val="Default Paragraph Font"/>
     <w:uiPriority w:val="1"/>
+    <w:semiHidden/>
     <w:unhideWhenUsed/>
   </w:style>
   <w:style w:type="table" w:default="1" w:styleId="TableNormal">
@@ -12274,6 +13036,17 @@
       <w:vertAlign w:val="superscript"/>
     </w:rPr>
   </w:style>
+  <w:style w:type="paragraph" w:styleId="ListParagraph">
+    <w:name w:val="List Paragraph"/>
+    <w:basedOn w:val="Normal"/>
+    <w:uiPriority w:val="34"/>
+    <w:qFormat/>
+    <w:rsid w:val="00E93534"/>
+    <w:pPr>
+      <w:ind w:left="720"/>
+      <w:contextualSpacing/>
+    </w:pPr>
+  </w:style>
 </w:styles>
 </file>
 

--- a/Team Agreement.docx
+++ b/Team Agreement.docx
@@ -3223,6 +3223,202 @@
     </w:p>
     <w:p>
       <w:pPr>
+        <w:spacing w:line="360" w:lineRule="auto"/>
+        <w:jc w:val="both"/>
+        <w:rPr>
+          <w:b/>
+          <w:color w:val="8064A2" w:themeColor="accent4"/>
+          <w:sz w:val="24"/>
+        </w:rPr>
+      </w:pPr>
+      <w:r>
+        <w:rPr>
+          <w:b/>
+          <w:color w:val="8064A2" w:themeColor="accent4"/>
+          <w:sz w:val="24"/>
+        </w:rPr>
+        <w:t>Expected Meetings:</w:t>
+      </w:r>
+    </w:p>
+    <w:p>
+      <w:pPr>
+        <w:spacing w:line="360" w:lineRule="auto"/>
+        <w:jc w:val="both"/>
+        <w:rPr>
+          <w:b/>
+          <w:color w:val="8064A2" w:themeColor="accent4"/>
+        </w:rPr>
+      </w:pPr>
+      <w:r>
+        <w:rPr>
+          <w:b/>
+          <w:color w:val="8064A2" w:themeColor="accent4"/>
+        </w:rPr>
+        <w:t>Daily Scrums:</w:t>
+      </w:r>
+    </w:p>
+    <w:p>
+      <w:pPr>
+        <w:pStyle w:val="ListParagraph"/>
+        <w:numPr>
+          <w:ilvl w:val="0"/>
+          <w:numId w:val="10"/>
+        </w:numPr>
+        <w:spacing w:line="360" w:lineRule="auto"/>
+        <w:jc w:val="both"/>
+        <w:rPr>
+          <w:color w:val="8064A2" w:themeColor="accent4"/>
+        </w:rPr>
+      </w:pPr>
+      <w:r>
+        <w:rPr>
+          <w:color w:val="8064A2" w:themeColor="accent4"/>
+        </w:rPr>
+        <w:t>Fridays | Time: TBA (~3:00pm)</w:t>
+      </w:r>
+      <w:r>
+        <w:rPr>
+          <w:color w:val="8064A2" w:themeColor="accent4"/>
+        </w:rPr>
+        <w:t xml:space="preserve"> | Duration: 15 minutes</w:t>
+      </w:r>
+    </w:p>
+    <w:p>
+      <w:pPr>
+        <w:pStyle w:val="ListParagraph"/>
+        <w:numPr>
+          <w:ilvl w:val="0"/>
+          <w:numId w:val="10"/>
+        </w:numPr>
+        <w:spacing w:line="360" w:lineRule="auto"/>
+        <w:jc w:val="both"/>
+        <w:rPr>
+          <w:color w:val="8064A2" w:themeColor="accent4"/>
+        </w:rPr>
+      </w:pPr>
+      <w:r>
+        <w:rPr>
+          <w:color w:val="8064A2" w:themeColor="accent4"/>
+        </w:rPr>
+        <w:t>Sunday | Time: TBA (~3:00pm)</w:t>
+      </w:r>
+    </w:p>
+    <w:p>
+      <w:pPr>
+        <w:spacing w:line="360" w:lineRule="auto"/>
+        <w:jc w:val="both"/>
+        <w:rPr>
+          <w:color w:val="8064A2" w:themeColor="accent4"/>
+        </w:rPr>
+      </w:pPr>
+      <w:r>
+        <w:rPr>
+          <w:color w:val="8064A2" w:themeColor="accent4"/>
+        </w:rPr>
+        <w:t xml:space="preserve">These times and dates have been proposed as they occur 2 days </w:t>
+      </w:r>
+      <w:r>
+        <w:rPr>
+          <w:color w:val="8064A2" w:themeColor="accent4"/>
+        </w:rPr>
+        <w:t>after the tutorial class and 1 day before a common deadline (send work 2 days before workshop). This will allow time to understand where the is at with the current sprint and what needs to be done to be able to meet the sprint deadlines.</w:t>
+      </w:r>
+    </w:p>
+    <w:p>
+      <w:pPr>
+        <w:spacing w:line="360" w:lineRule="auto"/>
+        <w:jc w:val="both"/>
+        <w:rPr>
+          <w:b/>
+          <w:color w:val="8064A2" w:themeColor="accent4"/>
+        </w:rPr>
+      </w:pPr>
+      <w:r>
+        <w:rPr>
+          <w:b/>
+          <w:color w:val="8064A2" w:themeColor="accent4"/>
+        </w:rPr>
+        <w:t>Tutorial Meetings:</w:t>
+      </w:r>
+    </w:p>
+    <w:p>
+      <w:pPr>
+        <w:pStyle w:val="ListParagraph"/>
+        <w:numPr>
+          <w:ilvl w:val="0"/>
+          <w:numId w:val="10"/>
+        </w:numPr>
+        <w:spacing w:line="360" w:lineRule="auto"/>
+        <w:jc w:val="both"/>
+        <w:rPr>
+          <w:color w:val="8064A2" w:themeColor="accent4"/>
+        </w:rPr>
+      </w:pPr>
+      <w:r>
+        <w:rPr>
+          <w:color w:val="8064A2" w:themeColor="accent4"/>
+        </w:rPr>
+        <w:t>Wednesday | Time: 6:00pm | Duration: 2 hours</w:t>
+      </w:r>
+    </w:p>
+    <w:p>
+      <w:pPr>
+        <w:spacing w:line="360" w:lineRule="auto"/>
+        <w:jc w:val="both"/>
+        <w:rPr>
+          <w:color w:val="8064A2" w:themeColor="accent4"/>
+        </w:rPr>
+      </w:pPr>
+      <w:r>
+        <w:rPr>
+          <w:color w:val="8064A2" w:themeColor="accent4"/>
+        </w:rPr>
+        <w:t>These are mandatory</w:t>
+      </w:r>
+    </w:p>
+    <w:p>
+      <w:pPr>
+        <w:spacing w:line="360" w:lineRule="auto"/>
+        <w:jc w:val="both"/>
+        <w:rPr>
+          <w:b/>
+          <w:color w:val="8064A2" w:themeColor="accent4"/>
+        </w:rPr>
+      </w:pPr>
+      <w:proofErr w:type="spellStart"/>
+      <w:r>
+        <w:rPr>
+          <w:b/>
+          <w:color w:val="8064A2" w:themeColor="accent4"/>
+        </w:rPr>
+        <w:t>Adhoc</w:t>
+      </w:r>
+      <w:proofErr w:type="spellEnd"/>
+      <w:r>
+        <w:rPr>
+          <w:b/>
+          <w:color w:val="8064A2" w:themeColor="accent4"/>
+        </w:rPr>
+        <w:t xml:space="preserve"> Meetings:</w:t>
+      </w:r>
+    </w:p>
+    <w:p>
+      <w:pPr>
+        <w:spacing w:line="360" w:lineRule="auto"/>
+        <w:jc w:val="both"/>
+        <w:rPr>
+          <w:color w:val="8064A2" w:themeColor="accent4"/>
+        </w:rPr>
+      </w:pPr>
+      <w:r>
+        <w:rPr>
+          <w:color w:val="8064A2" w:themeColor="accent4"/>
+        </w:rPr>
+        <w:t>These will be conducted when the team feels it is necessary. If certain members need to meet up to collaborate or express concerns, minutes will be taken and shared with the entire team.</w:t>
+      </w:r>
+    </w:p>
+    <w:p>
+      <w:pPr>
         <w:pStyle w:val="Heading2"/>
       </w:pPr>
       <w:bookmarkStart w:id="3" w:name="_Toc299977984"/>
@@ -3781,6 +3977,7 @@
           <w:sz w:val="20"/>
           <w:szCs w:val="20"/>
         </w:rPr>
+        <w:lastRenderedPageBreak/>
         <w:t>If a team member is unable to attend, provide reasoning so that the rest of the team understands the situation and can adapt to cover any potential issues</w:t>
       </w:r>
     </w:p>
@@ -3838,81 +4035,6 @@
     </w:p>
     <w:p>
       <w:pPr>
-        <w:spacing w:line="360" w:lineRule="auto"/>
-        <w:jc w:val="both"/>
-        <w:rPr>
-          <w:rFonts w:ascii="Verdana" w:hAnsi="Verdana" w:cs="Tahoma"/>
-          <w:color w:val="8064A2" w:themeColor="accent4"/>
-          <w:sz w:val="20"/>
-          <w:szCs w:val="20"/>
-        </w:rPr>
-      </w:pPr>
-    </w:p>
-    <w:p>
-      <w:pPr>
-        <w:spacing w:line="360" w:lineRule="auto"/>
-        <w:jc w:val="both"/>
-        <w:rPr>
-          <w:rFonts w:ascii="Verdana" w:hAnsi="Verdana" w:cs="Tahoma"/>
-          <w:color w:val="8064A2" w:themeColor="accent4"/>
-          <w:sz w:val="20"/>
-          <w:szCs w:val="20"/>
-        </w:rPr>
-      </w:pPr>
-      <w:r>
-        <w:rPr>
-          <w:rFonts w:ascii="Verdana" w:hAnsi="Verdana" w:cs="Tahoma"/>
-          <w:color w:val="8064A2" w:themeColor="accent4"/>
-          <w:sz w:val="20"/>
-          <w:szCs w:val="20"/>
-        </w:rPr>
-        <w:t>Principle: All ideas and opinions will be considered</w:t>
-      </w:r>
-    </w:p>
-    <w:p>
-      <w:pPr>
-        <w:spacing w:line="360" w:lineRule="auto"/>
-        <w:jc w:val="both"/>
-        <w:rPr>
-          <w:rFonts w:ascii="Verdana" w:hAnsi="Verdana" w:cs="Tahoma"/>
-          <w:color w:val="8064A2" w:themeColor="accent4"/>
-          <w:sz w:val="20"/>
-          <w:szCs w:val="20"/>
-        </w:rPr>
-      </w:pPr>
-      <w:r>
-        <w:rPr>
-          <w:rFonts w:ascii="Verdana" w:hAnsi="Verdana" w:cs="Tahoma"/>
-          <w:color w:val="8064A2" w:themeColor="accent4"/>
-          <w:sz w:val="20"/>
-          <w:szCs w:val="20"/>
-        </w:rPr>
-        <w:t>Rationale: Each team member has a different personality and way of thinking. It is important to understand this and ensure all points raised are considered.</w:t>
-      </w:r>
-    </w:p>
-    <w:p>
-      <w:pPr>
-        <w:spacing w:line="360" w:lineRule="auto"/>
-        <w:jc w:val="both"/>
-        <w:rPr>
-          <w:rFonts w:ascii="Verdana" w:hAnsi="Verdana" w:cs="Tahoma"/>
-          <w:color w:val="8064A2" w:themeColor="accent4"/>
-          <w:sz w:val="20"/>
-          <w:szCs w:val="20"/>
-        </w:rPr>
-      </w:pPr>
-      <w:r>
-        <w:rPr>
-          <w:rFonts w:ascii="Verdana" w:hAnsi="Verdana" w:cs="Tahoma"/>
-          <w:color w:val="8064A2" w:themeColor="accent4"/>
-          <w:sz w:val="20"/>
-          <w:szCs w:val="20"/>
-        </w:rPr>
-        <w:t>Operational Processes:</w:t>
-      </w:r>
-    </w:p>
-    <w:p>
-      <w:pPr>
         <w:pStyle w:val="ListParagraph"/>
         <w:numPr>
           <w:ilvl w:val="0"/>
@@ -3934,7 +4056,82 @@
           <w:sz w:val="20"/>
           <w:szCs w:val="20"/>
         </w:rPr>
-        <w:t>Let each member speak without interruption</w:t>
+        <w:t>Ensure all daily scrums are attended, if not send details through to the team</w:t>
+      </w:r>
+    </w:p>
+    <w:p>
+      <w:pPr>
+        <w:spacing w:line="360" w:lineRule="auto"/>
+        <w:jc w:val="both"/>
+        <w:rPr>
+          <w:rFonts w:ascii="Verdana" w:hAnsi="Verdana" w:cs="Tahoma"/>
+          <w:color w:val="8064A2" w:themeColor="accent4"/>
+          <w:sz w:val="20"/>
+          <w:szCs w:val="20"/>
+        </w:rPr>
+      </w:pPr>
+    </w:p>
+    <w:p>
+      <w:pPr>
+        <w:spacing w:line="360" w:lineRule="auto"/>
+        <w:jc w:val="both"/>
+        <w:rPr>
+          <w:rFonts w:ascii="Verdana" w:hAnsi="Verdana" w:cs="Tahoma"/>
+          <w:color w:val="8064A2" w:themeColor="accent4"/>
+          <w:sz w:val="20"/>
+          <w:szCs w:val="20"/>
+        </w:rPr>
+      </w:pPr>
+      <w:r>
+        <w:rPr>
+          <w:rFonts w:ascii="Verdana" w:hAnsi="Verdana" w:cs="Tahoma"/>
+          <w:color w:val="8064A2" w:themeColor="accent4"/>
+          <w:sz w:val="20"/>
+          <w:szCs w:val="20"/>
+        </w:rPr>
+        <w:t>Principle: All ideas and opinions will be considered</w:t>
+      </w:r>
+    </w:p>
+    <w:p>
+      <w:pPr>
+        <w:spacing w:line="360" w:lineRule="auto"/>
+        <w:jc w:val="both"/>
+        <w:rPr>
+          <w:rFonts w:ascii="Verdana" w:hAnsi="Verdana" w:cs="Tahoma"/>
+          <w:color w:val="8064A2" w:themeColor="accent4"/>
+          <w:sz w:val="20"/>
+          <w:szCs w:val="20"/>
+        </w:rPr>
+      </w:pPr>
+      <w:r>
+        <w:rPr>
+          <w:rFonts w:ascii="Verdana" w:hAnsi="Verdana" w:cs="Tahoma"/>
+          <w:color w:val="8064A2" w:themeColor="accent4"/>
+          <w:sz w:val="20"/>
+          <w:szCs w:val="20"/>
+        </w:rPr>
+        <w:t>Rationale: Each team member has a different personality and way of thinking. It is important to understand this and ensure all points raised are considered.</w:t>
+      </w:r>
+    </w:p>
+    <w:p>
+      <w:pPr>
+        <w:spacing w:line="360" w:lineRule="auto"/>
+        <w:jc w:val="both"/>
+        <w:rPr>
+          <w:rFonts w:ascii="Verdana" w:hAnsi="Verdana" w:cs="Tahoma"/>
+          <w:color w:val="8064A2" w:themeColor="accent4"/>
+          <w:sz w:val="20"/>
+          <w:szCs w:val="20"/>
+        </w:rPr>
+      </w:pPr>
+      <w:r>
+        <w:rPr>
+          <w:rFonts w:ascii="Verdana" w:hAnsi="Verdana" w:cs="Tahoma"/>
+          <w:color w:val="8064A2" w:themeColor="accent4"/>
+          <w:sz w:val="20"/>
+          <w:szCs w:val="20"/>
+        </w:rPr>
+        <w:t>Operational Processes:</w:t>
       </w:r>
     </w:p>
     <w:p>
@@ -3960,7 +4157,7 @@
           <w:sz w:val="20"/>
           <w:szCs w:val="20"/>
         </w:rPr>
-        <w:t>Never shut down a point but provide rationale and come to a majority based consensus based on the value each opinion provides</w:t>
+        <w:t>Let each member speak without interruption</w:t>
       </w:r>
     </w:p>
     <w:p>
@@ -3986,95 +4183,8 @@
           <w:sz w:val="20"/>
           <w:szCs w:val="20"/>
         </w:rPr>
-        <w:t xml:space="preserve">Never be rude about someone’s idea/opinion – ideas (even silly ones) can develop into </w:t>
-      </w:r>
-      <w:r>
-        <w:rPr>
-          <w:rFonts w:ascii="Verdana" w:hAnsi="Verdana" w:cs="Tahoma"/>
-          <w:color w:val="8064A2" w:themeColor="accent4"/>
-          <w:sz w:val="20"/>
-          <w:szCs w:val="20"/>
-        </w:rPr>
-        <w:lastRenderedPageBreak/>
-        <w:t>great ideas</w:t>
-      </w:r>
-    </w:p>
-    <w:p>
-      <w:pPr>
-        <w:spacing w:line="360" w:lineRule="auto"/>
-        <w:jc w:val="both"/>
-        <w:rPr>
-          <w:rFonts w:ascii="Verdana" w:hAnsi="Verdana" w:cs="Tahoma"/>
-          <w:color w:val="8064A2" w:themeColor="accent4"/>
-          <w:sz w:val="20"/>
-          <w:szCs w:val="20"/>
-        </w:rPr>
-      </w:pPr>
-    </w:p>
-    <w:p>
-      <w:pPr>
-        <w:spacing w:line="360" w:lineRule="auto"/>
-        <w:jc w:val="both"/>
-        <w:rPr>
-          <w:rFonts w:ascii="Verdana" w:hAnsi="Verdana" w:cs="Tahoma"/>
-          <w:color w:val="8064A2" w:themeColor="accent4"/>
-          <w:sz w:val="20"/>
-          <w:szCs w:val="20"/>
-        </w:rPr>
-      </w:pPr>
-      <w:r>
-        <w:rPr>
-          <w:rFonts w:ascii="Verdana" w:hAnsi="Verdana" w:cs="Tahoma"/>
-          <w:color w:val="8064A2" w:themeColor="accent4"/>
-          <w:sz w:val="20"/>
-          <w:szCs w:val="20"/>
-        </w:rPr>
-        <w:t>Principle: Complete assigned work to the best of your ability</w:t>
-      </w:r>
-    </w:p>
-    <w:p>
-      <w:pPr>
-        <w:spacing w:line="360" w:lineRule="auto"/>
-        <w:jc w:val="both"/>
-        <w:rPr>
-          <w:rFonts w:ascii="Verdana" w:hAnsi="Verdana" w:cs="Tahoma"/>
-          <w:color w:val="8064A2" w:themeColor="accent4"/>
-          <w:sz w:val="20"/>
-          <w:szCs w:val="20"/>
-        </w:rPr>
-      </w:pPr>
-      <w:r>
-        <w:rPr>
-          <w:rFonts w:ascii="Verdana" w:hAnsi="Verdana" w:cs="Tahoma"/>
-          <w:color w:val="8064A2" w:themeColor="accent4"/>
-          <w:sz w:val="20"/>
-          <w:szCs w:val="20"/>
-        </w:rPr>
-        <w:t>Rationale: A plan (even a short-term plan) will collapse if a team member does not complete their assigned work.</w:t>
-      </w:r>
-    </w:p>
-    <w:p>
-      <w:pPr>
-        <w:spacing w:line="360" w:lineRule="auto"/>
-        <w:jc w:val="both"/>
-        <w:rPr>
-          <w:rFonts w:ascii="Verdana" w:hAnsi="Verdana" w:cs="Tahoma"/>
-          <w:color w:val="8064A2" w:themeColor="accent4"/>
-          <w:sz w:val="20"/>
-          <w:szCs w:val="20"/>
-        </w:rPr>
-      </w:pPr>
-      <w:r>
-        <w:rPr>
-          <w:rFonts w:ascii="Verdana" w:hAnsi="Verdana" w:cs="Tahoma"/>
-          <w:color w:val="8064A2" w:themeColor="accent4"/>
-          <w:sz w:val="20"/>
-          <w:szCs w:val="20"/>
-        </w:rPr>
-        <w:t>Operational Processes:</w:t>
-      </w:r>
-      <w:bookmarkStart w:id="4" w:name="_GoBack"/>
-      <w:bookmarkEnd w:id="4"/>
+        <w:t>Never shut down a point but provide rationale and come to a majority based consensus based on the value each opinion provides</w:t>
+      </w:r>
     </w:p>
     <w:p>
       <w:pPr>
@@ -4099,7 +4209,82 @@
           <w:sz w:val="20"/>
           <w:szCs w:val="20"/>
         </w:rPr>
-        <w:t>Agree to the work assigned, ensuring complete understanding of what is involved</w:t>
+        <w:t>Never be rude about someone’s idea/opinion – ideas (even silly ones) can develop into great ideas</w:t>
+      </w:r>
+    </w:p>
+    <w:p>
+      <w:pPr>
+        <w:spacing w:line="360" w:lineRule="auto"/>
+        <w:jc w:val="both"/>
+        <w:rPr>
+          <w:rFonts w:ascii="Verdana" w:hAnsi="Verdana" w:cs="Tahoma"/>
+          <w:color w:val="8064A2" w:themeColor="accent4"/>
+          <w:sz w:val="20"/>
+          <w:szCs w:val="20"/>
+        </w:rPr>
+      </w:pPr>
+    </w:p>
+    <w:p>
+      <w:pPr>
+        <w:spacing w:line="360" w:lineRule="auto"/>
+        <w:jc w:val="both"/>
+        <w:rPr>
+          <w:rFonts w:ascii="Verdana" w:hAnsi="Verdana" w:cs="Tahoma"/>
+          <w:color w:val="8064A2" w:themeColor="accent4"/>
+          <w:sz w:val="20"/>
+          <w:szCs w:val="20"/>
+        </w:rPr>
+      </w:pPr>
+      <w:r>
+        <w:rPr>
+          <w:rFonts w:ascii="Verdana" w:hAnsi="Verdana" w:cs="Tahoma"/>
+          <w:color w:val="8064A2" w:themeColor="accent4"/>
+          <w:sz w:val="20"/>
+          <w:szCs w:val="20"/>
+        </w:rPr>
+        <w:t>Principle: Complete assigned work to the best of your ability</w:t>
+      </w:r>
+    </w:p>
+    <w:p>
+      <w:pPr>
+        <w:spacing w:line="360" w:lineRule="auto"/>
+        <w:jc w:val="both"/>
+        <w:rPr>
+          <w:rFonts w:ascii="Verdana" w:hAnsi="Verdana" w:cs="Tahoma"/>
+          <w:color w:val="8064A2" w:themeColor="accent4"/>
+          <w:sz w:val="20"/>
+          <w:szCs w:val="20"/>
+        </w:rPr>
+      </w:pPr>
+      <w:r>
+        <w:rPr>
+          <w:rFonts w:ascii="Verdana" w:hAnsi="Verdana" w:cs="Tahoma"/>
+          <w:color w:val="8064A2" w:themeColor="accent4"/>
+          <w:sz w:val="20"/>
+          <w:szCs w:val="20"/>
+        </w:rPr>
+        <w:t>Rationale: A plan (even a short-term plan) will collapse if a team member does not complete their assigned work.</w:t>
+      </w:r>
+    </w:p>
+    <w:p>
+      <w:pPr>
+        <w:spacing w:line="360" w:lineRule="auto"/>
+        <w:jc w:val="both"/>
+        <w:rPr>
+          <w:rFonts w:ascii="Verdana" w:hAnsi="Verdana" w:cs="Tahoma"/>
+          <w:color w:val="8064A2" w:themeColor="accent4"/>
+          <w:sz w:val="20"/>
+          <w:szCs w:val="20"/>
+        </w:rPr>
+      </w:pPr>
+      <w:r>
+        <w:rPr>
+          <w:rFonts w:ascii="Verdana" w:hAnsi="Verdana" w:cs="Tahoma"/>
+          <w:color w:val="8064A2" w:themeColor="accent4"/>
+          <w:sz w:val="20"/>
+          <w:szCs w:val="20"/>
+        </w:rPr>
+        <w:t>Operational Processes:</w:t>
       </w:r>
     </w:p>
     <w:p>
@@ -4125,7 +4310,7 @@
           <w:sz w:val="20"/>
           <w:szCs w:val="20"/>
         </w:rPr>
-        <w:t>Ensure that the team is updated on progress – both ahead or behind</w:t>
+        <w:t>Agree to the work assigned, ensuring complete understanding of what is involved</w:t>
       </w:r>
     </w:p>
     <w:p>
@@ -4151,82 +4336,7 @@
           <w:sz w:val="20"/>
           <w:szCs w:val="20"/>
         </w:rPr>
-        <w:t>Do not complete work at the least minute- ensure there is ample time to complete the work to a high standard</w:t>
-      </w:r>
-    </w:p>
-    <w:p>
-      <w:pPr>
-        <w:spacing w:line="360" w:lineRule="auto"/>
-        <w:jc w:val="both"/>
-        <w:rPr>
-          <w:rFonts w:ascii="Verdana" w:hAnsi="Verdana" w:cs="Tahoma"/>
-          <w:color w:val="8064A2" w:themeColor="accent4"/>
-          <w:sz w:val="20"/>
-          <w:szCs w:val="20"/>
-        </w:rPr>
-      </w:pPr>
-    </w:p>
-    <w:p>
-      <w:pPr>
-        <w:spacing w:line="360" w:lineRule="auto"/>
-        <w:jc w:val="both"/>
-        <w:rPr>
-          <w:rFonts w:ascii="Verdana" w:hAnsi="Verdana" w:cs="Tahoma"/>
-          <w:color w:val="8064A2" w:themeColor="accent4"/>
-          <w:sz w:val="20"/>
-          <w:szCs w:val="20"/>
-        </w:rPr>
-      </w:pPr>
-      <w:r>
-        <w:rPr>
-          <w:rFonts w:ascii="Verdana" w:hAnsi="Verdana" w:cs="Tahoma"/>
-          <w:color w:val="8064A2" w:themeColor="accent4"/>
-          <w:sz w:val="20"/>
-          <w:szCs w:val="20"/>
-        </w:rPr>
-        <w:t>Principle: Raise issues/risks early</w:t>
-      </w:r>
-    </w:p>
-    <w:p>
-      <w:pPr>
-        <w:spacing w:line="360" w:lineRule="auto"/>
-        <w:jc w:val="both"/>
-        <w:rPr>
-          <w:rFonts w:ascii="Verdana" w:hAnsi="Verdana" w:cs="Tahoma"/>
-          <w:color w:val="8064A2" w:themeColor="accent4"/>
-          <w:sz w:val="20"/>
-          <w:szCs w:val="20"/>
-        </w:rPr>
-      </w:pPr>
-      <w:r>
-        <w:rPr>
-          <w:rFonts w:ascii="Verdana" w:hAnsi="Verdana" w:cs="Tahoma"/>
-          <w:color w:val="8064A2" w:themeColor="accent4"/>
-          <w:sz w:val="20"/>
-          <w:szCs w:val="20"/>
-        </w:rPr>
-        <w:t>Rationale: Identifying issues early will allow for early prevention and quicker resolve.</w:t>
-      </w:r>
-    </w:p>
-    <w:p>
-      <w:pPr>
-        <w:spacing w:line="360" w:lineRule="auto"/>
-        <w:jc w:val="both"/>
-        <w:rPr>
-          <w:rFonts w:ascii="Verdana" w:hAnsi="Verdana" w:cs="Tahoma"/>
-          <w:color w:val="8064A2" w:themeColor="accent4"/>
-          <w:sz w:val="20"/>
-          <w:szCs w:val="20"/>
-        </w:rPr>
-      </w:pPr>
-      <w:r>
-        <w:rPr>
-          <w:rFonts w:ascii="Verdana" w:hAnsi="Verdana" w:cs="Tahoma"/>
-          <w:color w:val="8064A2" w:themeColor="accent4"/>
-          <w:sz w:val="20"/>
-          <w:szCs w:val="20"/>
-        </w:rPr>
-        <w:t>Operational Processes:</w:t>
+        <w:t>Ensure that the team is updated on progress – both ahead or behind</w:t>
       </w:r>
     </w:p>
     <w:p>
@@ -4252,7 +4362,7 @@
           <w:sz w:val="20"/>
           <w:szCs w:val="20"/>
         </w:rPr>
-        <w:t>No disrespect (of any type) will be tolerated if an issue occurs</w:t>
+        <w:t>Do not complete work at the least minute- ensure there is ample time to complete the work to a high standard</w:t>
       </w:r>
     </w:p>
     <w:p>
@@ -4278,7 +4388,82 @@
           <w:sz w:val="20"/>
           <w:szCs w:val="20"/>
         </w:rPr>
-        <w:t>Using Slack (the chosen messaging platform) inform team members at the soonest possible time</w:t>
+        <w:t>If in doubt about your work standard or are confused about the work to do – do not hesitate to ask!</w:t>
+      </w:r>
+    </w:p>
+    <w:p>
+      <w:pPr>
+        <w:spacing w:line="360" w:lineRule="auto"/>
+        <w:jc w:val="both"/>
+        <w:rPr>
+          <w:rFonts w:ascii="Verdana" w:hAnsi="Verdana" w:cs="Tahoma"/>
+          <w:color w:val="8064A2" w:themeColor="accent4"/>
+          <w:sz w:val="20"/>
+          <w:szCs w:val="20"/>
+        </w:rPr>
+      </w:pPr>
+    </w:p>
+    <w:p>
+      <w:pPr>
+        <w:spacing w:line="360" w:lineRule="auto"/>
+        <w:jc w:val="both"/>
+        <w:rPr>
+          <w:rFonts w:ascii="Verdana" w:hAnsi="Verdana" w:cs="Tahoma"/>
+          <w:color w:val="8064A2" w:themeColor="accent4"/>
+          <w:sz w:val="20"/>
+          <w:szCs w:val="20"/>
+        </w:rPr>
+      </w:pPr>
+      <w:r>
+        <w:rPr>
+          <w:rFonts w:ascii="Verdana" w:hAnsi="Verdana" w:cs="Tahoma"/>
+          <w:color w:val="8064A2" w:themeColor="accent4"/>
+          <w:sz w:val="20"/>
+          <w:szCs w:val="20"/>
+        </w:rPr>
+        <w:t>Principle: Raise issues/risks early</w:t>
+      </w:r>
+    </w:p>
+    <w:p>
+      <w:pPr>
+        <w:spacing w:line="360" w:lineRule="auto"/>
+        <w:jc w:val="both"/>
+        <w:rPr>
+          <w:rFonts w:ascii="Verdana" w:hAnsi="Verdana" w:cs="Tahoma"/>
+          <w:color w:val="8064A2" w:themeColor="accent4"/>
+          <w:sz w:val="20"/>
+          <w:szCs w:val="20"/>
+        </w:rPr>
+      </w:pPr>
+      <w:r>
+        <w:rPr>
+          <w:rFonts w:ascii="Verdana" w:hAnsi="Verdana" w:cs="Tahoma"/>
+          <w:color w:val="8064A2" w:themeColor="accent4"/>
+          <w:sz w:val="20"/>
+          <w:szCs w:val="20"/>
+        </w:rPr>
+        <w:t>Rationale: Identifying issues early will allow for early prevention and quicker resolve.</w:t>
+      </w:r>
+    </w:p>
+    <w:p>
+      <w:pPr>
+        <w:spacing w:line="360" w:lineRule="auto"/>
+        <w:jc w:val="both"/>
+        <w:rPr>
+          <w:rFonts w:ascii="Verdana" w:hAnsi="Verdana" w:cs="Tahoma"/>
+          <w:color w:val="8064A2" w:themeColor="accent4"/>
+          <w:sz w:val="20"/>
+          <w:szCs w:val="20"/>
+        </w:rPr>
+      </w:pPr>
+      <w:r>
+        <w:rPr>
+          <w:rFonts w:ascii="Verdana" w:hAnsi="Verdana" w:cs="Tahoma"/>
+          <w:color w:val="8064A2" w:themeColor="accent4"/>
+          <w:sz w:val="20"/>
+          <w:szCs w:val="20"/>
+        </w:rPr>
+        <w:t>Operational Processes:</w:t>
       </w:r>
     </w:p>
     <w:p>
@@ -4304,7 +4489,7 @@
           <w:sz w:val="20"/>
           <w:szCs w:val="20"/>
         </w:rPr>
-        <w:t>Outline as much information as possible who it involves, what it involves, why it has occurred, possible solutions (if any)</w:t>
+        <w:t>No disrespect (of any type) will be tolerated if an issue occurs</w:t>
       </w:r>
     </w:p>
     <w:p>
@@ -4330,6 +4515,58 @@
           <w:sz w:val="20"/>
           <w:szCs w:val="20"/>
         </w:rPr>
+        <w:t>Using Slack (the chosen messaging platform) inform team members at the soonest possible time</w:t>
+      </w:r>
+    </w:p>
+    <w:p>
+      <w:pPr>
+        <w:pStyle w:val="ListParagraph"/>
+        <w:numPr>
+          <w:ilvl w:val="0"/>
+          <w:numId w:val="9"/>
+        </w:numPr>
+        <w:spacing w:line="360" w:lineRule="auto"/>
+        <w:jc w:val="both"/>
+        <w:rPr>
+          <w:rFonts w:ascii="Verdana" w:hAnsi="Verdana" w:cs="Tahoma"/>
+          <w:color w:val="8064A2" w:themeColor="accent4"/>
+          <w:sz w:val="20"/>
+          <w:szCs w:val="20"/>
+        </w:rPr>
+      </w:pPr>
+      <w:r>
+        <w:rPr>
+          <w:rFonts w:ascii="Verdana" w:hAnsi="Verdana" w:cs="Tahoma"/>
+          <w:color w:val="8064A2" w:themeColor="accent4"/>
+          <w:sz w:val="20"/>
+          <w:szCs w:val="20"/>
+        </w:rPr>
+        <w:t>Outline as much information as possible who it involves, what it involves, why it has occurred, possible solutions (if any)</w:t>
+      </w:r>
+    </w:p>
+    <w:p>
+      <w:pPr>
+        <w:pStyle w:val="ListParagraph"/>
+        <w:numPr>
+          <w:ilvl w:val="0"/>
+          <w:numId w:val="9"/>
+        </w:numPr>
+        <w:spacing w:line="360" w:lineRule="auto"/>
+        <w:jc w:val="both"/>
+        <w:rPr>
+          <w:rFonts w:ascii="Verdana" w:hAnsi="Verdana" w:cs="Tahoma"/>
+          <w:color w:val="8064A2" w:themeColor="accent4"/>
+          <w:sz w:val="20"/>
+          <w:szCs w:val="20"/>
+        </w:rPr>
+      </w:pPr>
+      <w:r>
+        <w:rPr>
+          <w:rFonts w:ascii="Verdana" w:hAnsi="Verdana" w:cs="Tahoma"/>
+          <w:color w:val="8064A2" w:themeColor="accent4"/>
+          <w:sz w:val="20"/>
+          <w:szCs w:val="20"/>
+        </w:rPr>
         <w:t>If there are any risks that may arise, notify as soon as these are identified to provide early recognition to potentially find ways around to mitigate the risk</w:t>
       </w:r>
     </w:p>
@@ -4339,6 +4576,7 @@
         <w:jc w:val="both"/>
         <w:rPr>
           <w:rFonts w:ascii="Verdana" w:hAnsi="Verdana" w:cs="Tahoma"/>
+          <w:color w:val="8064A2" w:themeColor="accent4"/>
           <w:sz w:val="20"/>
           <w:szCs w:val="20"/>
         </w:rPr>
@@ -4350,6 +4588,17 @@
         <w:jc w:val="both"/>
         <w:rPr>
           <w:rFonts w:ascii="Verdana" w:hAnsi="Verdana" w:cs="Tahoma"/>
+          <w:sz w:val="20"/>
+          <w:szCs w:val="20"/>
+        </w:rPr>
+      </w:pPr>
+    </w:p>
+    <w:p>
+      <w:pPr>
+        <w:spacing w:line="360" w:lineRule="auto"/>
+        <w:jc w:val="both"/>
+        <w:rPr>
+          <w:rFonts w:ascii="Verdana" w:hAnsi="Verdana" w:cs="Tahoma"/>
           <w:b/>
           <w:i/>
           <w:sz w:val="20"/>
@@ -4364,6 +4613,7 @@
           <w:sz w:val="20"/>
           <w:szCs w:val="20"/>
         </w:rPr>
+        <w:lastRenderedPageBreak/>
         <w:t xml:space="preserve">Refer to the Team </w:t>
       </w:r>
       <w:r>
@@ -4827,7 +5077,7 @@
       <w:pPr>
         <w:pStyle w:val="Heading2"/>
       </w:pPr>
-      <w:bookmarkStart w:id="5" w:name="_Toc299977985"/>
+      <w:bookmarkStart w:id="4" w:name="_Toc299977985"/>
       <w:r>
         <w:t>N</w:t>
       </w:r>
@@ -4846,6 +5096,712 @@
         </w:rPr>
         <w:t>ompliance</w:t>
       </w:r>
+      <w:bookmarkEnd w:id="4"/>
+    </w:p>
+    <w:p>
+      <w:pPr>
+        <w:spacing w:line="360" w:lineRule="auto"/>
+        <w:jc w:val="both"/>
+        <w:rPr>
+          <w:rFonts w:ascii="Verdana" w:hAnsi="Verdana" w:cs="Tahoma"/>
+          <w:sz w:val="20"/>
+          <w:szCs w:val="20"/>
+        </w:rPr>
+      </w:pPr>
+    </w:p>
+    <w:p>
+      <w:pPr>
+        <w:spacing w:line="360" w:lineRule="auto"/>
+        <w:jc w:val="both"/>
+        <w:rPr>
+          <w:rFonts w:ascii="Verdana" w:hAnsi="Verdana" w:cs="Tahoma"/>
+          <w:b/>
+          <w:i/>
+          <w:sz w:val="20"/>
+          <w:szCs w:val="20"/>
+        </w:rPr>
+      </w:pPr>
+      <w:r>
+        <w:rPr>
+          <w:rFonts w:ascii="Verdana" w:hAnsi="Verdana" w:cs="Tahoma"/>
+          <w:b/>
+          <w:i/>
+          <w:sz w:val="20"/>
+          <w:szCs w:val="20"/>
+        </w:rPr>
+        <w:t xml:space="preserve">Record your team’s agreed </w:t>
+      </w:r>
+      <w:r>
+        <w:rPr>
+          <w:rFonts w:ascii="Verdana" w:hAnsi="Verdana" w:cs="Tahoma"/>
+          <w:b/>
+          <w:i/>
+          <w:sz w:val="20"/>
+          <w:szCs w:val="20"/>
+          <w:u w:val="single"/>
+        </w:rPr>
+        <w:t>definitions</w:t>
+      </w:r>
+      <w:r>
+        <w:rPr>
+          <w:rFonts w:ascii="Verdana" w:hAnsi="Verdana" w:cs="Tahoma"/>
+          <w:b/>
+          <w:i/>
+          <w:sz w:val="20"/>
+          <w:szCs w:val="20"/>
+        </w:rPr>
+        <w:t xml:space="preserve"> of minor non-compliance (not meeting or breaching </w:t>
+      </w:r>
+      <w:r>
+        <w:rPr>
+          <w:rFonts w:ascii="Verdana" w:hAnsi="Verdana" w:cs="Tahoma"/>
+          <w:b/>
+          <w:i/>
+          <w:sz w:val="20"/>
+          <w:szCs w:val="20"/>
+        </w:rPr>
+        <w:t xml:space="preserve">agreed team </w:t>
+      </w:r>
+      <w:r>
+        <w:rPr>
+          <w:rFonts w:ascii="Verdana" w:hAnsi="Verdana" w:cs="Tahoma"/>
+          <w:b/>
+          <w:i/>
+          <w:sz w:val="20"/>
+          <w:szCs w:val="20"/>
+        </w:rPr>
+        <w:t>agreement</w:t>
+      </w:r>
+      <w:r>
+        <w:rPr>
+          <w:rFonts w:ascii="Verdana" w:hAnsi="Verdana" w:cs="Tahoma"/>
+          <w:b/>
+          <w:i/>
+          <w:sz w:val="20"/>
+          <w:szCs w:val="20"/>
+        </w:rPr>
+        <w:t xml:space="preserve"> conditions </w:t>
+      </w:r>
+      <w:r>
+        <w:rPr>
+          <w:rFonts w:ascii="Verdana" w:hAnsi="Verdana" w:cs="Tahoma"/>
+          <w:b/>
+          <w:i/>
+          <w:sz w:val="20"/>
+          <w:szCs w:val="20"/>
+        </w:rPr>
+        <w:t>and team commitments in a way that may adversely affect the project) here.</w:t>
+      </w:r>
+      <w:r>
+        <w:rPr>
+          <w:rFonts w:ascii="Verdana" w:hAnsi="Verdana" w:cs="Tahoma"/>
+          <w:b/>
+          <w:i/>
+          <w:sz w:val="20"/>
+          <w:szCs w:val="20"/>
+        </w:rPr>
+        <w:t xml:space="preserve">  Illustrate your definitions by providing </w:t>
+      </w:r>
+      <w:r>
+        <w:rPr>
+          <w:rFonts w:ascii="Verdana" w:hAnsi="Verdana" w:cs="Tahoma"/>
+          <w:b/>
+          <w:i/>
+          <w:sz w:val="20"/>
+          <w:szCs w:val="20"/>
+          <w:u w:val="single"/>
+        </w:rPr>
+        <w:t>relevant examples</w:t>
+      </w:r>
+      <w:r>
+        <w:rPr>
+          <w:rFonts w:ascii="Verdana" w:hAnsi="Verdana" w:cs="Tahoma"/>
+          <w:b/>
+          <w:i/>
+          <w:sz w:val="20"/>
+          <w:szCs w:val="20"/>
+        </w:rPr>
+        <w:t>.</w:t>
+      </w:r>
+    </w:p>
+    <w:p>
+      <w:pPr>
+        <w:spacing w:line="360" w:lineRule="auto"/>
+        <w:jc w:val="both"/>
+        <w:rPr>
+          <w:rFonts w:ascii="Verdana" w:hAnsi="Verdana" w:cs="Tahoma"/>
+          <w:b/>
+          <w:sz w:val="20"/>
+          <w:szCs w:val="20"/>
+        </w:rPr>
+      </w:pPr>
+    </w:p>
+    <w:p>
+      <w:pPr>
+        <w:spacing w:line="360" w:lineRule="auto"/>
+        <w:jc w:val="both"/>
+        <w:rPr>
+          <w:rFonts w:ascii="Verdana" w:hAnsi="Verdana" w:cs="Tahoma"/>
+          <w:b/>
+          <w:color w:val="8064A2" w:themeColor="accent4"/>
+          <w:sz w:val="20"/>
+          <w:szCs w:val="20"/>
+        </w:rPr>
+      </w:pPr>
+      <w:r>
+        <w:rPr>
+          <w:rFonts w:ascii="Verdana" w:hAnsi="Verdana" w:cs="Tahoma"/>
+          <w:b/>
+          <w:color w:val="8064A2" w:themeColor="accent4"/>
+          <w:sz w:val="20"/>
+          <w:szCs w:val="20"/>
+        </w:rPr>
+        <w:t>Minor Breach</w:t>
+      </w:r>
+    </w:p>
+    <w:p>
+      <w:pPr>
+        <w:spacing w:line="360" w:lineRule="auto"/>
+        <w:jc w:val="both"/>
+        <w:rPr>
+          <w:rFonts w:ascii="Verdana" w:hAnsi="Verdana" w:cs="Tahoma"/>
+          <w:color w:val="8064A2" w:themeColor="accent4"/>
+          <w:sz w:val="20"/>
+          <w:szCs w:val="20"/>
+        </w:rPr>
+      </w:pPr>
+      <w:r>
+        <w:rPr>
+          <w:rFonts w:ascii="Verdana" w:hAnsi="Verdana" w:cs="Tahoma"/>
+          <w:color w:val="8064A2" w:themeColor="accent4"/>
+          <w:sz w:val="20"/>
+          <w:szCs w:val="20"/>
+        </w:rPr>
+        <w:t>A minor breach is defined as a team member causing an unnecessary obstacle. It will not greatly impact the teams progress or culture, but it will cause an inconvenience that will cost extra time and effort to overcome.</w:t>
+      </w:r>
+    </w:p>
+    <w:p>
+      <w:pPr>
+        <w:spacing w:line="360" w:lineRule="auto"/>
+        <w:jc w:val="both"/>
+        <w:rPr>
+          <w:rFonts w:ascii="Verdana" w:hAnsi="Verdana" w:cs="Tahoma"/>
+          <w:color w:val="8064A2" w:themeColor="accent4"/>
+          <w:sz w:val="20"/>
+          <w:szCs w:val="20"/>
+        </w:rPr>
+      </w:pPr>
+      <w:r>
+        <w:rPr>
+          <w:rFonts w:ascii="Verdana" w:hAnsi="Verdana" w:cs="Tahoma"/>
+          <w:color w:val="8064A2" w:themeColor="accent4"/>
+          <w:sz w:val="20"/>
+          <w:szCs w:val="20"/>
+        </w:rPr>
+        <w:t>A minor breach may including one of the following:</w:t>
+      </w:r>
+    </w:p>
+    <w:p>
+      <w:pPr>
+        <w:pStyle w:val="ListParagraph"/>
+        <w:numPr>
+          <w:ilvl w:val="0"/>
+          <w:numId w:val="9"/>
+        </w:numPr>
+        <w:spacing w:line="360" w:lineRule="auto"/>
+        <w:jc w:val="both"/>
+        <w:rPr>
+          <w:rFonts w:ascii="Verdana" w:hAnsi="Verdana" w:cs="Tahoma"/>
+          <w:color w:val="8064A2" w:themeColor="accent4"/>
+          <w:sz w:val="20"/>
+          <w:szCs w:val="20"/>
+        </w:rPr>
+      </w:pPr>
+      <w:r>
+        <w:rPr>
+          <w:rFonts w:ascii="Verdana" w:hAnsi="Verdana" w:cs="Tahoma"/>
+          <w:color w:val="8064A2" w:themeColor="accent4"/>
+          <w:sz w:val="20"/>
+          <w:szCs w:val="20"/>
+        </w:rPr>
+        <w:t>Not attending Daily Scrums</w:t>
+      </w:r>
+    </w:p>
+    <w:p>
+      <w:pPr>
+        <w:pStyle w:val="ListParagraph"/>
+        <w:numPr>
+          <w:ilvl w:val="0"/>
+          <w:numId w:val="9"/>
+        </w:numPr>
+        <w:spacing w:line="360" w:lineRule="auto"/>
+        <w:jc w:val="both"/>
+        <w:rPr>
+          <w:rFonts w:ascii="Verdana" w:hAnsi="Verdana" w:cs="Tahoma"/>
+          <w:color w:val="8064A2" w:themeColor="accent4"/>
+          <w:sz w:val="20"/>
+          <w:szCs w:val="20"/>
+        </w:rPr>
+      </w:pPr>
+      <w:r>
+        <w:rPr>
+          <w:rFonts w:ascii="Verdana" w:hAnsi="Verdana" w:cs="Tahoma"/>
+          <w:color w:val="8064A2" w:themeColor="accent4"/>
+          <w:sz w:val="20"/>
+          <w:szCs w:val="20"/>
+        </w:rPr>
+        <w:t>Not raising issues as soon as they are noticed</w:t>
+      </w:r>
+    </w:p>
+    <w:p>
+      <w:pPr>
+        <w:pStyle w:val="ListParagraph"/>
+        <w:numPr>
+          <w:ilvl w:val="0"/>
+          <w:numId w:val="9"/>
+        </w:numPr>
+        <w:spacing w:line="360" w:lineRule="auto"/>
+        <w:jc w:val="both"/>
+        <w:rPr>
+          <w:rFonts w:ascii="Verdana" w:hAnsi="Verdana" w:cs="Tahoma"/>
+          <w:color w:val="8064A2" w:themeColor="accent4"/>
+          <w:sz w:val="20"/>
+          <w:szCs w:val="20"/>
+        </w:rPr>
+      </w:pPr>
+      <w:r>
+        <w:rPr>
+          <w:rFonts w:ascii="Verdana" w:hAnsi="Verdana" w:cs="Tahoma"/>
+          <w:color w:val="8064A2" w:themeColor="accent4"/>
+          <w:sz w:val="20"/>
+          <w:szCs w:val="20"/>
+        </w:rPr>
+        <w:t>Late to meetings without valid reason</w:t>
+      </w:r>
+    </w:p>
+    <w:p>
+      <w:pPr>
+        <w:pStyle w:val="ListParagraph"/>
+        <w:numPr>
+          <w:ilvl w:val="0"/>
+          <w:numId w:val="9"/>
+        </w:numPr>
+        <w:spacing w:line="360" w:lineRule="auto"/>
+        <w:jc w:val="both"/>
+        <w:rPr>
+          <w:rFonts w:ascii="Verdana" w:hAnsi="Verdana" w:cs="Tahoma"/>
+          <w:color w:val="8064A2" w:themeColor="accent4"/>
+          <w:sz w:val="20"/>
+          <w:szCs w:val="20"/>
+        </w:rPr>
+      </w:pPr>
+      <w:r>
+        <w:rPr>
+          <w:rFonts w:ascii="Verdana" w:hAnsi="Verdana" w:cs="Tahoma"/>
+          <w:color w:val="8064A2" w:themeColor="accent4"/>
+          <w:sz w:val="20"/>
+          <w:szCs w:val="20"/>
+        </w:rPr>
+        <w:t>Breaching any of the principles partially</w:t>
+      </w:r>
+    </w:p>
+    <w:p>
+      <w:pPr>
+        <w:pStyle w:val="ListParagraph"/>
+        <w:numPr>
+          <w:ilvl w:val="0"/>
+          <w:numId w:val="9"/>
+        </w:numPr>
+        <w:spacing w:line="360" w:lineRule="auto"/>
+        <w:jc w:val="both"/>
+        <w:rPr>
+          <w:rFonts w:ascii="Verdana" w:hAnsi="Verdana" w:cs="Tahoma"/>
+          <w:color w:val="8064A2" w:themeColor="accent4"/>
+          <w:sz w:val="20"/>
+          <w:szCs w:val="20"/>
+        </w:rPr>
+      </w:pPr>
+      <w:r>
+        <w:rPr>
+          <w:rFonts w:ascii="Verdana" w:hAnsi="Verdana" w:cs="Tahoma"/>
+          <w:color w:val="8064A2" w:themeColor="accent4"/>
+          <w:sz w:val="20"/>
+          <w:szCs w:val="20"/>
+        </w:rPr>
+        <w:t>Not responding to important team messages in a timely manner (&lt; 2days)</w:t>
+      </w:r>
+    </w:p>
+    <w:p>
+      <w:pPr>
+        <w:spacing w:line="360" w:lineRule="auto"/>
+        <w:jc w:val="both"/>
+        <w:rPr>
+          <w:rFonts w:ascii="Verdana" w:hAnsi="Verdana" w:cs="Tahoma"/>
+          <w:b/>
+          <w:i/>
+          <w:sz w:val="20"/>
+          <w:szCs w:val="20"/>
+        </w:rPr>
+      </w:pPr>
+    </w:p>
+    <w:p>
+      <w:pPr>
+        <w:spacing w:line="360" w:lineRule="auto"/>
+        <w:jc w:val="both"/>
+        <w:rPr>
+          <w:rFonts w:ascii="Verdana" w:hAnsi="Verdana" w:cs="Tahoma"/>
+          <w:b/>
+          <w:i/>
+          <w:sz w:val="20"/>
+          <w:szCs w:val="20"/>
+        </w:rPr>
+      </w:pPr>
+      <w:r>
+        <w:rPr>
+          <w:rFonts w:ascii="Verdana" w:hAnsi="Verdana" w:cs="Tahoma"/>
+          <w:b/>
+          <w:i/>
+          <w:sz w:val="20"/>
+          <w:szCs w:val="20"/>
+        </w:rPr>
+        <w:t xml:space="preserve">Record your team’s agreed </w:t>
+      </w:r>
+      <w:r>
+        <w:rPr>
+          <w:rFonts w:ascii="Verdana" w:hAnsi="Verdana" w:cs="Tahoma"/>
+          <w:b/>
+          <w:i/>
+          <w:sz w:val="20"/>
+          <w:szCs w:val="20"/>
+          <w:u w:val="single"/>
+        </w:rPr>
+        <w:t>definitions</w:t>
+      </w:r>
+      <w:r>
+        <w:rPr>
+          <w:rFonts w:ascii="Verdana" w:hAnsi="Verdana" w:cs="Tahoma"/>
+          <w:b/>
+          <w:i/>
+          <w:sz w:val="20"/>
+          <w:szCs w:val="20"/>
+        </w:rPr>
+        <w:t xml:space="preserve"> of major non-compliance (not</w:t>
+      </w:r>
+      <w:r>
+        <w:rPr>
+          <w:rFonts w:ascii="Verdana" w:hAnsi="Verdana" w:cs="Tahoma"/>
+          <w:i/>
+          <w:sz w:val="20"/>
+          <w:szCs w:val="20"/>
+        </w:rPr>
+        <w:t xml:space="preserve"> </w:t>
+      </w:r>
+      <w:r>
+        <w:rPr>
+          <w:rFonts w:ascii="Verdana" w:hAnsi="Verdana" w:cs="Tahoma"/>
+          <w:b/>
+          <w:i/>
+          <w:sz w:val="20"/>
+          <w:szCs w:val="20"/>
+        </w:rPr>
+        <w:t xml:space="preserve">meeting or breaching agreed </w:t>
+      </w:r>
+      <w:r>
+        <w:rPr>
+          <w:rFonts w:ascii="Verdana" w:hAnsi="Verdana" w:cs="Tahoma"/>
+          <w:b/>
+          <w:i/>
+          <w:sz w:val="20"/>
+          <w:szCs w:val="20"/>
+        </w:rPr>
+        <w:t xml:space="preserve">team </w:t>
+      </w:r>
+      <w:r>
+        <w:rPr>
+          <w:rFonts w:ascii="Verdana" w:hAnsi="Verdana" w:cs="Tahoma"/>
+          <w:b/>
+          <w:i/>
+          <w:sz w:val="20"/>
+          <w:szCs w:val="20"/>
+        </w:rPr>
+        <w:t>agreement</w:t>
+      </w:r>
+      <w:r>
+        <w:rPr>
+          <w:rFonts w:ascii="Verdana" w:hAnsi="Verdana" w:cs="Tahoma"/>
+          <w:b/>
+          <w:i/>
+          <w:sz w:val="20"/>
+          <w:szCs w:val="20"/>
+        </w:rPr>
+        <w:t xml:space="preserve"> conditions </w:t>
+      </w:r>
+      <w:r>
+        <w:rPr>
+          <w:rFonts w:ascii="Verdana" w:hAnsi="Verdana" w:cs="Tahoma"/>
+          <w:b/>
+          <w:i/>
+          <w:sz w:val="20"/>
+          <w:szCs w:val="20"/>
+        </w:rPr>
+        <w:t>and team commitments in a way that has a major negative impact upon the team’s success) here.</w:t>
+      </w:r>
+      <w:r>
+        <w:rPr>
+          <w:rFonts w:ascii="Verdana" w:hAnsi="Verdana" w:cs="Tahoma"/>
+          <w:b/>
+          <w:i/>
+          <w:sz w:val="20"/>
+          <w:szCs w:val="20"/>
+        </w:rPr>
+        <w:t xml:space="preserve">  Illustrate your definitions by providing </w:t>
+      </w:r>
+      <w:r>
+        <w:rPr>
+          <w:rFonts w:ascii="Verdana" w:hAnsi="Verdana" w:cs="Tahoma"/>
+          <w:b/>
+          <w:i/>
+          <w:sz w:val="20"/>
+          <w:szCs w:val="20"/>
+          <w:u w:val="single"/>
+        </w:rPr>
+        <w:t>relevant examples</w:t>
+      </w:r>
+      <w:r>
+        <w:rPr>
+          <w:rFonts w:ascii="Verdana" w:hAnsi="Verdana" w:cs="Tahoma"/>
+          <w:b/>
+          <w:i/>
+          <w:sz w:val="20"/>
+          <w:szCs w:val="20"/>
+        </w:rPr>
+        <w:t>.</w:t>
+      </w:r>
+    </w:p>
+    <w:p>
+      <w:pPr>
+        <w:spacing w:line="360" w:lineRule="auto"/>
+        <w:jc w:val="both"/>
+        <w:rPr>
+          <w:rFonts w:ascii="Verdana" w:hAnsi="Verdana" w:cs="Tahoma"/>
+          <w:sz w:val="20"/>
+          <w:szCs w:val="20"/>
+        </w:rPr>
+      </w:pPr>
+    </w:p>
+    <w:p>
+      <w:pPr>
+        <w:spacing w:line="360" w:lineRule="auto"/>
+        <w:jc w:val="both"/>
+        <w:rPr>
+          <w:rFonts w:ascii="Verdana" w:hAnsi="Verdana" w:cs="Tahoma"/>
+          <w:b/>
+          <w:color w:val="8064A2" w:themeColor="accent4"/>
+          <w:sz w:val="20"/>
+          <w:szCs w:val="20"/>
+        </w:rPr>
+      </w:pPr>
+      <w:r>
+        <w:rPr>
+          <w:rFonts w:ascii="Verdana" w:hAnsi="Verdana" w:cs="Tahoma"/>
+          <w:b/>
+          <w:color w:val="8064A2" w:themeColor="accent4"/>
+          <w:sz w:val="20"/>
+          <w:szCs w:val="20"/>
+        </w:rPr>
+        <w:t>Major Breach</w:t>
+      </w:r>
+    </w:p>
+    <w:p>
+      <w:pPr>
+        <w:spacing w:line="360" w:lineRule="auto"/>
+        <w:jc w:val="both"/>
+        <w:rPr>
+          <w:rFonts w:ascii="Verdana" w:hAnsi="Verdana" w:cs="Tahoma"/>
+          <w:color w:val="8064A2" w:themeColor="accent4"/>
+          <w:sz w:val="20"/>
+          <w:szCs w:val="20"/>
+        </w:rPr>
+      </w:pPr>
+      <w:r>
+        <w:rPr>
+          <w:rFonts w:ascii="Verdana" w:hAnsi="Verdana" w:cs="Tahoma"/>
+          <w:color w:val="8064A2" w:themeColor="accent4"/>
+          <w:sz w:val="20"/>
+          <w:szCs w:val="20"/>
+        </w:rPr>
+        <w:t xml:space="preserve">A major breach is defined as a team member causing a large disruption in the team flow. This </w:t>
+      </w:r>
+      <w:r>
+        <w:rPr>
+          <w:rFonts w:ascii="Verdana" w:hAnsi="Verdana" w:cs="Tahoma"/>
+          <w:color w:val="8064A2" w:themeColor="accent4"/>
+          <w:sz w:val="20"/>
+          <w:szCs w:val="20"/>
+        </w:rPr>
+        <w:lastRenderedPageBreak/>
+        <w:t>will take a much larger amount of energy and effort to rectify the issue and will divert the plan off the agreed upon timeline.</w:t>
+      </w:r>
+    </w:p>
+    <w:p>
+      <w:pPr>
+        <w:spacing w:line="360" w:lineRule="auto"/>
+        <w:jc w:val="both"/>
+        <w:rPr>
+          <w:rFonts w:ascii="Verdana" w:hAnsi="Verdana" w:cs="Tahoma"/>
+          <w:color w:val="8064A2" w:themeColor="accent4"/>
+          <w:sz w:val="20"/>
+          <w:szCs w:val="20"/>
+        </w:rPr>
+      </w:pPr>
+      <w:r>
+        <w:rPr>
+          <w:rFonts w:ascii="Verdana" w:hAnsi="Verdana" w:cs="Tahoma"/>
+          <w:color w:val="8064A2" w:themeColor="accent4"/>
+          <w:sz w:val="20"/>
+          <w:szCs w:val="20"/>
+        </w:rPr>
+        <w:t>A major breach may include one of the following:</w:t>
+      </w:r>
+    </w:p>
+    <w:p>
+      <w:pPr>
+        <w:pStyle w:val="ListParagraph"/>
+        <w:numPr>
+          <w:ilvl w:val="0"/>
+          <w:numId w:val="9"/>
+        </w:numPr>
+        <w:spacing w:line="360" w:lineRule="auto"/>
+        <w:jc w:val="both"/>
+        <w:rPr>
+          <w:rFonts w:ascii="Verdana" w:hAnsi="Verdana" w:cs="Tahoma"/>
+          <w:color w:val="8064A2" w:themeColor="accent4"/>
+          <w:sz w:val="20"/>
+          <w:szCs w:val="20"/>
+        </w:rPr>
+      </w:pPr>
+      <w:r>
+        <w:rPr>
+          <w:rFonts w:ascii="Verdana" w:hAnsi="Verdana" w:cs="Tahoma"/>
+          <w:color w:val="8064A2" w:themeColor="accent4"/>
+          <w:sz w:val="20"/>
+          <w:szCs w:val="20"/>
+        </w:rPr>
+        <w:t>Not attending main meetings</w:t>
+      </w:r>
+    </w:p>
+    <w:p>
+      <w:pPr>
+        <w:pStyle w:val="ListParagraph"/>
+        <w:numPr>
+          <w:ilvl w:val="0"/>
+          <w:numId w:val="9"/>
+        </w:numPr>
+        <w:spacing w:line="360" w:lineRule="auto"/>
+        <w:jc w:val="both"/>
+        <w:rPr>
+          <w:rFonts w:ascii="Verdana" w:hAnsi="Verdana" w:cs="Tahoma"/>
+          <w:color w:val="8064A2" w:themeColor="accent4"/>
+          <w:sz w:val="20"/>
+          <w:szCs w:val="20"/>
+        </w:rPr>
+      </w:pPr>
+      <w:r>
+        <w:rPr>
+          <w:rFonts w:ascii="Verdana" w:hAnsi="Verdana" w:cs="Tahoma"/>
+          <w:color w:val="8064A2" w:themeColor="accent4"/>
+          <w:sz w:val="20"/>
+          <w:szCs w:val="20"/>
+        </w:rPr>
+        <w:t>Not completing work without valid reason</w:t>
+      </w:r>
+    </w:p>
+    <w:p>
+      <w:pPr>
+        <w:pStyle w:val="ListParagraph"/>
+        <w:numPr>
+          <w:ilvl w:val="0"/>
+          <w:numId w:val="9"/>
+        </w:numPr>
+        <w:spacing w:line="360" w:lineRule="auto"/>
+        <w:jc w:val="both"/>
+        <w:rPr>
+          <w:rFonts w:ascii="Verdana" w:hAnsi="Verdana" w:cs="Tahoma"/>
+          <w:color w:val="8064A2" w:themeColor="accent4"/>
+          <w:sz w:val="20"/>
+          <w:szCs w:val="20"/>
+        </w:rPr>
+      </w:pPr>
+      <w:r>
+        <w:rPr>
+          <w:rFonts w:ascii="Verdana" w:hAnsi="Verdana" w:cs="Tahoma"/>
+          <w:color w:val="8064A2" w:themeColor="accent4"/>
+          <w:sz w:val="20"/>
+          <w:szCs w:val="20"/>
+        </w:rPr>
+        <w:t>Breaching any of the principles entirely</w:t>
+      </w:r>
+    </w:p>
+    <w:p>
+      <w:pPr>
+        <w:pStyle w:val="ListParagraph"/>
+        <w:numPr>
+          <w:ilvl w:val="0"/>
+          <w:numId w:val="9"/>
+        </w:numPr>
+        <w:spacing w:line="360" w:lineRule="auto"/>
+        <w:jc w:val="both"/>
+        <w:rPr>
+          <w:rFonts w:ascii="Verdana" w:hAnsi="Verdana" w:cs="Tahoma"/>
+          <w:color w:val="8064A2" w:themeColor="accent4"/>
+          <w:sz w:val="20"/>
+          <w:szCs w:val="20"/>
+        </w:rPr>
+      </w:pPr>
+      <w:r>
+        <w:rPr>
+          <w:rFonts w:ascii="Verdana" w:hAnsi="Verdana" w:cs="Tahoma"/>
+          <w:color w:val="8064A2" w:themeColor="accent4"/>
+          <w:sz w:val="20"/>
+          <w:szCs w:val="20"/>
+        </w:rPr>
+        <w:t>Constantly breaching minor offenses</w:t>
+      </w:r>
+    </w:p>
+    <w:p>
+      <w:pPr>
+        <w:pStyle w:val="ListParagraph"/>
+        <w:numPr>
+          <w:ilvl w:val="0"/>
+          <w:numId w:val="9"/>
+        </w:numPr>
+        <w:spacing w:line="360" w:lineRule="auto"/>
+        <w:jc w:val="both"/>
+        <w:rPr>
+          <w:rFonts w:ascii="Verdana" w:hAnsi="Verdana" w:cs="Tahoma"/>
+          <w:color w:val="8064A2" w:themeColor="accent4"/>
+          <w:sz w:val="20"/>
+          <w:szCs w:val="20"/>
+        </w:rPr>
+      </w:pPr>
+      <w:r>
+        <w:rPr>
+          <w:rFonts w:ascii="Verdana" w:hAnsi="Verdana" w:cs="Tahoma"/>
+          <w:color w:val="8064A2" w:themeColor="accent4"/>
+          <w:sz w:val="20"/>
+          <w:szCs w:val="20"/>
+        </w:rPr>
+        <w:t>Not responding to important team messages at all (&gt; 2days)</w:t>
+      </w:r>
+    </w:p>
+    <w:p>
+      <w:pPr>
+        <w:pStyle w:val="Heading2"/>
+      </w:pPr>
+      <w:bookmarkStart w:id="5" w:name="_Toc299977986"/>
+      <w:r>
+        <w:t>Dispute Resolution &amp; Conflict Management</w:t>
+      </w:r>
       <w:bookmarkEnd w:id="5"/>
     </w:p>
     <w:p>
@@ -4854,10 +5810,52 @@
         <w:jc w:val="both"/>
         <w:rPr>
           <w:rFonts w:ascii="Verdana" w:hAnsi="Verdana" w:cs="Tahoma"/>
-          <w:sz w:val="20"/>
-          <w:szCs w:val="20"/>
-        </w:rPr>
-      </w:pPr>
+          <w:b/>
+          <w:i/>
+          <w:sz w:val="20"/>
+          <w:szCs w:val="20"/>
+        </w:rPr>
+      </w:pPr>
+      <w:r>
+        <w:rPr>
+          <w:rFonts w:ascii="Verdana" w:hAnsi="Verdana" w:cs="Tahoma"/>
+          <w:b/>
+          <w:i/>
+          <w:sz w:val="20"/>
+          <w:szCs w:val="20"/>
+        </w:rPr>
+        <w:t xml:space="preserve">Minor or major non-compliance with this </w:t>
+      </w:r>
+      <w:r>
+        <w:rPr>
+          <w:rFonts w:ascii="Verdana" w:hAnsi="Verdana" w:cs="Tahoma"/>
+          <w:b/>
+          <w:i/>
+          <w:sz w:val="20"/>
+          <w:szCs w:val="20"/>
+        </w:rPr>
+        <w:t>A</w:t>
+      </w:r>
+      <w:r>
+        <w:rPr>
+          <w:rFonts w:ascii="Verdana" w:hAnsi="Verdana" w:cs="Tahoma"/>
+          <w:b/>
+          <w:i/>
+          <w:sz w:val="20"/>
+          <w:szCs w:val="20"/>
+        </w:rPr>
+        <w:t>greement</w:t>
+      </w:r>
+      <w:r>
+        <w:rPr>
+          <w:rFonts w:ascii="Verdana" w:hAnsi="Verdana" w:cs="Tahoma"/>
+          <w:b/>
+          <w:i/>
+          <w:sz w:val="20"/>
+          <w:szCs w:val="20"/>
+        </w:rPr>
+        <w:t xml:space="preserve"> is likely to manifest as disputes or conflicts between team members.</w:t>
+      </w:r>
     </w:p>
     <w:p>
       <w:pPr>
@@ -4871,7 +5869,11 @@
           <w:szCs w:val="20"/>
         </w:rPr>
       </w:pPr>
-      <w:r>
+    </w:p>
+    <w:p>
+      <w:pPr>
+        <w:spacing w:line="360" w:lineRule="auto"/>
+        <w:jc w:val="both"/>
         <w:rPr>
           <w:rFonts w:ascii="Verdana" w:hAnsi="Verdana" w:cs="Tahoma"/>
           <w:b/>
@@ -4879,8 +5881,7 @@
           <w:sz w:val="20"/>
           <w:szCs w:val="20"/>
         </w:rPr>
-        <w:t xml:space="preserve">Record your team’s agreed </w:t>
-      </w:r>
+      </w:pPr>
       <w:r>
         <w:rPr>
           <w:rFonts w:ascii="Verdana" w:hAnsi="Verdana" w:cs="Tahoma"/>
@@ -4888,9 +5889,8 @@
           <w:i/>
           <w:sz w:val="20"/>
           <w:szCs w:val="20"/>
-          <w:u w:val="single"/>
-        </w:rPr>
-        <w:t>definitions</w:t>
+        </w:rPr>
+        <w:t xml:space="preserve">State how </w:t>
       </w:r>
       <w:r>
         <w:rPr>
@@ -4900,7 +5900,7 @@
           <w:sz w:val="20"/>
           <w:szCs w:val="20"/>
         </w:rPr>
-        <w:t xml:space="preserve"> of minor non-compliance (not meeting or </w:t>
+        <w:t xml:space="preserve">your team </w:t>
       </w:r>
       <w:r>
         <w:rPr>
@@ -4910,8 +5910,7 @@
           <w:sz w:val="20"/>
           <w:szCs w:val="20"/>
         </w:rPr>
-        <w:lastRenderedPageBreak/>
-        <w:t xml:space="preserve">breaching </w:t>
+        <w:t xml:space="preserve">has agreed to deal with or manage </w:t>
       </w:r>
       <w:r>
         <w:rPr>
@@ -4921,7 +5920,7 @@
           <w:sz w:val="20"/>
           <w:szCs w:val="20"/>
         </w:rPr>
-        <w:t xml:space="preserve">agreed team </w:t>
+        <w:t xml:space="preserve">minor </w:t>
       </w:r>
       <w:r>
         <w:rPr>
@@ -4931,7 +5930,7 @@
           <w:sz w:val="20"/>
           <w:szCs w:val="20"/>
         </w:rPr>
-        <w:t>agreement</w:t>
+        <w:t xml:space="preserve">breaches of this </w:t>
       </w:r>
       <w:r>
         <w:rPr>
@@ -4941,7 +5940,7 @@
           <w:sz w:val="20"/>
           <w:szCs w:val="20"/>
         </w:rPr>
-        <w:t xml:space="preserve"> conditions </w:t>
+        <w:t>A</w:t>
       </w:r>
       <w:r>
         <w:rPr>
@@ -4951,7 +5950,7 @@
           <w:sz w:val="20"/>
           <w:szCs w:val="20"/>
         </w:rPr>
-        <w:t>and team commitments in a way that may adversely affect the project) here.</w:t>
+        <w:t>greement</w:t>
       </w:r>
       <w:r>
         <w:rPr>
@@ -4961,19 +5960,62 @@
           <w:sz w:val="20"/>
           <w:szCs w:val="20"/>
         </w:rPr>
-        <w:t xml:space="preserve">  Illustrate your definitions by providing </w:t>
-      </w:r>
-      <w:r>
+        <w:t>.</w:t>
+      </w:r>
+    </w:p>
+    <w:p>
+      <w:pPr>
+        <w:spacing w:line="360" w:lineRule="auto"/>
+        <w:jc w:val="both"/>
+        <w:rPr>
+          <w:rFonts w:ascii="Verdana" w:hAnsi="Verdana" w:cs="Tahoma"/>
+          <w:color w:val="8064A2" w:themeColor="accent4"/>
+          <w:sz w:val="20"/>
+          <w:szCs w:val="20"/>
+        </w:rPr>
+      </w:pPr>
+      <w:r>
+        <w:rPr>
+          <w:rFonts w:ascii="Verdana" w:hAnsi="Verdana" w:cs="Tahoma"/>
+          <w:color w:val="8064A2" w:themeColor="accent4"/>
+          <w:sz w:val="20"/>
+          <w:szCs w:val="20"/>
+        </w:rPr>
+        <w:t xml:space="preserve">Minor breaches are define as not to fully disrupt the flow. The team leader at the time should notify in a non-aggressive fashion that they have concerns about </w:t>
+      </w:r>
+      <w:r>
+        <w:rPr>
+          <w:rFonts w:ascii="Verdana" w:hAnsi="Verdana" w:cs="Tahoma"/>
+          <w:color w:val="8064A2" w:themeColor="accent4"/>
+          <w:sz w:val="20"/>
+          <w:szCs w:val="20"/>
+        </w:rPr>
+        <w:t>how the team member is acting. The scrum master should also reiterate the importance of team work and compliance within the agile system to ensure that the team member understands the importance of their role.</w:t>
+      </w:r>
+    </w:p>
+    <w:p>
+      <w:pPr>
+        <w:spacing w:line="360" w:lineRule="auto"/>
+        <w:jc w:val="both"/>
+        <w:rPr>
+          <w:rFonts w:ascii="Verdana" w:hAnsi="Verdana" w:cs="Tahoma"/>
+          <w:sz w:val="20"/>
+          <w:szCs w:val="20"/>
+        </w:rPr>
+      </w:pPr>
+    </w:p>
+    <w:p>
+      <w:pPr>
+        <w:spacing w:line="360" w:lineRule="auto"/>
+        <w:jc w:val="both"/>
         <w:rPr>
           <w:rFonts w:ascii="Verdana" w:hAnsi="Verdana" w:cs="Tahoma"/>
           <w:b/>
           <w:i/>
           <w:sz w:val="20"/>
           <w:szCs w:val="20"/>
-          <w:u w:val="single"/>
-        </w:rPr>
-        <w:t>relevant examples</w:t>
-      </w:r>
+        </w:rPr>
+      </w:pPr>
       <w:r>
         <w:rPr>
           <w:rFonts w:ascii="Verdana" w:hAnsi="Verdana" w:cs="Tahoma"/>
@@ -4982,6 +6024,56 @@
           <w:sz w:val="20"/>
           <w:szCs w:val="20"/>
         </w:rPr>
+        <w:t xml:space="preserve">State how your team has agreed to deal with or manage </w:t>
+      </w:r>
+      <w:r>
+        <w:rPr>
+          <w:rFonts w:ascii="Verdana" w:hAnsi="Verdana" w:cs="Tahoma"/>
+          <w:b/>
+          <w:i/>
+          <w:sz w:val="20"/>
+          <w:szCs w:val="20"/>
+        </w:rPr>
+        <w:t xml:space="preserve">major </w:t>
+      </w:r>
+      <w:r>
+        <w:rPr>
+          <w:rFonts w:ascii="Verdana" w:hAnsi="Verdana" w:cs="Tahoma"/>
+          <w:b/>
+          <w:i/>
+          <w:sz w:val="20"/>
+          <w:szCs w:val="20"/>
+        </w:rPr>
+        <w:t xml:space="preserve">breaches of this </w:t>
+      </w:r>
+      <w:r>
+        <w:rPr>
+          <w:rFonts w:ascii="Verdana" w:hAnsi="Verdana" w:cs="Tahoma"/>
+          <w:b/>
+          <w:i/>
+          <w:sz w:val="20"/>
+          <w:szCs w:val="20"/>
+        </w:rPr>
+        <w:t>A</w:t>
+      </w:r>
+      <w:r>
+        <w:rPr>
+          <w:rFonts w:ascii="Verdana" w:hAnsi="Verdana" w:cs="Tahoma"/>
+          <w:b/>
+          <w:i/>
+          <w:sz w:val="20"/>
+          <w:szCs w:val="20"/>
+        </w:rPr>
+        <w:t>greement</w:t>
+      </w:r>
+      <w:r>
+        <w:rPr>
+          <w:rFonts w:ascii="Verdana" w:hAnsi="Verdana" w:cs="Tahoma"/>
+          <w:b/>
+          <w:i/>
+          <w:sz w:val="20"/>
+          <w:szCs w:val="20"/>
+        </w:rPr>
         <w:t>.</w:t>
       </w:r>
     </w:p>
@@ -4991,12 +6083,20 @@
         <w:jc w:val="both"/>
         <w:rPr>
           <w:rFonts w:ascii="Verdana" w:hAnsi="Verdana" w:cs="Tahoma"/>
-          <w:b/>
-          <w:i/>
-          <w:sz w:val="20"/>
-          <w:szCs w:val="20"/>
-        </w:rPr>
-      </w:pPr>
+          <w:color w:val="8064A2" w:themeColor="accent4"/>
+          <w:sz w:val="20"/>
+          <w:szCs w:val="20"/>
+        </w:rPr>
+      </w:pPr>
+      <w:r>
+        <w:rPr>
+          <w:rFonts w:ascii="Verdana" w:hAnsi="Verdana" w:cs="Tahoma"/>
+          <w:color w:val="8064A2" w:themeColor="accent4"/>
+          <w:sz w:val="20"/>
+          <w:szCs w:val="20"/>
+        </w:rPr>
+        <w:t>In parallel with the minor breach handling, a similar approach will be taken. A chat will be held by a single member of the team so that the conflicting member is aware of the actions and consequences they are causing. If at the next daily scrum no progress has been made in the attitude of the team member, a group meeting will be held to reiterate the growing concerns of the entire team. In the case that this does not improve the situation, contact will be made with the tutor to escalate the issue.</w:t>
+      </w:r>
     </w:p>
     <w:p>
       <w:pPr>
@@ -5004,410 +6104,22 @@
         <w:jc w:val="both"/>
         <w:rPr>
           <w:rFonts w:ascii="Verdana" w:hAnsi="Verdana" w:cs="Tahoma"/>
-          <w:b/>
-          <w:i/>
-          <w:sz w:val="20"/>
-          <w:szCs w:val="20"/>
-        </w:rPr>
-      </w:pPr>
-      <w:r>
-        <w:rPr>
-          <w:rFonts w:ascii="Verdana" w:hAnsi="Verdana" w:cs="Tahoma"/>
-          <w:b/>
-          <w:i/>
-          <w:sz w:val="20"/>
-          <w:szCs w:val="20"/>
-        </w:rPr>
-        <w:t xml:space="preserve">Record your team’s agreed </w:t>
-      </w:r>
-      <w:r>
-        <w:rPr>
-          <w:rFonts w:ascii="Verdana" w:hAnsi="Verdana" w:cs="Tahoma"/>
-          <w:b/>
-          <w:i/>
-          <w:sz w:val="20"/>
-          <w:szCs w:val="20"/>
-          <w:u w:val="single"/>
-        </w:rPr>
-        <w:t>definitions</w:t>
-      </w:r>
-      <w:r>
-        <w:rPr>
-          <w:rFonts w:ascii="Verdana" w:hAnsi="Verdana" w:cs="Tahoma"/>
-          <w:b/>
-          <w:i/>
-          <w:sz w:val="20"/>
-          <w:szCs w:val="20"/>
-        </w:rPr>
-        <w:t xml:space="preserve"> of major non-compliance (not</w:t>
-      </w:r>
-      <w:r>
-        <w:rPr>
-          <w:rFonts w:ascii="Verdana" w:hAnsi="Verdana" w:cs="Tahoma"/>
-          <w:i/>
-          <w:sz w:val="20"/>
-          <w:szCs w:val="20"/>
-        </w:rPr>
-        <w:t xml:space="preserve"> </w:t>
-      </w:r>
-      <w:r>
-        <w:rPr>
-          <w:rFonts w:ascii="Verdana" w:hAnsi="Verdana" w:cs="Tahoma"/>
-          <w:b/>
-          <w:i/>
-          <w:sz w:val="20"/>
-          <w:szCs w:val="20"/>
-        </w:rPr>
-        <w:t xml:space="preserve">meeting or breaching agreed </w:t>
-      </w:r>
-      <w:r>
-        <w:rPr>
-          <w:rFonts w:ascii="Verdana" w:hAnsi="Verdana" w:cs="Tahoma"/>
-          <w:b/>
-          <w:i/>
-          <w:sz w:val="20"/>
-          <w:szCs w:val="20"/>
-        </w:rPr>
-        <w:t xml:space="preserve">team </w:t>
-      </w:r>
-      <w:r>
-        <w:rPr>
-          <w:rFonts w:ascii="Verdana" w:hAnsi="Verdana" w:cs="Tahoma"/>
-          <w:b/>
-          <w:i/>
-          <w:sz w:val="20"/>
-          <w:szCs w:val="20"/>
-        </w:rPr>
-        <w:t>agreement</w:t>
-      </w:r>
-      <w:r>
-        <w:rPr>
-          <w:rFonts w:ascii="Verdana" w:hAnsi="Verdana" w:cs="Tahoma"/>
-          <w:b/>
-          <w:i/>
-          <w:sz w:val="20"/>
-          <w:szCs w:val="20"/>
-        </w:rPr>
-        <w:t xml:space="preserve"> conditions </w:t>
-      </w:r>
-      <w:r>
-        <w:rPr>
-          <w:rFonts w:ascii="Verdana" w:hAnsi="Verdana" w:cs="Tahoma"/>
-          <w:b/>
-          <w:i/>
-          <w:sz w:val="20"/>
-          <w:szCs w:val="20"/>
-        </w:rPr>
-        <w:t>and team commitments in a way that has a major negative impact upon the team’s success) here.</w:t>
-      </w:r>
-      <w:r>
-        <w:rPr>
-          <w:rFonts w:ascii="Verdana" w:hAnsi="Verdana" w:cs="Tahoma"/>
-          <w:b/>
-          <w:i/>
-          <w:sz w:val="20"/>
-          <w:szCs w:val="20"/>
-        </w:rPr>
-        <w:t xml:space="preserve">  Illustrate your definitions by providing </w:t>
-      </w:r>
-      <w:r>
-        <w:rPr>
-          <w:rFonts w:ascii="Verdana" w:hAnsi="Verdana" w:cs="Tahoma"/>
-          <w:b/>
-          <w:i/>
-          <w:sz w:val="20"/>
-          <w:szCs w:val="20"/>
-          <w:u w:val="single"/>
-        </w:rPr>
-        <w:t>relevant examples</w:t>
-      </w:r>
-      <w:r>
-        <w:rPr>
-          <w:rFonts w:ascii="Verdana" w:hAnsi="Verdana" w:cs="Tahoma"/>
-          <w:b/>
-          <w:i/>
-          <w:sz w:val="20"/>
-          <w:szCs w:val="20"/>
-        </w:rPr>
-        <w:t>.</w:t>
-      </w:r>
-    </w:p>
-    <w:p>
-      <w:pPr>
-        <w:spacing w:line="360" w:lineRule="auto"/>
-        <w:jc w:val="both"/>
-        <w:rPr>
-          <w:rFonts w:ascii="Verdana" w:hAnsi="Verdana" w:cs="Tahoma"/>
-          <w:sz w:val="20"/>
-          <w:szCs w:val="20"/>
-        </w:rPr>
-      </w:pPr>
-    </w:p>
-    <w:p>
-      <w:pPr>
-        <w:spacing w:line="360" w:lineRule="auto"/>
-        <w:jc w:val="both"/>
-        <w:rPr>
-          <w:rFonts w:ascii="Verdana" w:hAnsi="Verdana" w:cs="Tahoma"/>
-          <w:sz w:val="20"/>
-          <w:szCs w:val="20"/>
-        </w:rPr>
-      </w:pPr>
-    </w:p>
-    <w:p>
-      <w:pPr>
-        <w:pStyle w:val="Heading2"/>
-      </w:pPr>
-      <w:bookmarkStart w:id="6" w:name="_Toc299977986"/>
-      <w:r>
-        <w:t>Dispute Resolution &amp; Conflict Management</w:t>
-      </w:r>
+          <w:color w:val="8064A2" w:themeColor="accent4"/>
+          <w:sz w:val="20"/>
+          <w:szCs w:val="20"/>
+        </w:rPr>
+      </w:pPr>
+      <w:r>
+        <w:rPr>
+          <w:rFonts w:ascii="Verdana" w:hAnsi="Verdana" w:cs="Tahoma"/>
+          <w:color w:val="8064A2" w:themeColor="accent4"/>
+          <w:sz w:val="20"/>
+          <w:szCs w:val="20"/>
+        </w:rPr>
+        <w:t>Adaption of the end marks dedicated to team behaviour will occur to ensure that the complying team members are not disadvantaged by the non-complying member(s).</w:t>
+      </w:r>
+      <w:bookmarkStart w:id="6" w:name="_GoBack"/>
       <w:bookmarkEnd w:id="6"/>
-    </w:p>
-    <w:p>
-      <w:pPr>
-        <w:spacing w:line="360" w:lineRule="auto"/>
-        <w:jc w:val="both"/>
-        <w:rPr>
-          <w:rFonts w:ascii="Verdana" w:hAnsi="Verdana" w:cs="Tahoma"/>
-          <w:b/>
-          <w:i/>
-          <w:sz w:val="20"/>
-          <w:szCs w:val="20"/>
-        </w:rPr>
-      </w:pPr>
-      <w:r>
-        <w:rPr>
-          <w:rFonts w:ascii="Verdana" w:hAnsi="Verdana" w:cs="Tahoma"/>
-          <w:b/>
-          <w:i/>
-          <w:sz w:val="20"/>
-          <w:szCs w:val="20"/>
-        </w:rPr>
-        <w:t xml:space="preserve">Minor or major non-compliance with this </w:t>
-      </w:r>
-      <w:r>
-        <w:rPr>
-          <w:rFonts w:ascii="Verdana" w:hAnsi="Verdana" w:cs="Tahoma"/>
-          <w:b/>
-          <w:i/>
-          <w:sz w:val="20"/>
-          <w:szCs w:val="20"/>
-        </w:rPr>
-        <w:t>A</w:t>
-      </w:r>
-      <w:r>
-        <w:rPr>
-          <w:rFonts w:ascii="Verdana" w:hAnsi="Verdana" w:cs="Tahoma"/>
-          <w:b/>
-          <w:i/>
-          <w:sz w:val="20"/>
-          <w:szCs w:val="20"/>
-        </w:rPr>
-        <w:t>greement</w:t>
-      </w:r>
-      <w:r>
-        <w:rPr>
-          <w:rFonts w:ascii="Verdana" w:hAnsi="Verdana" w:cs="Tahoma"/>
-          <w:b/>
-          <w:i/>
-          <w:sz w:val="20"/>
-          <w:szCs w:val="20"/>
-        </w:rPr>
-        <w:t xml:space="preserve"> is likely to manifest as disputes or conflicts between team members.</w:t>
-      </w:r>
-    </w:p>
-    <w:p>
-      <w:pPr>
-        <w:spacing w:line="360" w:lineRule="auto"/>
-        <w:jc w:val="both"/>
-        <w:rPr>
-          <w:rFonts w:ascii="Verdana" w:hAnsi="Verdana" w:cs="Tahoma"/>
-          <w:b/>
-          <w:i/>
-          <w:sz w:val="20"/>
-          <w:szCs w:val="20"/>
-        </w:rPr>
-      </w:pPr>
-    </w:p>
-    <w:p>
-      <w:pPr>
-        <w:spacing w:line="360" w:lineRule="auto"/>
-        <w:jc w:val="both"/>
-        <w:rPr>
-          <w:rFonts w:ascii="Verdana" w:hAnsi="Verdana" w:cs="Tahoma"/>
-          <w:b/>
-          <w:i/>
-          <w:sz w:val="20"/>
-          <w:szCs w:val="20"/>
-        </w:rPr>
-      </w:pPr>
-      <w:r>
-        <w:rPr>
-          <w:rFonts w:ascii="Verdana" w:hAnsi="Verdana" w:cs="Tahoma"/>
-          <w:b/>
-          <w:i/>
-          <w:sz w:val="20"/>
-          <w:szCs w:val="20"/>
-        </w:rPr>
-        <w:t xml:space="preserve">State how </w:t>
-      </w:r>
-      <w:r>
-        <w:rPr>
-          <w:rFonts w:ascii="Verdana" w:hAnsi="Verdana" w:cs="Tahoma"/>
-          <w:b/>
-          <w:i/>
-          <w:sz w:val="20"/>
-          <w:szCs w:val="20"/>
-        </w:rPr>
-        <w:t xml:space="preserve">your team </w:t>
-      </w:r>
-      <w:r>
-        <w:rPr>
-          <w:rFonts w:ascii="Verdana" w:hAnsi="Verdana" w:cs="Tahoma"/>
-          <w:b/>
-          <w:i/>
-          <w:sz w:val="20"/>
-          <w:szCs w:val="20"/>
-        </w:rPr>
-        <w:t xml:space="preserve">has agreed to deal with or manage </w:t>
-      </w:r>
-      <w:r>
-        <w:rPr>
-          <w:rFonts w:ascii="Verdana" w:hAnsi="Verdana" w:cs="Tahoma"/>
-          <w:b/>
-          <w:i/>
-          <w:sz w:val="20"/>
-          <w:szCs w:val="20"/>
-        </w:rPr>
-        <w:t xml:space="preserve">minor </w:t>
-      </w:r>
-      <w:r>
-        <w:rPr>
-          <w:rFonts w:ascii="Verdana" w:hAnsi="Verdana" w:cs="Tahoma"/>
-          <w:b/>
-          <w:i/>
-          <w:sz w:val="20"/>
-          <w:szCs w:val="20"/>
-        </w:rPr>
-        <w:t xml:space="preserve">breaches of this </w:t>
-      </w:r>
-      <w:r>
-        <w:rPr>
-          <w:rFonts w:ascii="Verdana" w:hAnsi="Verdana" w:cs="Tahoma"/>
-          <w:b/>
-          <w:i/>
-          <w:sz w:val="20"/>
-          <w:szCs w:val="20"/>
-        </w:rPr>
-        <w:t>A</w:t>
-      </w:r>
-      <w:r>
-        <w:rPr>
-          <w:rFonts w:ascii="Verdana" w:hAnsi="Verdana" w:cs="Tahoma"/>
-          <w:b/>
-          <w:i/>
-          <w:sz w:val="20"/>
-          <w:szCs w:val="20"/>
-        </w:rPr>
-        <w:t>greement</w:t>
-      </w:r>
-      <w:r>
-        <w:rPr>
-          <w:rFonts w:ascii="Verdana" w:hAnsi="Verdana" w:cs="Tahoma"/>
-          <w:b/>
-          <w:i/>
-          <w:sz w:val="20"/>
-          <w:szCs w:val="20"/>
-        </w:rPr>
-        <w:t>.</w:t>
-      </w:r>
-    </w:p>
-    <w:p>
-      <w:pPr>
-        <w:spacing w:line="360" w:lineRule="auto"/>
-        <w:jc w:val="both"/>
-        <w:rPr>
-          <w:rFonts w:ascii="Verdana" w:hAnsi="Verdana" w:cs="Tahoma"/>
-          <w:b/>
-          <w:i/>
-          <w:sz w:val="20"/>
-          <w:szCs w:val="20"/>
-        </w:rPr>
-      </w:pPr>
-    </w:p>
-    <w:p>
-      <w:pPr>
-        <w:spacing w:line="360" w:lineRule="auto"/>
-        <w:jc w:val="both"/>
-        <w:rPr>
-          <w:rFonts w:ascii="Verdana" w:hAnsi="Verdana" w:cs="Tahoma"/>
-          <w:b/>
-          <w:i/>
-          <w:sz w:val="20"/>
-          <w:szCs w:val="20"/>
-        </w:rPr>
-      </w:pPr>
-      <w:r>
-        <w:rPr>
-          <w:rFonts w:ascii="Verdana" w:hAnsi="Verdana" w:cs="Tahoma"/>
-          <w:b/>
-          <w:i/>
-          <w:sz w:val="20"/>
-          <w:szCs w:val="20"/>
-        </w:rPr>
-        <w:t xml:space="preserve">State how your team has agreed to deal with or manage </w:t>
-      </w:r>
-      <w:r>
-        <w:rPr>
-          <w:rFonts w:ascii="Verdana" w:hAnsi="Verdana" w:cs="Tahoma"/>
-          <w:b/>
-          <w:i/>
-          <w:sz w:val="20"/>
-          <w:szCs w:val="20"/>
-        </w:rPr>
-        <w:t xml:space="preserve">major </w:t>
-      </w:r>
-      <w:r>
-        <w:rPr>
-          <w:rFonts w:ascii="Verdana" w:hAnsi="Verdana" w:cs="Tahoma"/>
-          <w:b/>
-          <w:i/>
-          <w:sz w:val="20"/>
-          <w:szCs w:val="20"/>
-        </w:rPr>
-        <w:t xml:space="preserve">breaches of this </w:t>
-      </w:r>
-      <w:r>
-        <w:rPr>
-          <w:rFonts w:ascii="Verdana" w:hAnsi="Verdana" w:cs="Tahoma"/>
-          <w:b/>
-          <w:i/>
-          <w:sz w:val="20"/>
-          <w:szCs w:val="20"/>
-        </w:rPr>
-        <w:t>A</w:t>
-      </w:r>
-      <w:r>
-        <w:rPr>
-          <w:rFonts w:ascii="Verdana" w:hAnsi="Verdana" w:cs="Tahoma"/>
-          <w:b/>
-          <w:i/>
-          <w:sz w:val="20"/>
-          <w:szCs w:val="20"/>
-        </w:rPr>
-        <w:t>greement</w:t>
-      </w:r>
-      <w:r>
-        <w:rPr>
-          <w:rFonts w:ascii="Verdana" w:hAnsi="Verdana" w:cs="Tahoma"/>
-          <w:b/>
-          <w:i/>
-          <w:sz w:val="20"/>
-          <w:szCs w:val="20"/>
-        </w:rPr>
-        <w:t>.</w:t>
-      </w:r>
     </w:p>
     <w:p>
       <w:pPr>
@@ -5421,46 +6133,33 @@
           <w:szCs w:val="20"/>
         </w:rPr>
       </w:pPr>
-    </w:p>
-    <w:p>
-      <w:pPr>
-        <w:pStyle w:val="Heading1"/>
-        <w:numPr>
-          <w:ilvl w:val="0"/>
-          <w:numId w:val="0"/>
-        </w:numPr>
+      <w:bookmarkStart w:id="7" w:name="_Toc299977987"/>
+      <w:r>
         <w:rPr>
           <w:rFonts w:cs="Tahoma"/>
           <w:szCs w:val="20"/>
         </w:rPr>
-      </w:pPr>
-      <w:bookmarkStart w:id="7" w:name="_Toc299977987"/>
+        <w:t>3</w:t>
+      </w:r>
       <w:r>
         <w:rPr>
           <w:rFonts w:cs="Tahoma"/>
           <w:szCs w:val="20"/>
         </w:rPr>
-        <w:t>3</w:t>
+        <w:t>.</w:t>
       </w:r>
       <w:r>
         <w:rPr>
           <w:rFonts w:cs="Tahoma"/>
           <w:szCs w:val="20"/>
         </w:rPr>
-        <w:t>.</w:t>
+        <w:tab/>
       </w:r>
       <w:r>
         <w:rPr>
           <w:rFonts w:cs="Tahoma"/>
           <w:szCs w:val="20"/>
         </w:rPr>
-        <w:tab/>
-      </w:r>
-      <w:r>
-        <w:rPr>
-          <w:rFonts w:cs="Tahoma"/>
-          <w:szCs w:val="20"/>
-        </w:rPr>
         <w:t>Conclusion</w:t>
       </w:r>
       <w:bookmarkEnd w:id="7"/>
@@ -5492,7 +6191,33 @@
           <w:sz w:val="20"/>
           <w:szCs w:val="20"/>
         </w:rPr>
-        <w:t>This document has articulated the high level and operational processes agreed to by &lt;</w:t>
+        <w:t>This document has articulated the high level and operational processes agreed to by</w:t>
+      </w:r>
+      <w:r>
+        <w:rPr>
+          <w:rFonts w:ascii="Verdana" w:hAnsi="Verdana" w:cs="Tahoma"/>
+          <w:sz w:val="20"/>
+          <w:szCs w:val="20"/>
+        </w:rPr>
+        <w:t xml:space="preserve"> </w:t>
+      </w:r>
+      <w:r>
+        <w:rPr>
+          <w:rFonts w:ascii="Verdana" w:hAnsi="Verdana" w:cs="Tahoma"/>
+          <w:color w:val="8064A2" w:themeColor="accent4"/>
+          <w:sz w:val="20"/>
+          <w:szCs w:val="20"/>
+        </w:rPr>
+        <w:t>AT</w:t>
+      </w:r>
+      <w:r>
+        <w:rPr>
+          <w:rFonts w:ascii="Verdana" w:hAnsi="Verdana" w:cs="Tahoma"/>
+          <w:color w:val="8064A2" w:themeColor="accent4"/>
+          <w:sz w:val="20"/>
+          <w:szCs w:val="20"/>
+        </w:rPr>
+        <w:t>C</w:t>
       </w:r>
       <w:r>
         <w:rPr>
@@ -5502,7 +6227,7 @@
           <w:sz w:val="20"/>
           <w:szCs w:val="20"/>
         </w:rPr>
-        <w:t xml:space="preserve">insert team name&gt;.  </w:t>
+        <w:t xml:space="preserve">.  </w:t>
       </w:r>
       <w:r>
         <w:rPr>
@@ -5542,25 +6267,32 @@
           <w:sz w:val="20"/>
           <w:szCs w:val="20"/>
         </w:rPr>
-        <w:t xml:space="preserve"> will apply for the duration of the &lt;</w:t>
-      </w:r>
-      <w:r>
-        <w:rPr>
-          <w:rFonts w:ascii="Verdana" w:hAnsi="Verdana" w:cs="Tahoma"/>
-          <w:b/>
-          <w:i/>
-          <w:sz w:val="20"/>
-          <w:szCs w:val="20"/>
-        </w:rPr>
-        <w:t xml:space="preserve">insert project name&gt;.  </w:t>
-      </w:r>
-      <w:r>
-        <w:rPr>
-          <w:rFonts w:ascii="Verdana" w:hAnsi="Verdana" w:cs="Tahoma"/>
-          <w:sz w:val="20"/>
-          <w:szCs w:val="20"/>
-        </w:rPr>
-        <w:t xml:space="preserve">To meet the objectives of the project and demonstrate their abilities as IT professionals, </w:t>
+        <w:t xml:space="preserve"> will apply for the duration of the </w:t>
+      </w:r>
+      <w:r>
+        <w:rPr>
+          <w:rFonts w:ascii="Verdana" w:hAnsi="Verdana" w:cs="Tahoma"/>
+          <w:color w:val="8064A2" w:themeColor="accent4"/>
+          <w:sz w:val="20"/>
+          <w:szCs w:val="20"/>
+        </w:rPr>
+        <w:t>ATC</w:t>
+      </w:r>
+      <w:r>
+        <w:rPr>
+          <w:rFonts w:ascii="Verdana" w:hAnsi="Verdana" w:cs="Tahoma"/>
+          <w:sz w:val="20"/>
+          <w:szCs w:val="20"/>
+        </w:rPr>
+        <w:t>. T</w:t>
+      </w:r>
+      <w:r>
+        <w:rPr>
+          <w:rFonts w:ascii="Verdana" w:hAnsi="Verdana" w:cs="Tahoma"/>
+          <w:sz w:val="20"/>
+          <w:szCs w:val="20"/>
+        </w:rPr>
+        <w:t xml:space="preserve">o meet the objectives of the project and demonstrate their abilities as IT professionals, </w:t>
       </w:r>
       <w:r>
         <w:rPr>
@@ -5573,20 +6305,11 @@
       <w:r>
         <w:rPr>
           <w:rFonts w:ascii="Verdana" w:hAnsi="Verdana" w:cs="Tahoma"/>
-          <w:sz w:val="20"/>
-          <w:szCs w:val="20"/>
-        </w:rPr>
-        <w:t>&lt;</w:t>
-      </w:r>
-      <w:r>
-        <w:rPr>
-          <w:rFonts w:ascii="Verdana" w:hAnsi="Verdana" w:cs="Tahoma"/>
-          <w:b/>
-          <w:i/>
-          <w:sz w:val="20"/>
-          <w:szCs w:val="20"/>
-        </w:rPr>
-        <w:t xml:space="preserve">insert team name&gt; </w:t>
+          <w:color w:val="8064A2" w:themeColor="accent4"/>
+          <w:sz w:val="20"/>
+          <w:szCs w:val="20"/>
+        </w:rPr>
+        <w:t xml:space="preserve">ATC </w:t>
       </w:r>
       <w:r>
         <w:rPr>
@@ -7319,7 +8042,7 @@
         <w:sz w:val="16"/>
         <w:szCs w:val="16"/>
       </w:rPr>
-      <w:t>8</w:t>
+      <w:t>9</w:t>
     </w:r>
     <w:r>
       <w:rPr>
@@ -11179,6 +11902,119 @@
     </w:lvl>
   </w:abstractNum>
   <w:abstractNum w:abstractNumId="29" w15:restartNumberingAfterBreak="0">
+    <w:nsid w:val="16142081"/>
+    <w:multiLevelType w:val="hybridMultilevel"/>
+    <w:tmpl w:val="8D62724A"/>
+    <w:lvl w:ilvl="0" w:tplc="0B4A668C">
+      <w:start w:val="3"/>
+      <w:numFmt w:val="bullet"/>
+      <w:lvlText w:val="-"/>
+      <w:lvlJc w:val="left"/>
+      <w:pPr>
+        <w:ind w:left="720" w:hanging="360"/>
+      </w:pPr>
+      <w:rPr>
+        <w:rFonts w:ascii="Arial" w:eastAsia="SimSun" w:hAnsi="Arial" w:cs="Arial" w:hint="default"/>
+      </w:rPr>
+    </w:lvl>
+    <w:lvl w:ilvl="1" w:tplc="0C090003" w:tentative="1">
+      <w:start w:val="1"/>
+      <w:numFmt w:val="bullet"/>
+      <w:lvlText w:val="o"/>
+      <w:lvlJc w:val="left"/>
+      <w:pPr>
+        <w:ind w:left="1440" w:hanging="360"/>
+      </w:pPr>
+      <w:rPr>
+        <w:rFonts w:ascii="Courier New" w:hAnsi="Courier New" w:cs="Courier New" w:hint="default"/>
+      </w:rPr>
+    </w:lvl>
+    <w:lvl w:ilvl="2" w:tplc="0C090005" w:tentative="1">
+      <w:start w:val="1"/>
+      <w:numFmt w:val="bullet"/>
+      <w:lvlText w:val=""/>
+      <w:lvlJc w:val="left"/>
+      <w:pPr>
+        <w:ind w:left="2160" w:hanging="360"/>
+      </w:pPr>
+      <w:rPr>
+        <w:rFonts w:ascii="Wingdings" w:hAnsi="Wingdings" w:hint="default"/>
+      </w:rPr>
+    </w:lvl>
+    <w:lvl w:ilvl="3" w:tplc="0C090001" w:tentative="1">
+      <w:start w:val="1"/>
+      <w:numFmt w:val="bullet"/>
+      <w:lvlText w:val=""/>
+      <w:lvlJc w:val="left"/>
+      <w:pPr>
+        <w:ind w:left="2880" w:hanging="360"/>
+      </w:pPr>
+      <w:rPr>
+        <w:rFonts w:ascii="Symbol" w:hAnsi="Symbol" w:hint="default"/>
+      </w:rPr>
+    </w:lvl>
+    <w:lvl w:ilvl="4" w:tplc="0C090003" w:tentative="1">
+      <w:start w:val="1"/>
+      <w:numFmt w:val="bullet"/>
+      <w:lvlText w:val="o"/>
+      <w:lvlJc w:val="left"/>
+      <w:pPr>
+        <w:ind w:left="3600" w:hanging="360"/>
+      </w:pPr>
+      <w:rPr>
+        <w:rFonts w:ascii="Courier New" w:hAnsi="Courier New" w:cs="Courier New" w:hint="default"/>
+      </w:rPr>
+    </w:lvl>
+    <w:lvl w:ilvl="5" w:tplc="0C090005" w:tentative="1">
+      <w:start w:val="1"/>
+      <w:numFmt w:val="bullet"/>
+      <w:lvlText w:val=""/>
+      <w:lvlJc w:val="left"/>
+      <w:pPr>
+        <w:ind w:left="4320" w:hanging="360"/>
+      </w:pPr>
+      <w:rPr>
+        <w:rFonts w:ascii="Wingdings" w:hAnsi="Wingdings" w:hint="default"/>
+      </w:rPr>
+    </w:lvl>
+    <w:lvl w:ilvl="6" w:tplc="0C090001" w:tentative="1">
+      <w:start w:val="1"/>
+      <w:numFmt w:val="bullet"/>
+      <w:lvlText w:val=""/>
+      <w:lvlJc w:val="left"/>
+      <w:pPr>
+        <w:ind w:left="5040" w:hanging="360"/>
+      </w:pPr>
+      <w:rPr>
+        <w:rFonts w:ascii="Symbol" w:hAnsi="Symbol" w:hint="default"/>
+      </w:rPr>
+    </w:lvl>
+    <w:lvl w:ilvl="7" w:tplc="0C090003" w:tentative="1">
+      <w:start w:val="1"/>
+      <w:numFmt w:val="bullet"/>
+      <w:lvlText w:val="o"/>
+      <w:lvlJc w:val="left"/>
+      <w:pPr>
+        <w:ind w:left="5760" w:hanging="360"/>
+      </w:pPr>
+      <w:rPr>
+        <w:rFonts w:ascii="Courier New" w:hAnsi="Courier New" w:cs="Courier New" w:hint="default"/>
+      </w:rPr>
+    </w:lvl>
+    <w:lvl w:ilvl="8" w:tplc="0C090005" w:tentative="1">
+      <w:start w:val="1"/>
+      <w:numFmt w:val="bullet"/>
+      <w:lvlText w:val=""/>
+      <w:lvlJc w:val="left"/>
+      <w:pPr>
+        <w:ind w:left="6480" w:hanging="360"/>
+      </w:pPr>
+      <w:rPr>
+        <w:rFonts w:ascii="Wingdings" w:hAnsi="Wingdings" w:hint="default"/>
+      </w:rPr>
+    </w:lvl>
+  </w:abstractNum>
+  <w:abstractNum w:abstractNumId="30" w15:restartNumberingAfterBreak="0">
     <w:nsid w:val="18176FCF"/>
     <w:multiLevelType w:val="hybridMultilevel"/>
     <w:tmpl w:val="211A48F4"/>
@@ -11291,7 +12127,7 @@
       </w:pPr>
     </w:lvl>
   </w:abstractNum>
-  <w:abstractNum w:abstractNumId="30" w15:restartNumberingAfterBreak="0">
+  <w:abstractNum w:abstractNumId="31" w15:restartNumberingAfterBreak="0">
     <w:nsid w:val="1C6C0B4E"/>
     <w:multiLevelType w:val="hybridMultilevel"/>
     <w:tmpl w:val="40A68904"/>
@@ -11431,7 +12267,7 @@
       </w:rPr>
     </w:lvl>
   </w:abstractNum>
-  <w:abstractNum w:abstractNumId="31" w15:restartNumberingAfterBreak="0">
+  <w:abstractNum w:abstractNumId="32" w15:restartNumberingAfterBreak="0">
     <w:nsid w:val="2EEB2117"/>
     <w:multiLevelType w:val="hybridMultilevel"/>
     <w:tmpl w:val="3BD4A4BC"/>
@@ -11544,7 +12380,7 @@
       </w:pPr>
     </w:lvl>
   </w:abstractNum>
-  <w:abstractNum w:abstractNumId="32" w15:restartNumberingAfterBreak="0">
+  <w:abstractNum w:abstractNumId="33" w15:restartNumberingAfterBreak="0">
     <w:nsid w:val="4AC110D8"/>
     <w:multiLevelType w:val="hybridMultilevel"/>
     <w:tmpl w:val="37563502"/>
@@ -11657,7 +12493,7 @@
       </w:pPr>
     </w:lvl>
   </w:abstractNum>
-  <w:abstractNum w:abstractNumId="33" w15:restartNumberingAfterBreak="0">
+  <w:abstractNum w:abstractNumId="34" w15:restartNumberingAfterBreak="0">
     <w:nsid w:val="553F13A1"/>
     <w:multiLevelType w:val="hybridMultilevel"/>
     <w:tmpl w:val="52E0ED0A"/>
@@ -11769,7 +12605,7 @@
       </w:rPr>
     </w:lvl>
   </w:abstractNum>
-  <w:abstractNum w:abstractNumId="34" w15:restartNumberingAfterBreak="0">
+  <w:abstractNum w:abstractNumId="35" w15:restartNumberingAfterBreak="0">
     <w:nsid w:val="642E0483"/>
     <w:multiLevelType w:val="hybridMultilevel"/>
     <w:tmpl w:val="7550002A"/>
@@ -11909,7 +12745,7 @@
       </w:rPr>
     </w:lvl>
   </w:abstractNum>
-  <w:abstractNum w:abstractNumId="35" w15:restartNumberingAfterBreak="0">
+  <w:abstractNum w:abstractNumId="36" w15:restartNumberingAfterBreak="0">
     <w:nsid w:val="701512F0"/>
     <w:multiLevelType w:val="hybridMultilevel"/>
     <w:tmpl w:val="8C564B74"/>
@@ -12049,7 +12885,7 @@
       </w:rPr>
     </w:lvl>
   </w:abstractNum>
-  <w:abstractNum w:abstractNumId="36" w15:restartNumberingAfterBreak="0">
+  <w:abstractNum w:abstractNumId="37" w15:restartNumberingAfterBreak="0">
     <w:nsid w:val="76A85ECC"/>
     <w:multiLevelType w:val="multilevel"/>
     <w:tmpl w:val="DFD6C80A"/>
@@ -12196,31 +13032,34 @@
     </w:lvl>
   </w:abstractNum>
   <w:num w:numId="1">
-    <w:abstractNumId w:val="36"/>
+    <w:abstractNumId w:val="37"/>
   </w:num>
   <w:num w:numId="2">
-    <w:abstractNumId w:val="34"/>
+    <w:abstractNumId w:val="35"/>
   </w:num>
   <w:num w:numId="3">
-    <w:abstractNumId w:val="32"/>
+    <w:abstractNumId w:val="33"/>
   </w:num>
   <w:num w:numId="4">
-    <w:abstractNumId w:val="30"/>
+    <w:abstractNumId w:val="31"/>
   </w:num>
   <w:num w:numId="5">
-    <w:abstractNumId w:val="35"/>
+    <w:abstractNumId w:val="36"/>
   </w:num>
   <w:num w:numId="6">
     <w:abstractNumId w:val="28"/>
   </w:num>
   <w:num w:numId="7">
-    <w:abstractNumId w:val="29"/>
+    <w:abstractNumId w:val="30"/>
   </w:num>
   <w:num w:numId="8">
-    <w:abstractNumId w:val="31"/>
+    <w:abstractNumId w:val="32"/>
   </w:num>
   <w:num w:numId="9">
-    <w:abstractNumId w:val="33"/>
+    <w:abstractNumId w:val="34"/>
+  </w:num>
+  <w:num w:numId="10">
+    <w:abstractNumId w:val="29"/>
   </w:num>
 </w:numbering>
 </file>
@@ -12336,6 +13175,7 @@
     <w:lsdException w:name="HTML Sample" w:semiHidden="1" w:unhideWhenUsed="1"/>
     <w:lsdException w:name="HTML Typewriter" w:semiHidden="1" w:unhideWhenUsed="1"/>
     <w:lsdException w:name="HTML Variable" w:semiHidden="1" w:unhideWhenUsed="1"/>
+    <w:lsdException w:name="Normal Table" w:semiHidden="1" w:unhideWhenUsed="1"/>
     <w:lsdException w:name="annotation subject" w:semiHidden="1" w:unhideWhenUsed="1"/>
     <w:lsdException w:name="No List" w:semiHidden="1" w:unhideWhenUsed="1"/>
     <w:lsdException w:name="Outline List 1" w:semiHidden="1" w:unhideWhenUsed="1"/>
@@ -12379,8 +13219,10 @@
     <w:lsdException w:name="Table Elegant" w:semiHidden="1" w:unhideWhenUsed="1"/>
     <w:lsdException w:name="Table Professional" w:semiHidden="1" w:unhideWhenUsed="1"/>
     <w:lsdException w:name="Table Subtle 1" w:semiHidden="1" w:unhideWhenUsed="1"/>
+    <w:lsdException w:name="Table Subtle 2" w:semiHidden="1" w:unhideWhenUsed="1"/>
     <w:lsdException w:name="Table Web 1" w:semiHidden="1" w:unhideWhenUsed="1"/>
     <w:lsdException w:name="Table Web 2" w:semiHidden="1" w:unhideWhenUsed="1"/>
+    <w:lsdException w:name="Table Web 3" w:semiHidden="1" w:unhideWhenUsed="1"/>
     <w:lsdException w:name="Balloon Text" w:semiHidden="1" w:unhideWhenUsed="1"/>
     <w:lsdException w:name="Table Theme" w:semiHidden="1" w:unhideWhenUsed="1"/>
     <w:lsdException w:name="Placeholder Text" w:semiHidden="1" w:uiPriority="99"/>

--- a/Team Agreement.docx
+++ b/Team Agreement.docx
@@ -927,21 +927,25 @@
           <w:p>
             <w:pPr>
               <w:widowControl/>
-              <w:numPr>
-                <w:ilvl w:val="0"/>
-                <w:numId w:val="3"/>
-              </w:numPr>
               <w:suppressAutoHyphens w:val="0"/>
               <w:spacing w:before="120" w:after="120"/>
               <w:jc w:val="center"/>
               <w:rPr>
                 <w:rFonts w:ascii="Verdana" w:hAnsi="Verdana" w:cs="Tahoma"/>
-                <w:b/>
-                <w:i/>
+                <w:color w:val="8064A2" w:themeColor="accent4"/>
                 <w:sz w:val="20"/>
                 <w:szCs w:val="20"/>
               </w:rPr>
             </w:pPr>
+            <w:r>
+              <w:rPr>
+                <w:rFonts w:ascii="Verdana" w:hAnsi="Verdana" w:cs="Tahoma"/>
+                <w:color w:val="8064A2" w:themeColor="accent4"/>
+                <w:sz w:val="20"/>
+                <w:szCs w:val="20"/>
+              </w:rPr>
+              <w:t>Harriet Smith – n8750459</w:t>
+            </w:r>
           </w:p>
         </w:tc>
         <w:tc>
@@ -959,6 +963,517 @@
                 <w:szCs w:val="20"/>
               </w:rPr>
             </w:pPr>
+            <w:bookmarkStart w:id="1" w:name="_GoBack"/>
+            <w:bookmarkEnd w:id="1"/>
+            <w:r>
+              <w:rPr>
+                <w:rFonts w:ascii="Verdana" w:hAnsi="Verdana" w:cs="Tahoma"/>
+                <w:i/>
+                <w:noProof/>
+                <w:sz w:val="20"/>
+                <w:szCs w:val="20"/>
+              </w:rPr>
+              <mc:AlternateContent>
+                <mc:Choice Requires="wpi">
+                  <w:drawing>
+                    <wp:anchor distT="0" distB="0" distL="114300" distR="114300" simplePos="0" relativeHeight="251668480" behindDoc="0" locked="0" layoutInCell="1" allowOverlap="1" wp14:anchorId="7334453E" wp14:editId="7A72B9D3">
+                      <wp:simplePos x="0" y="0"/>
+                      <wp:positionH relativeFrom="column">
+                        <wp:posOffset>1076060</wp:posOffset>
+                      </wp:positionH>
+                      <wp:positionV relativeFrom="paragraph">
+                        <wp:posOffset>28825</wp:posOffset>
+                      </wp:positionV>
+                      <wp:extent cx="25920" cy="9720"/>
+                      <wp:effectExtent l="38100" t="57150" r="50800" b="47625"/>
+                      <wp:wrapNone/>
+                      <wp:docPr id="11" name="Ink 11"/>
+                      <wp:cNvGraphicFramePr/>
+                      <a:graphic xmlns:a="http://schemas.openxmlformats.org/drawingml/2006/main">
+                        <a:graphicData uri="http://schemas.microsoft.com/office/word/2010/wordprocessingInk">
+                          <w14:contentPart bwMode="auto" r:id="rId7">
+                            <w14:nvContentPartPr>
+                              <w14:cNvContentPartPr/>
+                            </w14:nvContentPartPr>
+                            <w14:xfrm>
+                              <a:off x="0" y="0"/>
+                              <a:ext cx="25920" cy="9720"/>
+                            </w14:xfrm>
+                          </w14:contentPart>
+                        </a:graphicData>
+                      </a:graphic>
+                    </wp:anchor>
+                  </w:drawing>
+                </mc:Choice>
+                <mc:Fallback>
+                  <w:pict>
+                    <v:shapetype w14:anchorId="0E31F24E" id="_x0000_t75" coordsize="21600,21600" o:spt="75" o:preferrelative="t" path="m@4@5l@4@11@9@11@9@5xe" filled="f" stroked="f">
+                      <v:stroke joinstyle="miter"/>
+                      <v:formulas>
+                        <v:f eqn="if lineDrawn pixelLineWidth 0"/>
+                        <v:f eqn="sum @0 1 0"/>
+                        <v:f eqn="sum 0 0 @1"/>
+                        <v:f eqn="prod @2 1 2"/>
+                        <v:f eqn="prod @3 21600 pixelWidth"/>
+                        <v:f eqn="prod @3 21600 pixelHeight"/>
+                        <v:f eqn="sum @0 0 1"/>
+                        <v:f eqn="prod @6 1 2"/>
+                        <v:f eqn="prod @7 21600 pixelWidth"/>
+                        <v:f eqn="sum @8 21600 0"/>
+                        <v:f eqn="prod @7 21600 pixelHeight"/>
+                        <v:f eqn="sum @10 21600 0"/>
+                      </v:formulas>
+                      <v:path o:extrusionok="f" gradientshapeok="t" o:connecttype="rect"/>
+                      <o:lock v:ext="edit" aspectratio="t"/>
+                    </v:shapetype>
+                    <v:shape id="Ink 11" o:spid="_x0000_s1026" type="#_x0000_t75" style="position:absolute;margin-left:84.05pt;margin-top:1.55pt;width:3.5pt;height:2.15pt;z-index:251668480;visibility:visible;mso-wrap-style:square;mso-wrap-distance-left:9pt;mso-wrap-distance-top:0;mso-wrap-distance-right:9pt;mso-wrap-distance-bottom:0;mso-position-horizontal:absolute;mso-position-horizontal-relative:text;mso-position-vertical:absolute;mso-position-vertical-relative:text" o:gfxdata="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">
+                      <v:imagedata r:id="rId8" o:title=""/>
+                    </v:shape>
+                  </w:pict>
+                </mc:Fallback>
+              </mc:AlternateContent>
+            </w:r>
+            <w:r>
+              <w:rPr>
+                <w:rFonts w:ascii="Verdana" w:hAnsi="Verdana" w:cs="Tahoma"/>
+                <w:i/>
+                <w:noProof/>
+                <w:sz w:val="20"/>
+                <w:szCs w:val="20"/>
+              </w:rPr>
+              <mc:AlternateContent>
+                <mc:Choice Requires="wpi">
+                  <w:drawing>
+                    <wp:anchor distT="0" distB="0" distL="114300" distR="114300" simplePos="0" relativeHeight="251667456" behindDoc="0" locked="0" layoutInCell="1" allowOverlap="1" wp14:anchorId="153F73BF" wp14:editId="02D55B56">
+                      <wp:simplePos x="0" y="0"/>
+                      <wp:positionH relativeFrom="column">
+                        <wp:posOffset>1230140</wp:posOffset>
+                      </wp:positionH>
+                      <wp:positionV relativeFrom="paragraph">
+                        <wp:posOffset>88225</wp:posOffset>
+                      </wp:positionV>
+                      <wp:extent cx="95760" cy="7560"/>
+                      <wp:effectExtent l="38100" t="57150" r="57150" b="50165"/>
+                      <wp:wrapNone/>
+                      <wp:docPr id="10" name="Ink 10"/>
+                      <wp:cNvGraphicFramePr/>
+                      <a:graphic xmlns:a="http://schemas.openxmlformats.org/drawingml/2006/main">
+                        <a:graphicData uri="http://schemas.microsoft.com/office/word/2010/wordprocessingInk">
+                          <w14:contentPart bwMode="auto" r:id="rId9">
+                            <w14:nvContentPartPr>
+                              <w14:cNvContentPartPr/>
+                            </w14:nvContentPartPr>
+                            <w14:xfrm>
+                              <a:off x="0" y="0"/>
+                              <a:ext cx="95760" cy="7560"/>
+                            </w14:xfrm>
+                          </w14:contentPart>
+                        </a:graphicData>
+                      </a:graphic>
+                    </wp:anchor>
+                  </w:drawing>
+                </mc:Choice>
+                <mc:Fallback>
+                  <w:pict>
+                    <v:shape w14:anchorId="7C0627C8" id="Ink 10" o:spid="_x0000_s1026" type="#_x0000_t75" style="position:absolute;margin-left:96.15pt;margin-top:6.25pt;width:9pt;height:2.05pt;z-index:251667456;visibility:visible;mso-wrap-style:square;mso-wrap-distance-left:9pt;mso-wrap-distance-top:0;mso-wrap-distance-right:9pt;mso-wrap-distance-bottom:0;mso-position-horizontal:absolute;mso-position-horizontal-relative:text;mso-position-vertical:absolute;mso-position-vertical-relative:text" o:gfxdata="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">
+                      <v:imagedata r:id="rId10" o:title=""/>
+                    </v:shape>
+                  </w:pict>
+                </mc:Fallback>
+              </mc:AlternateContent>
+            </w:r>
+            <w:r>
+              <w:rPr>
+                <w:rFonts w:ascii="Verdana" w:hAnsi="Verdana" w:cs="Tahoma"/>
+                <w:i/>
+                <w:noProof/>
+                <w:sz w:val="20"/>
+                <w:szCs w:val="20"/>
+              </w:rPr>
+              <mc:AlternateContent>
+                <mc:Choice Requires="wpi">
+                  <w:drawing>
+                    <wp:anchor distT="0" distB="0" distL="114300" distR="114300" simplePos="0" relativeHeight="251666432" behindDoc="0" locked="0" layoutInCell="1" allowOverlap="1" wp14:anchorId="777DF09C" wp14:editId="0BFAF697">
+                      <wp:simplePos x="0" y="0"/>
+                      <wp:positionH relativeFrom="column">
+                        <wp:posOffset>874820</wp:posOffset>
+                      </wp:positionH>
+                      <wp:positionV relativeFrom="paragraph">
+                        <wp:posOffset>35665</wp:posOffset>
+                      </wp:positionV>
+                      <wp:extent cx="646200" cy="191160"/>
+                      <wp:effectExtent l="38100" t="38100" r="20955" b="56515"/>
+                      <wp:wrapNone/>
+                      <wp:docPr id="9" name="Ink 9"/>
+                      <wp:cNvGraphicFramePr/>
+                      <a:graphic xmlns:a="http://schemas.openxmlformats.org/drawingml/2006/main">
+                        <a:graphicData uri="http://schemas.microsoft.com/office/word/2010/wordprocessingInk">
+                          <w14:contentPart bwMode="auto" r:id="rId11">
+                            <w14:nvContentPartPr>
+                              <w14:cNvContentPartPr/>
+                            </w14:nvContentPartPr>
+                            <w14:xfrm>
+                              <a:off x="0" y="0"/>
+                              <a:ext cx="646200" cy="191160"/>
+                            </w14:xfrm>
+                          </w14:contentPart>
+                        </a:graphicData>
+                      </a:graphic>
+                    </wp:anchor>
+                  </w:drawing>
+                </mc:Choice>
+                <mc:Fallback>
+                  <w:pict>
+                    <v:shape w14:anchorId="456012DA" id="Ink 9" o:spid="_x0000_s1026" type="#_x0000_t75" style="position:absolute;margin-left:68.2pt;margin-top:2.1pt;width:52.3pt;height:16.45pt;z-index:251666432;visibility:visible;mso-wrap-style:square;mso-wrap-distance-left:9pt;mso-wrap-distance-top:0;mso-wrap-distance-right:9pt;mso-wrap-distance-bottom:0;mso-position-horizontal:absolute;mso-position-horizontal-relative:text;mso-position-vertical:absolute;mso-position-vertical-relative:text" o:gfxdata="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">
+                      <v:imagedata r:id="rId12" o:title=""/>
+                    </v:shape>
+                  </w:pict>
+                </mc:Fallback>
+              </mc:AlternateContent>
+            </w:r>
+            <w:r>
+              <w:rPr>
+                <w:rFonts w:ascii="Verdana" w:hAnsi="Verdana" w:cs="Tahoma"/>
+                <w:i/>
+                <w:noProof/>
+                <w:sz w:val="20"/>
+                <w:szCs w:val="20"/>
+              </w:rPr>
+              <mc:AlternateContent>
+                <mc:Choice Requires="wpi">
+                  <w:drawing>
+                    <wp:anchor distT="0" distB="0" distL="114300" distR="114300" simplePos="0" relativeHeight="251665408" behindDoc="0" locked="0" layoutInCell="1" allowOverlap="1" wp14:anchorId="356347A6" wp14:editId="12F407DF">
+                      <wp:simplePos x="0" y="0"/>
+                      <wp:positionH relativeFrom="column">
+                        <wp:posOffset>753860</wp:posOffset>
+                      </wp:positionH>
+                      <wp:positionV relativeFrom="paragraph">
+                        <wp:posOffset>23785</wp:posOffset>
+                      </wp:positionV>
+                      <wp:extent cx="252720" cy="286200"/>
+                      <wp:effectExtent l="38100" t="38100" r="52705" b="57150"/>
+                      <wp:wrapNone/>
+                      <wp:docPr id="8" name="Ink 8"/>
+                      <wp:cNvGraphicFramePr/>
+                      <a:graphic xmlns:a="http://schemas.openxmlformats.org/drawingml/2006/main">
+                        <a:graphicData uri="http://schemas.microsoft.com/office/word/2010/wordprocessingInk">
+                          <w14:contentPart bwMode="auto" r:id="rId13">
+                            <w14:nvContentPartPr>
+                              <w14:cNvContentPartPr/>
+                            </w14:nvContentPartPr>
+                            <w14:xfrm>
+                              <a:off x="0" y="0"/>
+                              <a:ext cx="252720" cy="286200"/>
+                            </w14:xfrm>
+                          </w14:contentPart>
+                        </a:graphicData>
+                      </a:graphic>
+                    </wp:anchor>
+                  </w:drawing>
+                </mc:Choice>
+                <mc:Fallback>
+                  <w:pict>
+                    <v:shape w14:anchorId="34BEA112" id="Ink 8" o:spid="_x0000_s1026" type="#_x0000_t75" style="position:absolute;margin-left:58.65pt;margin-top:1.15pt;width:21.35pt;height:23.95pt;z-index:251665408;visibility:visible;mso-wrap-style:square;mso-wrap-distance-left:9pt;mso-wrap-distance-top:0;mso-wrap-distance-right:9pt;mso-wrap-distance-bottom:0;mso-position-horizontal:absolute;mso-position-horizontal-relative:text;mso-position-vertical:absolute;mso-position-vertical-relative:text" o:gfxdata="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">
+                      <v:imagedata r:id="rId14" o:title=""/>
+                    </v:shape>
+                  </w:pict>
+                </mc:Fallback>
+              </mc:AlternateContent>
+            </w:r>
+            <w:r>
+              <w:rPr>
+                <w:rFonts w:ascii="Verdana" w:hAnsi="Verdana" w:cs="Tahoma"/>
+                <w:i/>
+                <w:noProof/>
+                <w:sz w:val="20"/>
+                <w:szCs w:val="20"/>
+              </w:rPr>
+              <mc:AlternateContent>
+                <mc:Choice Requires="wpi">
+                  <w:drawing>
+                    <wp:anchor distT="0" distB="0" distL="114300" distR="114300" simplePos="0" relativeHeight="251664384" behindDoc="0" locked="0" layoutInCell="1" allowOverlap="1" wp14:anchorId="69823142" wp14:editId="0858A7FE">
+                      <wp:simplePos x="0" y="0"/>
+                      <wp:positionH relativeFrom="column">
+                        <wp:posOffset>762860</wp:posOffset>
+                      </wp:positionH>
+                      <wp:positionV relativeFrom="paragraph">
+                        <wp:posOffset>100105</wp:posOffset>
+                      </wp:positionV>
+                      <wp:extent cx="119880" cy="52920"/>
+                      <wp:effectExtent l="57150" t="38100" r="52070" b="42545"/>
+                      <wp:wrapNone/>
+                      <wp:docPr id="7" name="Ink 7"/>
+                      <wp:cNvGraphicFramePr/>
+                      <a:graphic xmlns:a="http://schemas.openxmlformats.org/drawingml/2006/main">
+                        <a:graphicData uri="http://schemas.microsoft.com/office/word/2010/wordprocessingInk">
+                          <w14:contentPart bwMode="auto" r:id="rId15">
+                            <w14:nvContentPartPr>
+                              <w14:cNvContentPartPr/>
+                            </w14:nvContentPartPr>
+                            <w14:xfrm>
+                              <a:off x="0" y="0"/>
+                              <a:ext cx="119880" cy="52920"/>
+                            </w14:xfrm>
+                          </w14:contentPart>
+                        </a:graphicData>
+                      </a:graphic>
+                    </wp:anchor>
+                  </w:drawing>
+                </mc:Choice>
+                <mc:Fallback>
+                  <w:pict>
+                    <v:shape w14:anchorId="37C2166C" id="Ink 7" o:spid="_x0000_s1026" type="#_x0000_t75" style="position:absolute;margin-left:59.35pt;margin-top:7.2pt;width:10.9pt;height:5.55pt;z-index:251664384;visibility:visible;mso-wrap-style:square;mso-wrap-distance-left:9pt;mso-wrap-distance-top:0;mso-wrap-distance-right:9pt;mso-wrap-distance-bottom:0;mso-position-horizontal:absolute;mso-position-horizontal-relative:text;mso-position-vertical:absolute;mso-position-vertical-relative:text" o:gfxdata="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">
+                      <v:imagedata r:id="rId16" o:title=""/>
+                    </v:shape>
+                  </w:pict>
+                </mc:Fallback>
+              </mc:AlternateContent>
+            </w:r>
+            <w:r>
+              <w:rPr>
+                <w:rFonts w:ascii="Verdana" w:hAnsi="Verdana" w:cs="Tahoma"/>
+                <w:i/>
+                <w:noProof/>
+                <w:sz w:val="20"/>
+                <w:szCs w:val="20"/>
+              </w:rPr>
+              <mc:AlternateContent>
+                <mc:Choice Requires="wpi">
+                  <w:drawing>
+                    <wp:anchor distT="0" distB="0" distL="114300" distR="114300" simplePos="0" relativeHeight="251663360" behindDoc="0" locked="0" layoutInCell="1" allowOverlap="1" wp14:anchorId="7C894042" wp14:editId="5A3DC3DD">
+                      <wp:simplePos x="0" y="0"/>
+                      <wp:positionH relativeFrom="column">
+                        <wp:posOffset>792020</wp:posOffset>
+                      </wp:positionH>
+                      <wp:positionV relativeFrom="paragraph">
+                        <wp:posOffset>38185</wp:posOffset>
+                      </wp:positionV>
+                      <wp:extent cx="47880" cy="162360"/>
+                      <wp:effectExtent l="38100" t="38100" r="47625" b="47625"/>
+                      <wp:wrapNone/>
+                      <wp:docPr id="6" name="Ink 6"/>
+                      <wp:cNvGraphicFramePr/>
+                      <a:graphic xmlns:a="http://schemas.openxmlformats.org/drawingml/2006/main">
+                        <a:graphicData uri="http://schemas.microsoft.com/office/word/2010/wordprocessingInk">
+                          <w14:contentPart bwMode="auto" r:id="rId17">
+                            <w14:nvContentPartPr>
+                              <w14:cNvContentPartPr/>
+                            </w14:nvContentPartPr>
+                            <w14:xfrm>
+                              <a:off x="0" y="0"/>
+                              <a:ext cx="47880" cy="162360"/>
+                            </w14:xfrm>
+                          </w14:contentPart>
+                        </a:graphicData>
+                      </a:graphic>
+                    </wp:anchor>
+                  </w:drawing>
+                </mc:Choice>
+                <mc:Fallback>
+                  <w:pict>
+                    <v:shape w14:anchorId="53A0E8CB" id="Ink 6" o:spid="_x0000_s1026" type="#_x0000_t75" style="position:absolute;margin-left:61.65pt;margin-top:2.3pt;width:5.15pt;height:14.2pt;z-index:251663360;visibility:visible;mso-wrap-style:square;mso-wrap-distance-left:9pt;mso-wrap-distance-top:0;mso-wrap-distance-right:9pt;mso-wrap-distance-bottom:0;mso-position-horizontal:absolute;mso-position-horizontal-relative:text;mso-position-vertical:absolute;mso-position-vertical-relative:text" o:gfxdata="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">
+                      <v:imagedata r:id="rId18" o:title=""/>
+                    </v:shape>
+                  </w:pict>
+                </mc:Fallback>
+              </mc:AlternateContent>
+            </w:r>
+            <w:r>
+              <w:rPr>
+                <w:rFonts w:ascii="Verdana" w:hAnsi="Verdana" w:cs="Tahoma"/>
+                <w:i/>
+                <w:noProof/>
+                <w:sz w:val="20"/>
+                <w:szCs w:val="20"/>
+              </w:rPr>
+              <mc:AlternateContent>
+                <mc:Choice Requires="wpi">
+                  <w:drawing>
+                    <wp:anchor distT="0" distB="0" distL="114300" distR="114300" simplePos="0" relativeHeight="251662336" behindDoc="0" locked="0" layoutInCell="1" allowOverlap="1" wp14:anchorId="703F16F9" wp14:editId="6E9C2CCA">
+                      <wp:simplePos x="0" y="0"/>
+                      <wp:positionH relativeFrom="column">
+                        <wp:posOffset>170660</wp:posOffset>
+                      </wp:positionH>
+                      <wp:positionV relativeFrom="paragraph">
+                        <wp:posOffset>99745</wp:posOffset>
+                      </wp:positionV>
+                      <wp:extent cx="621720" cy="114840"/>
+                      <wp:effectExtent l="38100" t="38100" r="0" b="57150"/>
+                      <wp:wrapNone/>
+                      <wp:docPr id="5" name="Ink 5"/>
+                      <wp:cNvGraphicFramePr/>
+                      <a:graphic xmlns:a="http://schemas.openxmlformats.org/drawingml/2006/main">
+                        <a:graphicData uri="http://schemas.microsoft.com/office/word/2010/wordprocessingInk">
+                          <w14:contentPart bwMode="auto" r:id="rId19">
+                            <w14:nvContentPartPr>
+                              <w14:cNvContentPartPr/>
+                            </w14:nvContentPartPr>
+                            <w14:xfrm>
+                              <a:off x="0" y="0"/>
+                              <a:ext cx="621720" cy="114840"/>
+                            </w14:xfrm>
+                          </w14:contentPart>
+                        </a:graphicData>
+                      </a:graphic>
+                    </wp:anchor>
+                  </w:drawing>
+                </mc:Choice>
+                <mc:Fallback>
+                  <w:pict>
+                    <v:shape w14:anchorId="1CD3D0BD" id="Ink 5" o:spid="_x0000_s1026" type="#_x0000_t75" style="position:absolute;margin-left:12.75pt;margin-top:7.15pt;width:50.35pt;height:10.5pt;z-index:251662336;visibility:visible;mso-wrap-style:square;mso-wrap-distance-left:9pt;mso-wrap-distance-top:0;mso-wrap-distance-right:9pt;mso-wrap-distance-bottom:0;mso-position-horizontal:absolute;mso-position-horizontal-relative:text;mso-position-vertical:absolute;mso-position-vertical-relative:text" o:gfxdata="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">
+                      <v:imagedata r:id="rId20" o:title=""/>
+                    </v:shape>
+                  </w:pict>
+                </mc:Fallback>
+              </mc:AlternateContent>
+            </w:r>
+            <w:r>
+              <w:rPr>
+                <w:rFonts w:ascii="Verdana" w:hAnsi="Verdana" w:cs="Tahoma"/>
+                <w:i/>
+                <w:noProof/>
+                <w:sz w:val="20"/>
+                <w:szCs w:val="20"/>
+              </w:rPr>
+              <mc:AlternateContent>
+                <mc:Choice Requires="wpi">
+                  <w:drawing>
+                    <wp:anchor distT="0" distB="0" distL="114300" distR="114300" simplePos="0" relativeHeight="251661312" behindDoc="0" locked="0" layoutInCell="1" allowOverlap="1" wp14:anchorId="287D5C22" wp14:editId="15CD58D4">
+                      <wp:simplePos x="0" y="0"/>
+                      <wp:positionH relativeFrom="column">
+                        <wp:posOffset>215660</wp:posOffset>
+                      </wp:positionH>
+                      <wp:positionV relativeFrom="paragraph">
+                        <wp:posOffset>23785</wp:posOffset>
+                      </wp:positionV>
+                      <wp:extent cx="100440" cy="286200"/>
+                      <wp:effectExtent l="38100" t="38100" r="52070" b="57150"/>
+                      <wp:wrapNone/>
+                      <wp:docPr id="4" name="Ink 4"/>
+                      <wp:cNvGraphicFramePr/>
+                      <a:graphic xmlns:a="http://schemas.openxmlformats.org/drawingml/2006/main">
+                        <a:graphicData uri="http://schemas.microsoft.com/office/word/2010/wordprocessingInk">
+                          <w14:contentPart bwMode="auto" r:id="rId21">
+                            <w14:nvContentPartPr>
+                              <w14:cNvContentPartPr/>
+                            </w14:nvContentPartPr>
+                            <w14:xfrm>
+                              <a:off x="0" y="0"/>
+                              <a:ext cx="100440" cy="286200"/>
+                            </w14:xfrm>
+                          </w14:contentPart>
+                        </a:graphicData>
+                      </a:graphic>
+                    </wp:anchor>
+                  </w:drawing>
+                </mc:Choice>
+                <mc:Fallback>
+                  <w:pict>
+                    <v:shape w14:anchorId="6EB1F35B" id="Ink 4" o:spid="_x0000_s1026" type="#_x0000_t75" style="position:absolute;margin-left:16.3pt;margin-top:1.15pt;width:9.3pt;height:23.95pt;z-index:251661312;visibility:visible;mso-wrap-style:square;mso-wrap-distance-left:9pt;mso-wrap-distance-top:0;mso-wrap-distance-right:9pt;mso-wrap-distance-bottom:0;mso-position-horizontal:absolute;mso-position-horizontal-relative:text;mso-position-vertical:absolute;mso-position-vertical-relative:text" o:gfxdata="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">
+                      <v:imagedata r:id="rId22" o:title=""/>
+                    </v:shape>
+                  </w:pict>
+                </mc:Fallback>
+              </mc:AlternateContent>
+            </w:r>
+            <w:r>
+              <w:rPr>
+                <w:rFonts w:ascii="Verdana" w:hAnsi="Verdana" w:cs="Tahoma"/>
+                <w:i/>
+                <w:noProof/>
+                <w:sz w:val="20"/>
+                <w:szCs w:val="20"/>
+              </w:rPr>
+              <mc:AlternateContent>
+                <mc:Choice Requires="wpi">
+                  <w:drawing>
+                    <wp:anchor distT="0" distB="0" distL="114300" distR="114300" simplePos="0" relativeHeight="251660288" behindDoc="0" locked="0" layoutInCell="1" allowOverlap="1" wp14:anchorId="1402121E" wp14:editId="057BCDF1">
+                      <wp:simplePos x="0" y="0"/>
+                      <wp:positionH relativeFrom="column">
+                        <wp:posOffset>172820</wp:posOffset>
+                      </wp:positionH>
+                      <wp:positionV relativeFrom="paragraph">
+                        <wp:posOffset>48985</wp:posOffset>
+                      </wp:positionV>
+                      <wp:extent cx="62280" cy="207720"/>
+                      <wp:effectExtent l="38100" t="38100" r="52070" b="40005"/>
+                      <wp:wrapNone/>
+                      <wp:docPr id="3" name="Ink 3"/>
+                      <wp:cNvGraphicFramePr/>
+                      <a:graphic xmlns:a="http://schemas.openxmlformats.org/drawingml/2006/main">
+                        <a:graphicData uri="http://schemas.microsoft.com/office/word/2010/wordprocessingInk">
+                          <w14:contentPart bwMode="auto" r:id="rId23">
+                            <w14:nvContentPartPr>
+                              <w14:cNvContentPartPr/>
+                            </w14:nvContentPartPr>
+                            <w14:xfrm>
+                              <a:off x="0" y="0"/>
+                              <a:ext cx="62280" cy="207720"/>
+                            </w14:xfrm>
+                          </w14:contentPart>
+                        </a:graphicData>
+                      </a:graphic>
+                    </wp:anchor>
+                  </w:drawing>
+                </mc:Choice>
+                <mc:Fallback>
+                  <w:pict>
+                    <v:shape w14:anchorId="68081E17" id="Ink 3" o:spid="_x0000_s1026" type="#_x0000_t75" style="position:absolute;margin-left:12.9pt;margin-top:3.15pt;width:6.3pt;height:17.75pt;z-index:251660288;visibility:visible;mso-wrap-style:square;mso-wrap-distance-left:9pt;mso-wrap-distance-top:0;mso-wrap-distance-right:9pt;mso-wrap-distance-bottom:0;mso-position-horizontal:absolute;mso-position-horizontal-relative:text;mso-position-vertical:absolute;mso-position-vertical-relative:text" o:gfxdata="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">
+                      <v:imagedata r:id="rId24" o:title=""/>
+                    </v:shape>
+                  </w:pict>
+                </mc:Fallback>
+              </mc:AlternateContent>
+            </w:r>
+            <w:r>
+              <w:rPr>
+                <w:rFonts w:ascii="Verdana" w:hAnsi="Verdana" w:cs="Tahoma"/>
+                <w:i/>
+                <w:noProof/>
+                <w:sz w:val="20"/>
+                <w:szCs w:val="20"/>
+              </w:rPr>
+              <mc:AlternateContent>
+                <mc:Choice Requires="wpi">
+                  <w:drawing>
+                    <wp:anchor distT="0" distB="0" distL="114300" distR="114300" simplePos="0" relativeHeight="251659264" behindDoc="0" locked="0" layoutInCell="1" allowOverlap="1" wp14:anchorId="407E3D58" wp14:editId="507B5550">
+                      <wp:simplePos x="0" y="0"/>
+                      <wp:positionH relativeFrom="column">
+                        <wp:posOffset>234740</wp:posOffset>
+                      </wp:positionH>
+                      <wp:positionV relativeFrom="paragraph">
+                        <wp:posOffset>57265</wp:posOffset>
+                      </wp:positionV>
+                      <wp:extent cx="360" cy="5040"/>
+                      <wp:effectExtent l="38100" t="38100" r="57150" b="52705"/>
+                      <wp:wrapNone/>
+                      <wp:docPr id="2" name="Ink 2"/>
+                      <wp:cNvGraphicFramePr/>
+                      <a:graphic xmlns:a="http://schemas.openxmlformats.org/drawingml/2006/main">
+                        <a:graphicData uri="http://schemas.microsoft.com/office/word/2010/wordprocessingInk">
+                          <w14:contentPart bwMode="auto" r:id="rId25">
+                            <w14:nvContentPartPr>
+                              <w14:cNvContentPartPr/>
+                            </w14:nvContentPartPr>
+                            <w14:xfrm>
+                              <a:off x="0" y="0"/>
+                              <a:ext cx="360" cy="5040"/>
+                            </w14:xfrm>
+                          </w14:contentPart>
+                        </a:graphicData>
+                      </a:graphic>
+                    </wp:anchor>
+                  </w:drawing>
+                </mc:Choice>
+                <mc:Fallback>
+                  <w:pict>
+                    <v:shape w14:anchorId="45C03E01" id="Ink 2" o:spid="_x0000_s1026" type="#_x0000_t75" style="position:absolute;margin-left:17.8pt;margin-top:3.8pt;width:1.45pt;height:1.85pt;z-index:251659264;visibility:visible;mso-wrap-style:square;mso-wrap-distance-left:9pt;mso-wrap-distance-top:0;mso-wrap-distance-right:9pt;mso-wrap-distance-bottom:0;mso-position-horizontal:absolute;mso-position-horizontal-relative:text;mso-position-vertical:absolute;mso-position-vertical-relative:text" o:gfxdata="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">
+                      <v:imagedata r:id="rId26" o:title=""/>
+                    </v:shape>
+                  </w:pict>
+                </mc:Fallback>
+              </mc:AlternateContent>
+            </w:r>
           </w:p>
         </w:tc>
         <w:tc>
@@ -1566,7 +2081,7 @@
           <w:szCs w:val="20"/>
         </w:rPr>
         <w:sectPr>
-          <w:footerReference w:type="default" r:id="rId7"/>
+          <w:footerReference w:type="default" r:id="rId27"/>
           <w:footnotePr>
             <w:pos w:val="beneathText"/>
           </w:footnotePr>
@@ -2645,7 +3160,7 @@
           <w:szCs w:val="20"/>
         </w:rPr>
       </w:pPr>
-      <w:bookmarkStart w:id="1" w:name="_Toc299977982"/>
+      <w:bookmarkStart w:id="2" w:name="_Toc299977982"/>
       <w:r>
         <w:rPr>
           <w:rFonts w:cs="Tahoma"/>
@@ -2653,7 +3168,7 @@
         </w:rPr>
         <w:t>Introduction</w:t>
       </w:r>
-      <w:bookmarkEnd w:id="1"/>
+      <w:bookmarkEnd w:id="2"/>
     </w:p>
     <w:p>
       <w:pPr>
@@ -3160,7 +3675,7 @@
       <w:pPr>
         <w:pStyle w:val="Heading1"/>
       </w:pPr>
-      <w:bookmarkStart w:id="2" w:name="_Toc299977983"/>
+      <w:bookmarkStart w:id="3" w:name="_Toc299977983"/>
       <w:r>
         <w:lastRenderedPageBreak/>
         <w:t xml:space="preserve">Team </w:t>
@@ -3168,7 +3683,7 @@
       <w:r>
         <w:t>Agreement</w:t>
       </w:r>
-      <w:bookmarkEnd w:id="2"/>
+      <w:bookmarkEnd w:id="3"/>
       <w:r>
         <w:t xml:space="preserve"> </w:t>
       </w:r>
@@ -3421,7 +3936,7 @@
       <w:pPr>
         <w:pStyle w:val="Heading2"/>
       </w:pPr>
-      <w:bookmarkStart w:id="3" w:name="_Toc299977984"/>
+      <w:bookmarkStart w:id="4" w:name="_Toc299977984"/>
       <w:r>
         <w:t xml:space="preserve">Team </w:t>
       </w:r>
@@ -3434,7 +3949,7 @@
       <w:r>
         <w:t>sses</w:t>
       </w:r>
-      <w:bookmarkEnd w:id="3"/>
+      <w:bookmarkEnd w:id="4"/>
     </w:p>
     <w:p>
       <w:pPr>
@@ -5077,7 +5592,7 @@
       <w:pPr>
         <w:pStyle w:val="Heading2"/>
       </w:pPr>
-      <w:bookmarkStart w:id="4" w:name="_Toc299977985"/>
+      <w:bookmarkStart w:id="5" w:name="_Toc299977985"/>
       <w:r>
         <w:t>N</w:t>
       </w:r>
@@ -5096,7 +5611,7 @@
         </w:rPr>
         <w:t>ompliance</w:t>
       </w:r>
-      <w:bookmarkEnd w:id="4"/>
+      <w:bookmarkEnd w:id="5"/>
     </w:p>
     <w:p>
       <w:pPr>
@@ -5798,11 +6313,11 @@
       <w:pPr>
         <w:pStyle w:val="Heading2"/>
       </w:pPr>
-      <w:bookmarkStart w:id="5" w:name="_Toc299977986"/>
+      <w:bookmarkStart w:id="6" w:name="_Toc299977986"/>
       <w:r>
         <w:t>Dispute Resolution &amp; Conflict Management</w:t>
       </w:r>
-      <w:bookmarkEnd w:id="5"/>
+      <w:bookmarkEnd w:id="6"/>
     </w:p>
     <w:p>
       <w:pPr>
@@ -6118,8 +6633,6 @@
         </w:rPr>
         <w:t>Adaption of the end marks dedicated to team behaviour will occur to ensure that the complying team members are not disadvantaged by the non-complying member(s).</w:t>
       </w:r>
-      <w:bookmarkStart w:id="6" w:name="_GoBack"/>
-      <w:bookmarkEnd w:id="6"/>
     </w:p>
     <w:p>
       <w:pPr>
@@ -13892,6 +14405,276 @@
 </w:styles>
 </file>
 
+<file path=word/ink/ink1.xml><?xml version="1.0" encoding="utf-8"?>
+<inkml:ink xmlns:inkml="http://www.w3.org/2003/InkML">
+  <inkml:definitions>
+    <inkml:context xml:id="ctx0">
+      <inkml:inkSource xml:id="inkSrc0">
+        <inkml:traceFormat>
+          <inkml:channel name="X" type="integer" min="-2.14748E9" max="2.14748E9" units="cm"/>
+          <inkml:channel name="Y" type="integer" min="-2.14748E9" max="2.14748E9" units="cm"/>
+          <inkml:channel name="F" type="integer" max="32767" units="dev"/>
+        </inkml:traceFormat>
+        <inkml:channelProperties>
+          <inkml:channelProperty channel="X" name="resolution" value="1000" units="1/cm"/>
+          <inkml:channelProperty channel="Y" name="resolution" value="1000" units="1/cm"/>
+          <inkml:channelProperty channel="F" name="resolution" value="0" units="1/dev"/>
+        </inkml:channelProperties>
+      </inkml:inkSource>
+      <inkml:timestamp xml:id="ts0" timeString="2018-02-22T23:58:41.261"/>
+    </inkml:context>
+    <inkml:brush xml:id="br0">
+      <inkml:brushProperty name="width" value="0.05" units="cm"/>
+      <inkml:brushProperty name="height" value="0.05" units="cm"/>
+    </inkml:brush>
+  </inkml:definitions>
+  <inkml:trace contextRef="#ctx0" brushRef="#br0">18 0 14464,'-4'0'640,"-1"0"88,2 0 158,-2 0 1267,4 0-1425,1 0-125,1 0-60,0 0-76,1 0-92,1 0-107,0 0-122,-1 0-125,0 0-35,0 0-40,0 0-39,3 0 32,0 1-125,-1 0-113,0 0-103,-1 0 41,0 0-47,-1 0-40,1 1-38,1 0-574,1 1-88,-1 0-23,-1 0-65,0 0-312,2 2-843</inkml:trace>
+</inkml:ink>
+</file>
+
+<file path=word/ink/ink10.xml><?xml version="1.0" encoding="utf-8"?>
+<inkml:ink xmlns:inkml="http://www.w3.org/2003/InkML">
+  <inkml:definitions>
+    <inkml:context xml:id="ctx0">
+      <inkml:inkSource xml:id="inkSrc0">
+        <inkml:traceFormat>
+          <inkml:channel name="X" type="integer" min="-2.14748E9" max="2.14748E9" units="cm"/>
+          <inkml:channel name="Y" type="integer" min="-2.14748E9" max="2.14748E9" units="cm"/>
+          <inkml:channel name="F" type="integer" max="32767" units="dev"/>
+        </inkml:traceFormat>
+        <inkml:channelProperties>
+          <inkml:channelProperty channel="X" name="resolution" value="1000" units="1/cm"/>
+          <inkml:channelProperty channel="Y" name="resolution" value="1000" units="1/cm"/>
+          <inkml:channelProperty channel="F" name="resolution" value="0" units="1/dev"/>
+        </inkml:channelProperties>
+      </inkml:inkSource>
+      <inkml:timestamp xml:id="ts0" timeString="2018-02-22T23:58:36.654"/>
+    </inkml:context>
+    <inkml:brush xml:id="br0">
+      <inkml:brushProperty name="width" value="0.05" units="cm"/>
+      <inkml:brushProperty name="height" value="0.05" units="cm"/>
+    </inkml:brush>
+  </inkml:definitions>
+  <inkml:trace contextRef="#ctx0" brushRef="#br0">1 14 3712,'0'0'817,"0"0"-354,0 0-230,0 0-41,0-2 97,0-7 149,0 7-207,0 2 178</inkml:trace>
+</inkml:ink>
+</file>
+
+<file path=word/ink/ink2.xml><?xml version="1.0" encoding="utf-8"?>
+<inkml:ink xmlns:inkml="http://www.w3.org/2003/InkML">
+  <inkml:definitions>
+    <inkml:context xml:id="ctx0">
+      <inkml:inkSource xml:id="inkSrc0">
+        <inkml:traceFormat>
+          <inkml:channel name="X" type="integer" min="-2.14748E9" max="2.14748E9" units="cm"/>
+          <inkml:channel name="Y" type="integer" min="-2.14748E9" max="2.14748E9" units="cm"/>
+          <inkml:channel name="F" type="integer" max="32767" units="dev"/>
+        </inkml:traceFormat>
+        <inkml:channelProperties>
+          <inkml:channelProperty channel="X" name="resolution" value="1000" units="1/cm"/>
+          <inkml:channelProperty channel="Y" name="resolution" value="1000" units="1/cm"/>
+          <inkml:channelProperty channel="F" name="resolution" value="0" units="1/dev"/>
+        </inkml:channelProperties>
+      </inkml:inkSource>
+      <inkml:timestamp xml:id="ts0" timeString="2018-02-22T23:58:41.035"/>
+    </inkml:context>
+    <inkml:brush xml:id="br0">
+      <inkml:brushProperty name="width" value="0.05" units="cm"/>
+      <inkml:brushProperty name="height" value="0.05" units="cm"/>
+    </inkml:brush>
+  </inkml:definitions>
+  <inkml:trace contextRef="#ctx0" brushRef="#br0">0 7 10624,'11'-3'1026,"-1"1"-69,0 1-79,-1 0-92,0 2-103,1 0-115,-6-1-331,1 1-33,0 0-34,0 0-37,2 0 76,0 0 66,19 0 818,-15-1-667,-6 0-248,1 0-37,-1 0-45,0 0-53,1-1-67,-1 1-86,0 0-98,-1 0-108,1 0-164,0 0 36,4 0-361,15 0-1549,-17 1 1463,-4-1 392,1 1-45,-1 0 51,0-1-40,-1 1-46,2 0-49,-1 1-53,0-1-58,0 0-62,1 1-67,9 0-3142</inkml:trace>
+</inkml:ink>
+</file>
+
+<file path=word/ink/ink3.xml><?xml version="1.0" encoding="utf-8"?>
+<inkml:ink xmlns:inkml="http://www.w3.org/2003/InkML">
+  <inkml:definitions>
+    <inkml:context xml:id="ctx0">
+      <inkml:inkSource xml:id="inkSrc0">
+        <inkml:traceFormat>
+          <inkml:channel name="X" type="integer" min="-2.14748E9" max="2.14748E9" units="cm"/>
+          <inkml:channel name="Y" type="integer" min="-2.14748E9" max="2.14748E9" units="cm"/>
+          <inkml:channel name="F" type="integer" max="32767" units="dev"/>
+        </inkml:traceFormat>
+        <inkml:channelProperties>
+          <inkml:channelProperty channel="X" name="resolution" value="1000" units="1/cm"/>
+          <inkml:channelProperty channel="Y" name="resolution" value="1000" units="1/cm"/>
+          <inkml:channelProperty channel="F" name="resolution" value="0" units="1/dev"/>
+        </inkml:channelProperties>
+      </inkml:inkSource>
+      <inkml:timestamp xml:id="ts0" timeString="2018-02-22T23:58:40.726"/>
+    </inkml:context>
+    <inkml:brush xml:id="br0">
+      <inkml:brushProperty name="width" value="0.05" units="cm"/>
+      <inkml:brushProperty name="height" value="0.05" units="cm"/>
+    </inkml:brush>
+  </inkml:definitions>
+  <inkml:trace contextRef="#ctx0" brushRef="#br0">114 259 6656,'0'-2'565,"0"0"-88,0 0-129,0 1-37,0-5 603,0 4-498,0 0 74,0 0 100,0 0 51,0 1-273,0 0 36,0 0 40,0 0 43,0 0 45,0 1 49,0 0-281,0 0-49,0 0-46,-1 0-41,1 0-14,-1 0-44,-1 0-11,1-1-54,-3 1 3,3 0-1,0 0 37,0 0 23,1 0 42,-1 0 48,1 1 57,0-1-93,-4 2 22,2-1-151,0 0 0,0 1 0,0-1 0,0 0 0,0 1 0,0 0 0,1 0 0,-1-1 0,0 2-28,-12 21 177,3 5-61,2 2-49,0-1-34,0-3-17,1 1 0,1 5-16,2-4 0,2-22 1,3-6-3,0-1 0,-1 1 0,1-1 0,0 0 1,0 1-1,-1-1 0,1 1 0,0-1 0,0 1 0,0-1 0,-1 1 0,1-1 1,0 1-1,0-1 0,0 1 0,0-1 0,0 1 0,0-1 0,0 1 1,0-1-1,0 0 0,0 1 0,1-1 0,-1 1 0,0-1 0,0 1 1,0-1-1,1 1 0,-1-1 0,0 1 0,0-1 0,1 0 0,-1 1 0,0-1 1,1 0-1,-1 1 0,0-1 0,1 0 0,-1 1 0,1-1 0,-1 0 1,0 0-1,1 1 0,-1-1 0,1 0 0,0 0 2,-1 0-2,1 1 1,0-1-1,-1 0 0,1 0 1,0 0-1,0 0 0,0 1 1,-1-1-1,1 0 0,0-1 0,0 1 1,-1 0-1,1 0 0,0 0 1,0 0-1,-1-1 0,1 1 1,0 0-1,0 0 0,-1-1 1,1 1-1,0-1 2,14-8 6,-1-1 0,0-1 0,-1 0 0,0-1 0,-1 0 0,4-6-6,6-5-36,14-10 36,9 0 14,-9 7 13,-12 3-68,-23 23 40,0-1 1,0 0-1,0 0 1,0 0-1,0 1 1,0-1 0,0 0-1,0 1 1,0-1-1,1 1 1,-1 0-1,0-1 1,0 1 0,-1 0 0,0 0 0,1 0 0,-1 0 0,0 0 0,1 0 0,-1 0 0,0 0 0,1 1 0,-1-1 0,0 0 0,1 0 0,-1 0 0,0 0 0,0 1 0,1-1 0,-1 0 0,0 0 0,1 0 0,-1 1 0,0-1 0,0 0 0,0 0 0,1 1 0,-1-1 0,0 0 0,0 1 0,0-1 0,0 0 0,0 1 0,1-1 0,-1 0 0,0 1 0,0-1 0,0 0 0,0 1 0,0-1 0,0 0 0,0 1 0,0-1 0,0 0 0,0 1 0,0-1 0,0 0 1,-1 1-2,-5 25 12,0 4 22,2 7 243,-1 14-276,4-15 59,1-33-57,0-1-1,0 0 1,0 0 0,0 0-1,1 0 1,-1 0-1,1 0 1,-1 0 0,1 1-1,0-1 1,-1-1-1,1 1 1,0 0 0,0 0-1,1 0 1,-1 0-1,0-1 1,0 1 0,1 0-1,-1-1 1,1 0-1,0 1 1,-1-1 0,1 0-1,0 0 1,0 1 0,0-1-1,0 0-1,6 4 19,-7-5-17,0 1 0,0 0-1,0 0 1,-1-1 0,2 1 0,-1-1 0,0 1-1,0-1 1,0 1 0,0-1 0,0 0-1,0 1 1,0-1 0,1 0 0,-1 0-1,0 0 1,0 0 0,0 0 0,0 0 0,1 0-1,-1-1 1,0 1 0,0 0 0,0 0-1,0-1 1,0 1 0,0-1 0,1 1 0,-1-1-1,0 0 1,-1 1 0,1-1 0,0 0-1,0 0 1,0 1 0,0-1-2,3-5 17,-1 1 0,0 0-1,0-1 1,0 1 0,0-1 0,0-4-17,6-12 32,1 3-52,5-10-43,-2 0-67,-10 23 32,0 0 1,0 1-1,0-1 0,1 1 0,0-1 1,2 0 97,3-7-225,-2 0-84,-2 12 175,-1 2 81,-1 8 99,-3 1 56,-1 0 36,1 1 40,0 64 969,0-64-945,2-2-41,3 7 77,-4-12-188,0 0 0,0-1-1,0 1 1,0 0 0,-1 0 0,1 0-1,-1 1-49,0-4 5,0-1-1,0 1 1,0 0-1,0-1 0,0 1 1,0 0-1,0-1 0,0 1 1,0 0-1,1-1 1,-1 1-1,0-1 0,0 1 1,1 0-1,-1-1 0,1 1-4,-1-1 0,1 1-1,-1-1 0,1 0 1,-1 0-1,1 1 0,0-1 0,-1 0 1,1 0-1,-1 0 0,1 0 1,0 0-1,-1 1 0,1-1 0,0 0 1,-1-1-1,1 1 1,0 0-4,-1 0-1,1 0 1,-1 0-1,1 0 1,0 0-1,-1 0 1,1 0-1,-1 0 1,1 0-1,-1 0 1,1-1-1,-1 1 1,1 0-1,-1 0 1,1-1-1,-1 1 0,0 0 1,1-1-1,-1 1 1,1-1-1,-1 1 1,0 0-1,1-1 1,-1 1-1,0-1 1,1 1-1,-1-1 1,0 1-1,0-1 1,0 1-1,1-1 1,-1 1-1,0-1 1,0 1-1,0-1 1,0 0-1,0 1 1,0-1-1,0 1 5,4-13-85,16-16-182,-8 0 11,-8 19 108,-1 0 1,1 0-1,4-6 148,-4 10-102,1 0-1,0 0 0,0 0 0,4-3 103,11-13-213,-10 7 105,9-11-123,-8 18 137,2 4 42,-15 7 130,-5 10 36,1 10 67,2 1-75,1-10-57,1-6-19,1 1 0,0-1 0,1 0 0,0 0 0,0 0 0,1 1 0,-1-1 0,3 6-30,-3-14-1,0 1 1,0 0-1,0-1 0,1 1 1,-1 0-1,0-1 0,0 1 1,1 0-1,-1-1 0,0 1 1,1-1-1,-1 1 0,0-1 1,1 1-1,-1 0 0,1-1 1,-1 0-1,1 1 0,-1-1 1,1 1-1,0-1 0,-1 0 1,1 1-1,-1-1 0,1 0 1,0 0-1,-1 1 0,1-1 1,0 0-1,-1 0 0,1 0 1,0 0-1,-1 0 0,1 0 1,0 0-1,-1 0 0,1 0 1,0 0-1,-1 0 0,1 0 1,0-1-1,-1 1 0,1 0 1,0 0-1,-1-1 0,1 1 1,4-4 4,0 1-1,0 0 0,-1-1 0,0 0 1,3-3-4,5-4 30,14-11 2,1-1-41,-1-1-51,-3 2-63,-5 4-16,-6 7-50,-1-1 1,0-1 0,3-3 188,5-13-307,-3 5-17,-7 11 115,2-1-44,-6 7 140,1-1-36,7-11-179,-3 7 149,-1 3 92,1 2 84,-4 6 236,-2 3 36,-1 9 298,-3-2-260,-1-1-65,1-3-133,-1-1-55,-4 10 221,-1-1-37,-8 17 129,11-17-186,0 1-1,0 11-180,-3 9 205,1-13-105,2-6-45,2-1-39,3 0-36,5 4-35,-6-16 38,3 4-78,1-9 11,3-2 34,-2 1 7,-1-1 0,1 1-1,-1-1 1,2-3 43,19-25-106,-9 4-39,8-18 145,-8 14-87,1 2-47,-2 6-4,4-7-81,8-14-170,-25 40 330,0 1 0,1-1 1,0 1-1,0 0 0,0 1 1,0-1-1,1 1 0,0-1 1,0 1-1,5-2 59,-5 2-11,-2 2 54,1 1 162,-7 8 369,0 0-397,1-3-136,0 0-41,-18 42 733,-2 3 42,11-16-331,5-14-237,1-2-51,1 0-33,-1-2-36,-8 38 108,8-26-72,3 7 27,2-10-100,0-3-90,0-21 39,0 1 1,0-1-1,0 0 1,0 0-1,0 1 1,0-1-1,0 0 1,0 0-1,0 1 1,0-1-1,0 0 1,0 1-1,0-1 1,0 0-1,0 0 1,1 1-1,-1-1 1,0 0-1,0 0 1,0 0-1,0 1 1,0-1-1,1 0 1,-1 0-1,0 0 1,0 1-1,0-1 1,1 0 0,-1 0-1,0 0 1,0 0-1,1 0 1,-1 1-1,0-1 1,0 0-1,1 0 1,-1 0-1,0 0 1,0 0-1,1 0 1,-1 0-1,0 0 1,0 0-1,1 0 1,-1 0 0,15-8 1,16-18-18,21-20-127,-18 19 15,9-7-117,-21 16 73,-1-3-41,-1 1-16,6-5-426,5-9 656,-23 24-92,11-11-162,-8 14 169,2 5 58,-9 3 97,-6 2 73,-15 35 512,4 3-96,2 1-83,2 1-69,0 27 137,6-22 132,1 6-676,3-30 116,-1-20-105,1 0 0,-1 0 0,1-1 0,0 1-1,0 0 1,1 1-11,-1-2 3,0-1-1,1 0 1,-1 0 0,1 0 0,-1 0-1,1 0 1,0 0 0,-1 0-1,1-1 1,0 1 0,0-1-1,0 1 1,0-1 0,1 0 0,-1 0-1,0 0 1,0 0 0,1 0-3,20 6 30,-1-8-55,0-6-57,2-7-60,-8 0-46,-1-1-79,-1 1-19,15-22-443,-16 20 422,0 1 41,-5 6 124,0 0 34,3-1-70,10-6-67,-13 12 89,0-1-95,-3 2 77,0-1-38,-1 2-108,2-2-92,-3 2 210,0 1-58,0 0-81,-1 0 107,0 1-38,1-1-43,-1 1-47,0-1-52,0 1-56,1 0-62,-1 0-65,1 0-139,0 0-51,0 0-205,1 0-551</inkml:trace>
+</inkml:ink>
+</file>
+
+<file path=word/ink/ink4.xml><?xml version="1.0" encoding="utf-8"?>
+<inkml:ink xmlns:inkml="http://www.w3.org/2003/InkML">
+  <inkml:definitions>
+    <inkml:context xml:id="ctx0">
+      <inkml:inkSource xml:id="inkSrc0">
+        <inkml:traceFormat>
+          <inkml:channel name="X" type="integer" min="-2.14748E9" max="2.14748E9" units="cm"/>
+          <inkml:channel name="Y" type="integer" min="-2.14748E9" max="2.14748E9" units="cm"/>
+          <inkml:channel name="F" type="integer" max="32767" units="dev"/>
+        </inkml:traceFormat>
+        <inkml:channelProperties>
+          <inkml:channelProperty channel="X" name="resolution" value="1000" units="1/cm"/>
+          <inkml:channelProperty channel="Y" name="resolution" value="1000" units="1/cm"/>
+          <inkml:channelProperty channel="F" name="resolution" value="0" units="1/dev"/>
+        </inkml:channelProperties>
+      </inkml:inkSource>
+      <inkml:timestamp xml:id="ts0" timeString="2018-02-22T23:58:39.435"/>
+    </inkml:context>
+    <inkml:brush xml:id="br0">
+      <inkml:brushProperty name="width" value="0.05" units="cm"/>
+      <inkml:brushProperty name="height" value="0.05" units="cm"/>
+    </inkml:brush>
+  </inkml:definitions>
+  <inkml:trace contextRef="#ctx0" brushRef="#br0">702 1 8832,'-2'0'864,"-1"0"-81,1 0-80,0 0-73,-1 0-71,1 0-65,0 0-61,0-1-57,-2 1 125,0 0-120,0 0-104,0 0-84,1 0-68,-1 0-46,-7 1 77,7-1-31,2 1-24,0-1 34,0 1 40,0-1 47,-5 3 61,1-1-56,1 0-43,-1 0-44,-2 0 9,-2-2-50,-9 2 47,3 2-63,-4 1-56,-16 2-75,31-4 33,-1 0 1,0 0-1,1 0 0,0 1 1,0 0-1,0 0 0,-3 4 15,-1 0 1,1 1-1,1 0 1,-5 8-1,5-5-8,0 0 1,1 1-1,0 0 1,1 0-1,0 1 1,0 3 7,-5 27-7,0 13 7,5-30 9,-9 44 51,0 1 72,4-5 108,8-42-84,-1 10 118,-3-3 46,-6-3 47,9-25-284,0 1 0,0-1-1,0 0 1,-1 0 0,-1 2-83,-4 2 205,0 0 1,0-1-1,-4 3-205,-33 16 543,-1-6-60,-1-5-45,46-14-423,-27 7 195,11-5-111,3-2-60,2-2-56,12 0-4,0 1 0,0 0 0,0-1 0,1 1 0,-1-1 0,0 1 0,0-1 0,0 1-1,0-1 1,1 1 0,-1-1 0,0 0 0,0 1 0,1-1 0,-1 0 0,1 0 0,-1 0 0,1 1-1,-1-1 1,1 0 0,-1 0 0,1 0 0,0 0 0,-1 0 0,1 0 0,0 0 0,0 0 0,0 0 21,0-14-322,1 2-84,0 11 300,4-18-820,-2 13 505,0 0 0,0 0 0,1 0 0,0 1-1,1-1 422,3-4-678,0-1-38,-1 3 71,0 1 12,-1 0-46,6-9-781,3-3-392</inkml:trace>
+</inkml:ink>
+</file>
+
+<file path=word/ink/ink5.xml><?xml version="1.0" encoding="utf-8"?>
+<inkml:ink xmlns:inkml="http://www.w3.org/2003/InkML">
+  <inkml:definitions>
+    <inkml:context xml:id="ctx0">
+      <inkml:inkSource xml:id="inkSrc0">
+        <inkml:traceFormat>
+          <inkml:channel name="X" type="integer" min="-2.14748E9" max="2.14748E9" units="cm"/>
+          <inkml:channel name="Y" type="integer" min="-2.14748E9" max="2.14748E9" units="cm"/>
+          <inkml:channel name="F" type="integer" max="32767" units="dev"/>
+        </inkml:traceFormat>
+        <inkml:channelProperties>
+          <inkml:channelProperty channel="X" name="resolution" value="1000" units="1/cm"/>
+          <inkml:channelProperty channel="Y" name="resolution" value="1000" units="1/cm"/>
+          <inkml:channelProperty channel="F" name="resolution" value="0" units="1/dev"/>
+        </inkml:channelProperties>
+      </inkml:inkSource>
+      <inkml:timestamp xml:id="ts0" timeString="2018-02-22T23:58:39.156"/>
+    </inkml:context>
+    <inkml:brush xml:id="br0">
+      <inkml:brushProperty name="width" value="0.05" units="cm"/>
+      <inkml:brushProperty name="height" value="0.05" units="cm"/>
+    </inkml:brush>
+  </inkml:definitions>
+  <inkml:trace contextRef="#ctx0" brushRef="#br0">15 146 7552,'-4'-5'1002,"1"3"-370,1 0-145,0 0-48,1 0 38,-1 1-65,2-1-59,-1 1-53,1-1 62,1 0-89,0 1-68,1 0-50,3-1 182,-3 1-160,-1 1 102,0 0-94,-1 0 38,2-1 359,0-1-97,2 0-182,0-1-55,0 1-48,1 0-40,2-1-15,0 1-38,14-3 93,-9 2-59,10-2-33,-3-1-71,0-2-78,1-1-84,-14 6 258,0 0-98,0 0-93,0 1-86,0-1-80,0 1-75,0-1-68,1 1-62,1-1-158,-1 0-71,1 0-59,-1 0-48,7-1-701,16-6-2089,-21 7 2452,0 0 75,-2 0 226,0 1 94,0-2-50,3 0-275,-10 4 1022</inkml:trace>
+</inkml:ink>
+</file>
+
+<file path=word/ink/ink6.xml><?xml version="1.0" encoding="utf-8"?>
+<inkml:ink xmlns:inkml="http://www.w3.org/2003/InkML">
+  <inkml:definitions>
+    <inkml:context xml:id="ctx0">
+      <inkml:inkSource xml:id="inkSrc0">
+        <inkml:traceFormat>
+          <inkml:channel name="X" type="integer" min="-2.14748E9" max="2.14748E9" units="cm"/>
+          <inkml:channel name="Y" type="integer" min="-2.14748E9" max="2.14748E9" units="cm"/>
+          <inkml:channel name="F" type="integer" max="32767" units="dev"/>
+        </inkml:traceFormat>
+        <inkml:channelProperties>
+          <inkml:channelProperty channel="X" name="resolution" value="1000" units="1/cm"/>
+          <inkml:channelProperty channel="Y" name="resolution" value="1000" units="1/cm"/>
+          <inkml:channelProperty channel="F" name="resolution" value="0" units="1/dev"/>
+        </inkml:channelProperties>
+      </inkml:inkSource>
+      <inkml:timestamp xml:id="ts0" timeString="2018-02-22T23:58:38.855"/>
+    </inkml:context>
+    <inkml:brush xml:id="br0">
+      <inkml:brushProperty name="width" value="0.05" units="cm"/>
+      <inkml:brushProperty name="height" value="0.05" units="cm"/>
+    </inkml:brush>
+  </inkml:definitions>
+  <inkml:trace contextRef="#ctx0" brushRef="#br0">133 1 6912,'0'0'933,"0"0"-343,0 0-134,0 0-46,0 0 26,0 0-88,0 0-88,0 0-88,0 0 52,0 1-145,0 0 39,-1 4 641,-1-1-284,1-2-108,-1 1-35,1 0-70,-1 0-40,1 0-45,0 0-51,-1 9 270,1 1-101,1 0-93,-2 0-71,-12 28-34,6-22-92,-2 1-38,1-1-43,0 0-51,1 1-57,2 1-63,3-7 92,0 1-77,0 0-70,1 1-66,-1-2-30,1 1-49,-1-1-44,0 0-41,-5 12-637,-1-2-113,3-14 402,1 0-309,3-1 295,1 6-493,1-15 1380</inkml:trace>
+</inkml:ink>
+</file>
+
+<file path=word/ink/ink7.xml><?xml version="1.0" encoding="utf-8"?>
+<inkml:ink xmlns:inkml="http://www.w3.org/2003/InkML">
+  <inkml:definitions>
+    <inkml:context xml:id="ctx0">
+      <inkml:inkSource xml:id="inkSrc0">
+        <inkml:traceFormat>
+          <inkml:channel name="X" type="integer" min="-2.14748E9" max="2.14748E9" units="cm"/>
+          <inkml:channel name="Y" type="integer" min="-2.14748E9" max="2.14748E9" units="cm"/>
+          <inkml:channel name="F" type="integer" max="32767" units="dev"/>
+        </inkml:traceFormat>
+        <inkml:channelProperties>
+          <inkml:channelProperty channel="X" name="resolution" value="1000" units="1/cm"/>
+          <inkml:channelProperty channel="Y" name="resolution" value="1000" units="1/cm"/>
+          <inkml:channelProperty channel="F" name="resolution" value="0" units="1/dev"/>
+        </inkml:channelProperties>
+      </inkml:inkSource>
+      <inkml:timestamp xml:id="ts0" timeString="2018-02-22T23:58:38.604"/>
+    </inkml:context>
+    <inkml:brush xml:id="br0">
+      <inkml:brushProperty name="width" value="0.05" units="cm"/>
+      <inkml:brushProperty name="height" value="0.05" units="cm"/>
+    </inkml:brush>
+  </inkml:definitions>
+  <inkml:trace contextRef="#ctx0" brushRef="#br0">7 187 7808,'-3'0'1102,"2"0"-111,-1 0-104,2 0-99,-1 0-94,1 0-88,1 0-83,0 0-78,0 0-72,0 0-67,1 0-61,0 0-57,0 0-50,1 0-45,-1 0-40,1 0-34,1 0-39,0 0-39,9-1-248,-7 1 203,-1 0 73,-2 0 75,0-1 55,-1 1 64,0 0 73,35-12-55,7-1-26,48-9 80,-28 5-156,-32 10-88,1 0-40,-6 2-103,0 0-73,0-1-91,0 0-109,-14 2 167,0 1-34,1-1-36,-1 1-38,0-1-41,0 0-41,0 0-46,0 0-46,-8 2 353,-2 1 35,4-2-81,4-1-145,-7 3 210,0 0-48,1 0-11,0 1-55,0-1-62,2 1-72,2 1 130,-3 0 60,-1 3 67,1 1 73,-3-2 129,0-2 34,1 2 144,-3 4 78,-1-6-9,0 0 44,0-1 35,0 0 35,0 0 40,0 0 40,-2 0 546,-5 0-477,1 0-83,1 0-186,1 0-34,-6 0 152,1 0-112,0 0-93,0 1-85,1 0-48,3 0-53,0 0 0,0 0 0,-1 1 0,1-1 0,1 1 0,-3 1-11,-42 17 32,41-17-34,-1-1 0,1 2 0,0 0 0,0 0 1,0 0-1,0 1 0,1 0 0,0 0 1,-5 5 1,-2 4-43,6-7 23,0 1 0,0 0 1,1 0-1,-1 2 20,6-7-10,1 0 0,-1 0 0,1 0-1,-1 0 1,1 0 0,-1 3 10,2-3-11,-1-1 1,1 0-1,0 1 1,-1-1-1,1 0 1,0 1-1,1-1 1,-1 0-1,0 1 1,1 0 10,5 10-32,-4-11 32,-1-1 0,0 0 0,0 0 0,1 1 0,-1-1 1,1 0-1,-1 0 0,1-1 0,-1 1 0,1 0 0,0 0 0,0-1 0,-1 1 1,1-1-1,0 1 0,0-1 0,-1 0 0,1 0 0,0 0 0,0 0 0,0 0 1,0 0-1,18-6-30,-9-1-5,0 0 1,0-1-1,6-7 35,-3 4-13,27-28-63,-4 4-3,-7 16 84,-8 6 54,-16 4 18,-5 9-71,-1 0 1,0-1-1,0 1 1,0 0-1,0-1 0,1 1 1,-1 0-1,0 0 1,0-1-1,0 1 1,1 0-1,-1 0 1,0 0-1,1-1 1,-1 1-1,0 0 1,0 0-1,1 0 1,-1 0-1,0 0 1,1-1-1,-1 1 0,0 0 1,1 0-1,-1 0 1,0 0-1,1 0 1,-1 0-1,0 0 1,1 0-1,-1 0-6,1 0 3,-1 0 0,0 0 0,0 0-1,0 0 1,0 0 0,0 0 0,0 1-1,0-1 1,1 0 0,-1 0 0,0 0-1,0 0 1,0 0 0,0 0 0,0 0-1,0 0 1,0 0 0,0 0 0,1 0 0,-1 0-1,0 0 1,0 0 0,0 1 0,0-1-1,0 0 1,0 0 0,0 0 0,0 0-1,0 0 1,0 0 0,0 0 0,0 0-1,0 1 1,0-1 0,0 0 0,0 0 0,0 0-1,0 0 1,0 0 0,0 0 0,0 0-1,0 1 1,0-1 0,0 0 0,0 0-1,0 0 1,0 0 0,0 0 0,0 0-1,0 0 1,0 1 0,0-1 0,0 0 0,0 0-3,-1 9 54,0 0 1,-1 0-1,-1 4-54,1-3 49,0 0-1,1 0 1,-1 6-49,2 13 111,0-2-46,0-2-59,0 2-71,0-27 62,0 1-1,0-1 0,0 1 0,0-1 1,0 1-1,0-1 0,1 1 1,-1-1-1,0 1 0,0-1 1,0 1-1,0-1 0,1 1 1,-1-1-1,0 1 0,0-1 1,1 0-1,-1 1 0,0-1 1,1 1-1,-1-1 0,0 0 1,1 1 3,-1-1-3,1 0 1,0 0 0,-1 1 0,1-1-1,-1 0 1,1 0 0,0 0 0,-1 0-1,1 0 1,-1 0 0,1 0 0,0 0-1,-1 0 1,1 0 0,-1 0 0,1-1-1,0 1 3,1-1-6,0 0 1,1 0-1,-1 0 0,0 0 0,1-1 0,-1 1 0,0-1 0,0 1 0,0-1 6,6-7-73,-1 0 0,0 0 0,0-1 0,-1 0 0,0 0-1,-1 0 1,4-12 73,-2 7-73,7-6-79,-3 3 18,-6 6 83,1-2 22,2 2 122,-8 13 104,1 2-61,-1 1-49,1 14 159,-1 9-93,0 4-44,0 2-56,2-23-32,-2-9-19,1-1 0,-1 0 0,0 0 0,0 0 0,0 0 0,1 1 0,-1-1 0,0 0 0,0 0 0,1 0 1,-1 0-1,0 0 0,0 0 0,0 0 0,1 0 0,-1 0 0,0 0 0,0 0 0,1 0 0,-1 0 0,0 0 0,0 0 0,1 0 0,-1 0 0,0 0 0,0 0 0,1 0-2,10-7 41,-2 0-67,22-24-224,-18 20 78,1 0 0,0 0 1,2 0 171,12-5-190,-2 3 43,1 0 82,-5 2 90,-17 9 68,-1 0-35,1 3 18,-3-1-20,-2 0-52,0 0 0,0 0 0,0 0 0,0 0 1,1 0-1,-1 0 0,0 1 0,0-1 0,0 0 0,0 0 1,0 0-1,0 0 0,0 0 0,0 0 0,1 0 0,-1 0 0,0 0 1,0 0-1,0 0 0,0 0 0,0 0 0,0 0 0,0 1 0,0-1 1,0 0-1,0 0 0,0 0 0,1 0 0,-1 0 0,0 0 0,0 0 1,0 0-1,0 1 0,0-1 0,0 0 0,0 0 0,0 0 1,0 0-1,0 0 0,0 0 0,0 0 0,0 1 0,0-1 0,0 0 1,0 0-1,0 0 0,0 0 0,-1 0 0,1 0 0,0 0 0,0 1 1,0-1-1,0 0 0,0 0-4,-2 19 224,-2 2-37,-1 3-45,3-2-76,2 57 152,0-78-220,0 1-1,0-1 1,0 0-1,0 1 1,0-1-1,0 0 1,0 0-1,1 0 1,-1 1-1,1-1 1,-1 0 0,1 0-1,-1 0 1,1 0-1,0 1 3,-1-2-1,0 0-1,1 1 0,-1-1 1,1 0-1,-1 1 0,1-1 1,-1 0-1,1 0 1,-1 0-1,0 1 0,1-1 1,-1 0-1,1 0 0,-1 0 1,1 0-1,-1 0 1,1 0-1,0 0 0,-1 0 1,1 0-1,-1 0 0,1 0 1,-1 0-1,1-1 2,3 0-12,1-1-1,-1-1 1,0 1-1,0-1 0,0 1 1,3-4 12,-3 3-9,2-2-38,1-1-1,-1-1 0,0 1 1,-1-1-1,5-6 48,8-10-166,3 2-86,-3 8 18,-1 1 43,1-1 28,0 0 42,-1-1 38,-1 0 33,-14 11 103,4 5 231,-2 3-68,-1 2-59,-2 2-47,0 7-12,-2 9-49,0-9-14,1-11-34,0 0 0,0 0 0,1 0 0,0 0-1,0 0 1,0 0 0,0 1-1,0-5 0,-1 0 0,0-1 0,1 1 0,-1 0 0,1 0 0,-1 0 0,1 0 0,0-1 0,-1 1 0,1 0 0,0-1 0,-1 1-1,1 0 1,0-1 0,0 1 0,-1-1 0,1 1 0,0-1 0,0 0 0,1 1 0,-1-1 0,0 0 0,0 0 0,1 0 0,-1 0 0,0 0 0,0 0 0,0 0 0,1-1 0,-1 1 0,0 0 0,0-1 0,0 1 0,0-1 1,1 1-1,-1-1 0,0 1 0,1-1 1,-1 0 0,1 0 0,-1 0 0,1-1 0,-1 1 0,1 0 0,-1-1 0,0 1 1,1-2-2,12-23-155,-3 4-4,4 5-60,1 4 36,3-1 3,-11 4 69,0 1-1,-1-1 0,3-5 112,7-9-138,2 1 94,-13 15 27,-1-4 77,-5 11-55,0 1 0,0-1-1,0 0 1,0 1 0,0-1 0,0 1-1,0-1 1,0 0 0,-1 1-1,1-1 1,0 0 0,0 1-1,-1-1 1,1 1 0,0-1-1,-1 1 1,1-1-5,-8-5 16,1 4-92,-2 1-37,7 1 74,1-1-1,-1 1 1,0 0-1,0 1 0,1-1 1,-1 0-1,0 0 0,1 1 1,-1-1-1,0 1 1,-1 0 39,-1 8-219,0-7 177,-3 2 25,-2 6 30,-2 6 77,6-4 35,3 1 69,2-12-188,0 8 56,0 0 1,1-1-1,0 1 0,1 3-62,-1-10 15,-1 0 1,1 1-1,-1-1 0,1 0 0,0 0 0,0 0 0,0 0 1,1 0-1,-1 0 0,0 0 0,1 0 0,-1 0 1,1 0-1,0-1 0,-1 1 0,1-1 0,0 1 0,0-1 1,1 1-16,2 0 17,1-1 1,-1 0 0,0 0 0,1 0 0,-1-1 0,0 1 0,6-2-18,43-3 56,-45 2-48,1-1 0,-1 0 0,0-1 0,0 1 0,0-2 0,4-2-8,12-6-52,1 2-88,4-1-404,-21 8 320,1-1-37,-3 1 9,0 0-36,0 0-43,0 0-46,-1 0-139,0 1-76,1-1-192,2 0-476</inkml:trace>
+</inkml:ink>
+</file>
+
+<file path=word/ink/ink8.xml><?xml version="1.0" encoding="utf-8"?>
+<inkml:ink xmlns:inkml="http://www.w3.org/2003/InkML">
+  <inkml:definitions>
+    <inkml:context xml:id="ctx0">
+      <inkml:inkSource xml:id="inkSrc0">
+        <inkml:traceFormat>
+          <inkml:channel name="X" type="integer" min="-2.14748E9" max="2.14748E9" units="cm"/>
+          <inkml:channel name="Y" type="integer" min="-2.14748E9" max="2.14748E9" units="cm"/>
+          <inkml:channel name="F" type="integer" max="32767" units="dev"/>
+        </inkml:traceFormat>
+        <inkml:channelProperties>
+          <inkml:channelProperty channel="X" name="resolution" value="1000" units="1/cm"/>
+          <inkml:channelProperty channel="Y" name="resolution" value="1000" units="1/cm"/>
+          <inkml:channelProperty channel="F" name="resolution" value="0" units="1/dev"/>
+        </inkml:channelProperties>
+      </inkml:inkSource>
+      <inkml:timestamp xml:id="ts0" timeString="2018-02-22T23:58:37.270"/>
+    </inkml:context>
+    <inkml:brush xml:id="br0">
+      <inkml:brushProperty name="width" value="0.05" units="cm"/>
+      <inkml:brushProperty name="height" value="0.05" units="cm"/>
+    </inkml:brush>
+  </inkml:definitions>
+  <inkml:trace contextRef="#ctx0" brushRef="#br0">278 1 7168,'-7'6'1414,"1"-3"-560,4-1-434,-1-1-38,1 1-46,0 0-51,0 0-56,1 0-63,0 1-68,1 0-74,-1 6 473,-2 0-82,-2-1-70,0 0-56,-2 2 15,2 2-42,-2 4-9,-1 0-49,1 0-43,-1 0-36,-8 16 40,-5 17-17,-3 28 538,-8 49-686,10-36 284,-3-4-44,8-30-53,5-17-130,6-20-87,-1 0-56,2-7-120,2-4 37,1-1-3,1-2-35,0 0 0,0 0-34,1-1-40,0 0-44,0-2-474,0-1 112,0 0 102,1-1 93,-1 1 178,1-1 43,-1 0 40,1 0 34,0 0-106,0-1 92,0 1 67,2-2-133,-2 1 147,-1 1-10,0 0-39,1-1-48,-1 1-58,0-2-176,1-1 1,-1 0-1,1 1 0,-1-1 0,0 0 0,0 1 0,0-2 461</inkml:trace>
+</inkml:ink>
+</file>
+
+<file path=word/ink/ink9.xml><?xml version="1.0" encoding="utf-8"?>
+<inkml:ink xmlns:inkml="http://www.w3.org/2003/InkML">
+  <inkml:definitions>
+    <inkml:context xml:id="ctx0">
+      <inkml:inkSource xml:id="inkSrc0">
+        <inkml:traceFormat>
+          <inkml:channel name="X" type="integer" min="-2.14748E9" max="2.14748E9" units="cm"/>
+          <inkml:channel name="Y" type="integer" min="-2.14748E9" max="2.14748E9" units="cm"/>
+          <inkml:channel name="F" type="integer" max="32767" units="dev"/>
+        </inkml:traceFormat>
+        <inkml:channelProperties>
+          <inkml:channelProperty channel="X" name="resolution" value="1000" units="1/cm"/>
+          <inkml:channelProperty channel="Y" name="resolution" value="1000" units="1/cm"/>
+          <inkml:channelProperty channel="F" name="resolution" value="0" units="1/dev"/>
+        </inkml:channelProperties>
+      </inkml:inkSource>
+      <inkml:timestamp xml:id="ts0" timeString="2018-02-22T23:58:36.913"/>
+    </inkml:context>
+    <inkml:brush xml:id="br0">
+      <inkml:brushProperty name="width" value="0.05" units="cm"/>
+      <inkml:brushProperty name="height" value="0.05" units="cm"/>
+    </inkml:brush>
+  </inkml:definitions>
+  <inkml:trace contextRef="#ctx0" brushRef="#br0">173 24 8064,'0'-2'14,"0"0"65,0 1 60,0-2 52,0 1 100,0-1 56,0-1 254,0 1 64,0 0 484,0 3-427,0 1-315,0 1-51,0 2-61,0 1-74,-1 1-6,0 0-44,-1 3 17,-1-1-55,-2 12 95,3-6-11,2-4-51,-1-1 1,0 0-1,0 0 0,-3 5-166,-11 37 589,6-21-295,1-1-40,-6 24 88,-4 0-50,0-9 189,-10 16-481,12-22 106,-4 19-41,17-48-49,0 8 25,3-14-68,0-1-39,1 0-30,-1 0-44,0-6-76,1 1-34,0-1-34,1 0-38,0 1-40,0-1-41,1 0-45,-1 0-45,2-2-267,-1 1-98,0-1-103,0 0-109,0-1-28,1-4-595,0 0 155,-2 5 598,1-1 74,0 2 90,0-2-69,1-3-325,-3 10 1158</inkml:trace>
+</inkml:ink>
+</file>
+
 <file path=word/theme/theme1.xml><?xml version="1.0" encoding="utf-8"?>
 <a:theme xmlns:a="http://schemas.openxmlformats.org/drawingml/2006/main" name="Office Theme">
   <a:themeElements>

--- a/Team Agreement.docx
+++ b/Team Agreement.docx
@@ -963,8 +963,6 @@
                 <w:szCs w:val="20"/>
               </w:rPr>
             </w:pPr>
-            <w:bookmarkStart w:id="1" w:name="_GoBack"/>
-            <w:bookmarkEnd w:id="1"/>
             <w:r>
               <w:rPr>
                 <w:rFonts w:ascii="Verdana" w:hAnsi="Verdana" w:cs="Tahoma"/>
@@ -3160,7 +3158,7 @@
           <w:szCs w:val="20"/>
         </w:rPr>
       </w:pPr>
-      <w:bookmarkStart w:id="2" w:name="_Toc299977982"/>
+      <w:bookmarkStart w:id="1" w:name="_Toc299977982"/>
       <w:r>
         <w:rPr>
           <w:rFonts w:cs="Tahoma"/>
@@ -3168,7 +3166,7 @@
         </w:rPr>
         <w:t>Introduction</w:t>
       </w:r>
-      <w:bookmarkEnd w:id="2"/>
+      <w:bookmarkEnd w:id="1"/>
     </w:p>
     <w:p>
       <w:pPr>
@@ -3675,7 +3673,7 @@
       <w:pPr>
         <w:pStyle w:val="Heading1"/>
       </w:pPr>
-      <w:bookmarkStart w:id="3" w:name="_Toc299977983"/>
+      <w:bookmarkStart w:id="2" w:name="_Toc299977983"/>
       <w:r>
         <w:lastRenderedPageBreak/>
         <w:t xml:space="preserve">Team </w:t>
@@ -3683,7 +3681,7 @@
       <w:r>
         <w:t>Agreement</w:t>
       </w:r>
-      <w:bookmarkEnd w:id="3"/>
+      <w:bookmarkEnd w:id="2"/>
       <w:r>
         <w:t xml:space="preserve"> </w:t>
       </w:r>
@@ -3936,7 +3934,7 @@
       <w:pPr>
         <w:pStyle w:val="Heading2"/>
       </w:pPr>
-      <w:bookmarkStart w:id="4" w:name="_Toc299977984"/>
+      <w:bookmarkStart w:id="3" w:name="_Toc299977984"/>
       <w:r>
         <w:t xml:space="preserve">Team </w:t>
       </w:r>
@@ -3949,7 +3947,7 @@
       <w:r>
         <w:t>sses</w:t>
       </w:r>
-      <w:bookmarkEnd w:id="4"/>
+      <w:bookmarkEnd w:id="3"/>
     </w:p>
     <w:p>
       <w:pPr>
@@ -4386,6 +4384,209 @@
         <w:jc w:val="both"/>
         <w:rPr>
           <w:rFonts w:ascii="Verdana" w:hAnsi="Verdana" w:cs="Tahoma"/>
+          <w:color w:val="0070C0"/>
+          <w:sz w:val="20"/>
+          <w:szCs w:val="20"/>
+        </w:rPr>
+      </w:pPr>
+      <w:r>
+        <w:rPr>
+          <w:rFonts w:ascii="Verdana" w:hAnsi="Verdana" w:cs="Tahoma"/>
+          <w:color w:val="0070C0"/>
+          <w:sz w:val="20"/>
+          <w:szCs w:val="20"/>
+        </w:rPr>
+        <w:t>Principle: All team members will user their skill set to the best of their ability to deliver an acceptable standard of work.</w:t>
+      </w:r>
+    </w:p>
+    <w:p>
+      <w:pPr>
+        <w:spacing w:line="360" w:lineRule="auto"/>
+        <w:jc w:val="both"/>
+        <w:rPr>
+          <w:rFonts w:ascii="Verdana" w:hAnsi="Verdana" w:cs="Tahoma"/>
+          <w:color w:val="0070C0"/>
+          <w:sz w:val="20"/>
+          <w:szCs w:val="20"/>
+        </w:rPr>
+      </w:pPr>
+      <w:r>
+        <w:rPr>
+          <w:rFonts w:ascii="Verdana" w:hAnsi="Verdana" w:cs="Tahoma"/>
+          <w:color w:val="0070C0"/>
+          <w:sz w:val="20"/>
+          <w:szCs w:val="20"/>
+        </w:rPr>
+        <w:t xml:space="preserve">Rationale: Allow all team members to </w:t>
+      </w:r>
+      <w:proofErr w:type="spellStart"/>
+      <w:r>
+        <w:rPr>
+          <w:rFonts w:ascii="Verdana" w:hAnsi="Verdana" w:cs="Tahoma"/>
+          <w:color w:val="0070C0"/>
+          <w:sz w:val="20"/>
+          <w:szCs w:val="20"/>
+        </w:rPr>
+        <w:t>succed</w:t>
+      </w:r>
+      <w:proofErr w:type="spellEnd"/>
+      <w:r>
+        <w:rPr>
+          <w:rFonts w:ascii="Verdana" w:hAnsi="Verdana" w:cs="Tahoma"/>
+          <w:color w:val="0070C0"/>
+          <w:sz w:val="20"/>
+          <w:szCs w:val="20"/>
+        </w:rPr>
+        <w:t xml:space="preserve"> and achieve the best possible outcome and grade.</w:t>
+      </w:r>
+    </w:p>
+    <w:p>
+      <w:pPr>
+        <w:spacing w:line="360" w:lineRule="auto"/>
+        <w:jc w:val="both"/>
+        <w:rPr>
+          <w:rFonts w:ascii="Verdana" w:hAnsi="Verdana" w:cs="Tahoma"/>
+          <w:color w:val="0070C0"/>
+          <w:sz w:val="20"/>
+          <w:szCs w:val="20"/>
+        </w:rPr>
+      </w:pPr>
+      <w:r>
+        <w:rPr>
+          <w:rFonts w:ascii="Verdana" w:hAnsi="Verdana" w:cs="Tahoma"/>
+          <w:color w:val="0070C0"/>
+          <w:sz w:val="20"/>
+          <w:szCs w:val="20"/>
+        </w:rPr>
+        <w:t xml:space="preserve">Operational Processes: </w:t>
+      </w:r>
+    </w:p>
+    <w:p>
+      <w:pPr>
+        <w:pStyle w:val="ListParagraph"/>
+        <w:numPr>
+          <w:ilvl w:val="0"/>
+          <w:numId w:val="10"/>
+        </w:numPr>
+        <w:spacing w:line="360" w:lineRule="auto"/>
+        <w:jc w:val="both"/>
+        <w:rPr>
+          <w:rFonts w:ascii="Verdana" w:hAnsi="Verdana" w:cs="Tahoma"/>
+          <w:color w:val="0070C0"/>
+          <w:sz w:val="20"/>
+          <w:szCs w:val="20"/>
+        </w:rPr>
+      </w:pPr>
+      <w:r>
+        <w:rPr>
+          <w:rFonts w:ascii="Verdana" w:hAnsi="Verdana" w:cs="Tahoma"/>
+          <w:color w:val="0070C0"/>
+          <w:sz w:val="20"/>
+          <w:szCs w:val="20"/>
+        </w:rPr>
+        <w:t>Complete tasks by specified deadlines</w:t>
+      </w:r>
+    </w:p>
+    <w:p>
+      <w:pPr>
+        <w:pStyle w:val="ListParagraph"/>
+        <w:numPr>
+          <w:ilvl w:val="0"/>
+          <w:numId w:val="10"/>
+        </w:numPr>
+        <w:spacing w:line="360" w:lineRule="auto"/>
+        <w:jc w:val="both"/>
+        <w:rPr>
+          <w:rFonts w:ascii="Verdana" w:hAnsi="Verdana" w:cs="Tahoma"/>
+          <w:color w:val="0070C0"/>
+          <w:sz w:val="20"/>
+          <w:szCs w:val="20"/>
+        </w:rPr>
+      </w:pPr>
+      <w:r>
+        <w:rPr>
+          <w:rFonts w:ascii="Verdana" w:hAnsi="Verdana" w:cs="Tahoma"/>
+          <w:color w:val="0070C0"/>
+          <w:sz w:val="20"/>
+          <w:szCs w:val="20"/>
+        </w:rPr>
+        <w:lastRenderedPageBreak/>
+        <w:t>Complete tasks to the best of their ability</w:t>
+      </w:r>
+    </w:p>
+    <w:p>
+      <w:pPr>
+        <w:pStyle w:val="ListParagraph"/>
+        <w:numPr>
+          <w:ilvl w:val="0"/>
+          <w:numId w:val="10"/>
+        </w:numPr>
+        <w:spacing w:line="360" w:lineRule="auto"/>
+        <w:jc w:val="both"/>
+        <w:rPr>
+          <w:rFonts w:ascii="Verdana" w:hAnsi="Verdana" w:cs="Tahoma"/>
+          <w:color w:val="0070C0"/>
+          <w:sz w:val="20"/>
+          <w:szCs w:val="20"/>
+        </w:rPr>
+      </w:pPr>
+      <w:r>
+        <w:rPr>
+          <w:rFonts w:ascii="Verdana" w:hAnsi="Verdana" w:cs="Tahoma"/>
+          <w:color w:val="0070C0"/>
+          <w:sz w:val="20"/>
+          <w:szCs w:val="20"/>
+        </w:rPr>
+        <w:t>Be present at SCRUM meetings</w:t>
+      </w:r>
+    </w:p>
+    <w:p>
+      <w:pPr>
+        <w:pStyle w:val="ListParagraph"/>
+        <w:numPr>
+          <w:ilvl w:val="0"/>
+          <w:numId w:val="10"/>
+        </w:numPr>
+        <w:spacing w:line="360" w:lineRule="auto"/>
+        <w:jc w:val="both"/>
+        <w:rPr>
+          <w:rFonts w:ascii="Verdana" w:hAnsi="Verdana" w:cs="Tahoma"/>
+          <w:color w:val="0070C0"/>
+          <w:sz w:val="20"/>
+          <w:szCs w:val="20"/>
+        </w:rPr>
+      </w:pPr>
+      <w:r>
+        <w:rPr>
+          <w:rFonts w:ascii="Verdana" w:hAnsi="Verdana" w:cs="Tahoma"/>
+          <w:color w:val="0070C0"/>
+          <w:sz w:val="20"/>
+          <w:szCs w:val="20"/>
+        </w:rPr>
+        <w:t>Provide relevant input during SCRUM meetings</w:t>
+      </w:r>
+    </w:p>
+    <w:p>
+      <w:pPr>
+        <w:spacing w:line="360" w:lineRule="auto"/>
+        <w:ind w:left="360"/>
+        <w:jc w:val="both"/>
+        <w:rPr>
+          <w:rFonts w:ascii="Verdana" w:hAnsi="Verdana" w:cs="Tahoma"/>
+          <w:color w:val="0070C0"/>
+          <w:sz w:val="20"/>
+          <w:szCs w:val="20"/>
+        </w:rPr>
+      </w:pPr>
+      <w:bookmarkStart w:id="4" w:name="_GoBack"/>
+      <w:bookmarkEnd w:id="4"/>
+    </w:p>
+    <w:p>
+      <w:pPr>
+        <w:spacing w:line="360" w:lineRule="auto"/>
+        <w:jc w:val="both"/>
+        <w:rPr>
+          <w:rFonts w:ascii="Verdana" w:hAnsi="Verdana" w:cs="Tahoma"/>
           <w:color w:val="8064A2" w:themeColor="accent4"/>
           <w:sz w:val="20"/>
           <w:szCs w:val="20"/>
@@ -4492,7 +4693,6 @@
           <w:sz w:val="20"/>
           <w:szCs w:val="20"/>
         </w:rPr>
-        <w:lastRenderedPageBreak/>
         <w:t>If a team member is unable to attend, provide reasoning so that the rest of the team understands the situation and can adapt to cover any potential issues</w:t>
       </w:r>
     </w:p>
@@ -5004,6 +5204,7 @@
           <w:sz w:val="20"/>
           <w:szCs w:val="20"/>
         </w:rPr>
+        <w:lastRenderedPageBreak/>
         <w:t>No disrespect (of any type) will be tolerated if an issue occurs</w:t>
       </w:r>
     </w:p>
@@ -5128,7 +5329,6 @@
           <w:sz w:val="20"/>
           <w:szCs w:val="20"/>
         </w:rPr>
-        <w:lastRenderedPageBreak/>
         <w:t xml:space="preserve">Refer to the Team </w:t>
       </w:r>
       <w:r>
@@ -5619,124 +5819,216 @@
         <w:jc w:val="both"/>
         <w:rPr>
           <w:rFonts w:ascii="Verdana" w:hAnsi="Verdana" w:cs="Tahoma"/>
-          <w:sz w:val="20"/>
-          <w:szCs w:val="20"/>
-        </w:rPr>
-      </w:pPr>
+          <w:b/>
+          <w:i/>
+          <w:sz w:val="20"/>
+          <w:szCs w:val="20"/>
+        </w:rPr>
+      </w:pPr>
+      <w:r>
+        <w:rPr>
+          <w:rFonts w:ascii="Verdana" w:hAnsi="Verdana" w:cs="Tahoma"/>
+          <w:b/>
+          <w:i/>
+          <w:sz w:val="20"/>
+          <w:szCs w:val="20"/>
+        </w:rPr>
+        <w:t xml:space="preserve">Record your team’s agreed </w:t>
+      </w:r>
+      <w:r>
+        <w:rPr>
+          <w:rFonts w:ascii="Verdana" w:hAnsi="Verdana" w:cs="Tahoma"/>
+          <w:b/>
+          <w:i/>
+          <w:sz w:val="20"/>
+          <w:szCs w:val="20"/>
+          <w:u w:val="single"/>
+        </w:rPr>
+        <w:t>definitions</w:t>
+      </w:r>
+      <w:r>
+        <w:rPr>
+          <w:rFonts w:ascii="Verdana" w:hAnsi="Verdana" w:cs="Tahoma"/>
+          <w:b/>
+          <w:i/>
+          <w:sz w:val="20"/>
+          <w:szCs w:val="20"/>
+        </w:rPr>
+        <w:t xml:space="preserve"> of minor non-compliance (not meeting or breaching agreed team </w:t>
+      </w:r>
+      <w:r>
+        <w:rPr>
+          <w:rFonts w:ascii="Verdana" w:hAnsi="Verdana" w:cs="Tahoma"/>
+          <w:b/>
+          <w:i/>
+          <w:sz w:val="20"/>
+          <w:szCs w:val="20"/>
+        </w:rPr>
+        <w:t>agreement</w:t>
+      </w:r>
+      <w:r>
+        <w:rPr>
+          <w:rFonts w:ascii="Verdana" w:hAnsi="Verdana" w:cs="Tahoma"/>
+          <w:b/>
+          <w:i/>
+          <w:sz w:val="20"/>
+          <w:szCs w:val="20"/>
+        </w:rPr>
+        <w:t xml:space="preserve"> conditions and team commitments in a way that may adversely affect the project) here.  Illustrate your definitions by providing </w:t>
+      </w:r>
+      <w:r>
+        <w:rPr>
+          <w:rFonts w:ascii="Verdana" w:hAnsi="Verdana" w:cs="Tahoma"/>
+          <w:b/>
+          <w:i/>
+          <w:sz w:val="20"/>
+          <w:szCs w:val="20"/>
+          <w:u w:val="single"/>
+        </w:rPr>
+        <w:t>relevant examples</w:t>
+      </w:r>
+      <w:r>
+        <w:rPr>
+          <w:rFonts w:ascii="Verdana" w:hAnsi="Verdana" w:cs="Tahoma"/>
+          <w:b/>
+          <w:i/>
+          <w:sz w:val="20"/>
+          <w:szCs w:val="20"/>
+        </w:rPr>
+        <w:t>.</w:t>
+      </w:r>
     </w:p>
     <w:p>
       <w:pPr>
         <w:spacing w:line="360" w:lineRule="auto"/>
         <w:jc w:val="both"/>
         <w:rPr>
-          <w:rFonts w:ascii="Verdana" w:hAnsi="Verdana" w:cs="Tahoma"/>
-          <w:b/>
-          <w:i/>
-          <w:sz w:val="20"/>
-          <w:szCs w:val="20"/>
-        </w:rPr>
-      </w:pPr>
-      <w:r>
-        <w:rPr>
-          <w:rFonts w:ascii="Verdana" w:hAnsi="Verdana" w:cs="Tahoma"/>
-          <w:b/>
-          <w:i/>
-          <w:sz w:val="20"/>
-          <w:szCs w:val="20"/>
-        </w:rPr>
-        <w:t xml:space="preserve">Record your team’s agreed </w:t>
-      </w:r>
-      <w:r>
-        <w:rPr>
-          <w:rFonts w:ascii="Verdana" w:hAnsi="Verdana" w:cs="Tahoma"/>
-          <w:b/>
-          <w:i/>
-          <w:sz w:val="20"/>
-          <w:szCs w:val="20"/>
-          <w:u w:val="single"/>
-        </w:rPr>
-        <w:t>definitions</w:t>
-      </w:r>
-      <w:r>
-        <w:rPr>
-          <w:rFonts w:ascii="Verdana" w:hAnsi="Verdana" w:cs="Tahoma"/>
-          <w:b/>
-          <w:i/>
-          <w:sz w:val="20"/>
-          <w:szCs w:val="20"/>
-        </w:rPr>
-        <w:t xml:space="preserve"> of minor non-compliance (not meeting or breaching </w:t>
-      </w:r>
-      <w:r>
-        <w:rPr>
-          <w:rFonts w:ascii="Verdana" w:hAnsi="Verdana" w:cs="Tahoma"/>
-          <w:b/>
-          <w:i/>
-          <w:sz w:val="20"/>
-          <w:szCs w:val="20"/>
-        </w:rPr>
-        <w:t xml:space="preserve">agreed team </w:t>
-      </w:r>
-      <w:r>
-        <w:rPr>
-          <w:rFonts w:ascii="Verdana" w:hAnsi="Verdana" w:cs="Tahoma"/>
-          <w:b/>
-          <w:i/>
-          <w:sz w:val="20"/>
-          <w:szCs w:val="20"/>
-        </w:rPr>
-        <w:t>agreement</w:t>
-      </w:r>
-      <w:r>
-        <w:rPr>
-          <w:rFonts w:ascii="Verdana" w:hAnsi="Verdana" w:cs="Tahoma"/>
-          <w:b/>
-          <w:i/>
-          <w:sz w:val="20"/>
-          <w:szCs w:val="20"/>
-        </w:rPr>
-        <w:t xml:space="preserve"> conditions </w:t>
-      </w:r>
-      <w:r>
-        <w:rPr>
-          <w:rFonts w:ascii="Verdana" w:hAnsi="Verdana" w:cs="Tahoma"/>
-          <w:b/>
-          <w:i/>
-          <w:sz w:val="20"/>
-          <w:szCs w:val="20"/>
-        </w:rPr>
-        <w:t>and team commitments in a way that may adversely affect the project) here.</w:t>
-      </w:r>
-      <w:r>
-        <w:rPr>
-          <w:rFonts w:ascii="Verdana" w:hAnsi="Verdana" w:cs="Tahoma"/>
-          <w:b/>
-          <w:i/>
-          <w:sz w:val="20"/>
-          <w:szCs w:val="20"/>
-        </w:rPr>
-        <w:t xml:space="preserve">  Illustrate your definitions by providing </w:t>
-      </w:r>
-      <w:r>
-        <w:rPr>
-          <w:rFonts w:ascii="Verdana" w:hAnsi="Verdana" w:cs="Tahoma"/>
-          <w:b/>
-          <w:i/>
-          <w:sz w:val="20"/>
-          <w:szCs w:val="20"/>
-          <w:u w:val="single"/>
-        </w:rPr>
-        <w:t>relevant examples</w:t>
-      </w:r>
-      <w:r>
-        <w:rPr>
-          <w:rFonts w:ascii="Verdana" w:hAnsi="Verdana" w:cs="Tahoma"/>
-          <w:b/>
-          <w:i/>
-          <w:sz w:val="20"/>
-          <w:szCs w:val="20"/>
-        </w:rPr>
-        <w:t>.</w:t>
+          <w:rFonts w:ascii="Verdana" w:eastAsia="Verdana" w:hAnsi="Verdana" w:cs="Verdana"/>
+          <w:color w:val="0070C0"/>
+          <w:sz w:val="20"/>
+          <w:szCs w:val="20"/>
+        </w:rPr>
+      </w:pPr>
+    </w:p>
+    <w:p>
+      <w:pPr>
+        <w:spacing w:line="360" w:lineRule="auto"/>
+        <w:jc w:val="both"/>
+        <w:rPr>
+          <w:rFonts w:ascii="Verdana" w:eastAsia="Verdana" w:hAnsi="Verdana" w:cs="Verdana"/>
+          <w:color w:val="0070C0"/>
+          <w:sz w:val="20"/>
+          <w:szCs w:val="20"/>
+          <w:lang w:eastAsia="en-AU"/>
+        </w:rPr>
+      </w:pPr>
+      <w:r>
+        <w:rPr>
+          <w:rFonts w:ascii="Verdana" w:eastAsia="Verdana" w:hAnsi="Verdana" w:cs="Verdana"/>
+          <w:color w:val="0070C0"/>
+          <w:sz w:val="20"/>
+          <w:szCs w:val="20"/>
+        </w:rPr>
+        <w:t>In the event that a team member is found to be non-compliant by not meeting or breaching agreed team agreement conditions and team commitments, the team member will be issued with a verbal warning to rectify their misconduct. If their misconduct is not rectified the member will be expelled from the team.</w:t>
+      </w:r>
+    </w:p>
+    <w:p>
+      <w:pPr>
+        <w:spacing w:line="360" w:lineRule="auto"/>
+        <w:jc w:val="both"/>
+        <w:rPr>
+          <w:rFonts w:ascii="Verdana" w:eastAsia="Verdana" w:hAnsi="Verdana" w:cs="Verdana"/>
+          <w:color w:val="0070C0"/>
+          <w:sz w:val="20"/>
+          <w:szCs w:val="20"/>
+        </w:rPr>
+      </w:pPr>
+    </w:p>
+    <w:p>
+      <w:pPr>
+        <w:spacing w:line="360" w:lineRule="auto"/>
+        <w:jc w:val="both"/>
+        <w:rPr>
+          <w:rFonts w:ascii="Verdana" w:eastAsia="Verdana" w:hAnsi="Verdana" w:cs="Verdana"/>
+          <w:color w:val="0070C0"/>
+          <w:sz w:val="20"/>
+          <w:szCs w:val="20"/>
+        </w:rPr>
+      </w:pPr>
+      <w:r>
+        <w:rPr>
+          <w:rFonts w:ascii="Verdana" w:eastAsia="Verdana" w:hAnsi="Verdana" w:cs="Verdana"/>
+          <w:color w:val="0070C0"/>
+          <w:sz w:val="20"/>
+          <w:szCs w:val="20"/>
+        </w:rPr>
+        <w:t>Non-compliance should be brought to the attention of the team through team discussions at a team meeting.</w:t>
+      </w:r>
+    </w:p>
+    <w:p>
+      <w:pPr>
+        <w:spacing w:line="360" w:lineRule="auto"/>
+        <w:jc w:val="both"/>
+        <w:rPr>
+          <w:rFonts w:ascii="Verdana" w:eastAsia="Verdana" w:hAnsi="Verdana" w:cs="Verdana"/>
+          <w:color w:val="0070C0"/>
+          <w:sz w:val="20"/>
+          <w:szCs w:val="20"/>
+        </w:rPr>
+      </w:pPr>
+    </w:p>
+    <w:p>
+      <w:pPr>
+        <w:spacing w:line="360" w:lineRule="auto"/>
+        <w:jc w:val="both"/>
+        <w:rPr>
+          <w:rFonts w:ascii="Verdana" w:eastAsia="Verdana" w:hAnsi="Verdana" w:cs="Verdana"/>
+          <w:color w:val="0070C0"/>
+          <w:sz w:val="20"/>
+          <w:szCs w:val="20"/>
+        </w:rPr>
+      </w:pPr>
+      <w:r>
+        <w:rPr>
+          <w:rFonts w:ascii="Verdana" w:eastAsia="Verdana" w:hAnsi="Verdana" w:cs="Verdana"/>
+          <w:color w:val="0070C0"/>
+          <w:sz w:val="20"/>
+          <w:szCs w:val="20"/>
+        </w:rPr>
+        <w:t xml:space="preserve">An example of minor non-compliance may be a team members inability to complete tasks by specified deadlines. </w:t>
+      </w:r>
+    </w:p>
+    <w:p>
+      <w:pPr>
+        <w:spacing w:line="360" w:lineRule="auto"/>
+        <w:jc w:val="both"/>
+        <w:rPr>
+          <w:rFonts w:ascii="Verdana" w:eastAsia="Verdana" w:hAnsi="Verdana" w:cs="Verdana"/>
+          <w:color w:val="0070C0"/>
+          <w:sz w:val="20"/>
+          <w:szCs w:val="20"/>
+        </w:rPr>
+      </w:pPr>
+    </w:p>
+    <w:p>
+      <w:pPr>
+        <w:spacing w:line="360" w:lineRule="auto"/>
+        <w:jc w:val="both"/>
+        <w:rPr>
+          <w:rFonts w:ascii="Verdana" w:eastAsia="Verdana" w:hAnsi="Verdana" w:cs="Verdana"/>
+          <w:color w:val="0070C0"/>
+          <w:sz w:val="20"/>
+          <w:szCs w:val="20"/>
+        </w:rPr>
+      </w:pPr>
+      <w:r>
+        <w:rPr>
+          <w:rFonts w:ascii="Verdana" w:eastAsia="Verdana" w:hAnsi="Verdana" w:cs="Verdana"/>
+          <w:color w:val="0070C0"/>
+          <w:sz w:val="20"/>
+          <w:szCs w:val="20"/>
+        </w:rPr>
+        <w:t>An example of major non-compliance may be a team member repeated inability to complete tasks by specified deadlines.</w:t>
       </w:r>
     </w:p>
     <w:p>
@@ -6145,17 +6437,7 @@
           <w:sz w:val="20"/>
           <w:szCs w:val="20"/>
         </w:rPr>
-        <w:t xml:space="preserve">A major breach is defined as a team member causing a large disruption in the team flow. This </w:t>
-      </w:r>
-      <w:r>
-        <w:rPr>
-          <w:rFonts w:ascii="Verdana" w:hAnsi="Verdana" w:cs="Tahoma"/>
-          <w:color w:val="8064A2" w:themeColor="accent4"/>
-          <w:sz w:val="20"/>
-          <w:szCs w:val="20"/>
-        </w:rPr>
-        <w:lastRenderedPageBreak/>
-        <w:t>will take a much larger amount of energy and effort to rectify the issue and will divert the plan off the agreed upon timeline.</w:t>
+        <w:t>A major breach is defined as a team member causing a large disruption in the team flow. This will take a much larger amount of energy and effort to rectify the issue and will divert the plan off the agreed upon timeline.</w:t>
       </w:r>
     </w:p>
     <w:p>
@@ -6505,7 +6787,17 @@
           <w:sz w:val="20"/>
           <w:szCs w:val="20"/>
         </w:rPr>
-        <w:t>how the team member is acting. The scrum master should also reiterate the importance of team work and compliance within the agile system to ensure that the team member understands the importance of their role.</w:t>
+        <w:t xml:space="preserve">how the team member is acting. The scrum master should also reiterate the importance of team work and compliance </w:t>
+      </w:r>
+      <w:r>
+        <w:rPr>
+          <w:rFonts w:ascii="Verdana" w:hAnsi="Verdana" w:cs="Tahoma"/>
+          <w:color w:val="8064A2" w:themeColor="accent4"/>
+          <w:sz w:val="20"/>
+          <w:szCs w:val="20"/>
+        </w:rPr>
+        <w:lastRenderedPageBreak/>
+        <w:t>within the agile system to ensure that the team member understands the importance of their role.</w:t>
       </w:r>
     </w:p>
     <w:p>
@@ -8555,7 +8847,7 @@
         <w:sz w:val="16"/>
         <w:szCs w:val="16"/>
       </w:rPr>
-      <w:t>9</w:t>
+      <w:t>10</w:t>
     </w:r>
     <w:r>
       <w:rPr>

--- a/Team Agreement.docx
+++ b/Team Agreement.docx
@@ -1512,21 +1512,27 @@
           <w:p>
             <w:pPr>
               <w:widowControl/>
-              <w:numPr>
-                <w:ilvl w:val="0"/>
-                <w:numId w:val="3"/>
-              </w:numPr>
               <w:suppressAutoHyphens w:val="0"/>
               <w:spacing w:before="120" w:after="120"/>
               <w:jc w:val="center"/>
               <w:rPr>
                 <w:rFonts w:ascii="Verdana" w:hAnsi="Verdana" w:cs="Tahoma"/>
-                <w:b/>
-                <w:i/>
+                <w:color w:val="0070C0"/>
                 <w:sz w:val="20"/>
                 <w:szCs w:val="20"/>
               </w:rPr>
             </w:pPr>
+            <w:bookmarkStart w:id="1" w:name="_GoBack"/>
+            <w:bookmarkEnd w:id="1"/>
+            <w:r>
+              <w:rPr>
+                <w:rFonts w:ascii="Verdana" w:hAnsi="Verdana" w:cs="Tahoma"/>
+                <w:color w:val="0070C0"/>
+                <w:sz w:val="20"/>
+                <w:szCs w:val="20"/>
+              </w:rPr>
+              <w:t>David Goulding – n9102361</w:t>
+            </w:r>
           </w:p>
         </w:tc>
         <w:tc>
@@ -1544,6 +1550,368 @@
                 <w:szCs w:val="20"/>
               </w:rPr>
             </w:pPr>
+            <w:r>
+              <w:rPr>
+                <w:rFonts w:ascii="Verdana" w:hAnsi="Verdana" w:cs="Tahoma"/>
+                <w:i/>
+                <w:noProof/>
+                <w:sz w:val="20"/>
+                <w:szCs w:val="20"/>
+              </w:rPr>
+              <mc:AlternateContent>
+                <mc:Choice Requires="wpi">
+                  <w:drawing>
+                    <wp:anchor distT="0" distB="0" distL="114300" distR="114300" simplePos="0" relativeHeight="251675648" behindDoc="0" locked="0" layoutInCell="1" allowOverlap="1" wp14:anchorId="51343EDB" wp14:editId="73E8361C">
+                      <wp:simplePos x="0" y="0"/>
+                      <wp:positionH relativeFrom="column">
+                        <wp:posOffset>892100</wp:posOffset>
+                      </wp:positionH>
+                      <wp:positionV relativeFrom="paragraph">
+                        <wp:posOffset>46825</wp:posOffset>
+                      </wp:positionV>
+                      <wp:extent cx="547920" cy="242640"/>
+                      <wp:effectExtent l="38100" t="38100" r="43180" b="43180"/>
+                      <wp:wrapNone/>
+                      <wp:docPr id="17" name="Ink 17"/>
+                      <wp:cNvGraphicFramePr/>
+                      <a:graphic xmlns:a="http://schemas.openxmlformats.org/drawingml/2006/main">
+                        <a:graphicData uri="http://schemas.microsoft.com/office/word/2010/wordprocessingInk">
+                          <w14:contentPart bwMode="auto" r:id="rId27">
+                            <w14:nvContentPartPr>
+                              <w14:cNvContentPartPr/>
+                            </w14:nvContentPartPr>
+                            <w14:xfrm>
+                              <a:off x="0" y="0"/>
+                              <a:ext cx="547920" cy="242640"/>
+                            </w14:xfrm>
+                          </w14:contentPart>
+                        </a:graphicData>
+                      </a:graphic>
+                    </wp:anchor>
+                  </w:drawing>
+                </mc:Choice>
+                <mc:Fallback>
+                  <w:pict>
+                    <v:shapetype w14:anchorId="3B6D9748" id="_x0000_t75" coordsize="21600,21600" o:spt="75" o:preferrelative="t" path="m@4@5l@4@11@9@11@9@5xe" filled="f" stroked="f">
+                      <v:stroke joinstyle="miter"/>
+                      <v:formulas>
+                        <v:f eqn="if lineDrawn pixelLineWidth 0"/>
+                        <v:f eqn="sum @0 1 0"/>
+                        <v:f eqn="sum 0 0 @1"/>
+                        <v:f eqn="prod @2 1 2"/>
+                        <v:f eqn="prod @3 21600 pixelWidth"/>
+                        <v:f eqn="prod @3 21600 pixelHeight"/>
+                        <v:f eqn="sum @0 0 1"/>
+                        <v:f eqn="prod @6 1 2"/>
+                        <v:f eqn="prod @7 21600 pixelWidth"/>
+                        <v:f eqn="sum @8 21600 0"/>
+                        <v:f eqn="prod @7 21600 pixelHeight"/>
+                        <v:f eqn="sum @10 21600 0"/>
+                      </v:formulas>
+                      <v:path o:extrusionok="f" gradientshapeok="t" o:connecttype="rect"/>
+                      <o:lock v:ext="edit" aspectratio="t"/>
+                    </v:shapetype>
+                    <v:shape id="Ink 17" o:spid="_x0000_s1026" type="#_x0000_t75" style="position:absolute;margin-left:69.55pt;margin-top:3pt;width:44.6pt;height:20.5pt;z-index:251675648;visibility:visible;mso-wrap-style:square;mso-wrap-distance-left:9pt;mso-wrap-distance-top:0;mso-wrap-distance-right:9pt;mso-wrap-distance-bottom:0;mso-position-horizontal:absolute;mso-position-horizontal-relative:text;mso-position-vertical:absolute;mso-position-vertical-relative:text" o:gfxdata="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">
+                      <v:imagedata r:id="rId28" o:title=""/>
+                    </v:shape>
+                  </w:pict>
+                </mc:Fallback>
+              </mc:AlternateContent>
+            </w:r>
+            <w:r>
+              <w:rPr>
+                <w:rFonts w:ascii="Verdana" w:hAnsi="Verdana" w:cs="Tahoma"/>
+                <w:i/>
+                <w:noProof/>
+                <w:sz w:val="20"/>
+                <w:szCs w:val="20"/>
+              </w:rPr>
+              <mc:AlternateContent>
+                <mc:Choice Requires="wpi">
+                  <w:drawing>
+                    <wp:anchor distT="0" distB="0" distL="114300" distR="114300" simplePos="0" relativeHeight="251674624" behindDoc="0" locked="0" layoutInCell="1" allowOverlap="1" wp14:anchorId="27049CA8" wp14:editId="5585E8C6">
+                      <wp:simplePos x="0" y="0"/>
+                      <wp:positionH relativeFrom="column">
+                        <wp:posOffset>830180</wp:posOffset>
+                      </wp:positionH>
+                      <wp:positionV relativeFrom="paragraph">
+                        <wp:posOffset>31705</wp:posOffset>
+                      </wp:positionV>
+                      <wp:extent cx="71640" cy="167760"/>
+                      <wp:effectExtent l="38100" t="38100" r="24130" b="41910"/>
+                      <wp:wrapNone/>
+                      <wp:docPr id="16" name="Ink 16"/>
+                      <wp:cNvGraphicFramePr/>
+                      <a:graphic xmlns:a="http://schemas.openxmlformats.org/drawingml/2006/main">
+                        <a:graphicData uri="http://schemas.microsoft.com/office/word/2010/wordprocessingInk">
+                          <w14:contentPart bwMode="auto" r:id="rId29">
+                            <w14:nvContentPartPr>
+                              <w14:cNvContentPartPr/>
+                            </w14:nvContentPartPr>
+                            <w14:xfrm>
+                              <a:off x="0" y="0"/>
+                              <a:ext cx="71640" cy="167760"/>
+                            </w14:xfrm>
+                          </w14:contentPart>
+                        </a:graphicData>
+                      </a:graphic>
+                    </wp:anchor>
+                  </w:drawing>
+                </mc:Choice>
+                <mc:Fallback>
+                  <w:pict>
+                    <v:shape w14:anchorId="47FB6BA5" id="Ink 16" o:spid="_x0000_s1026" type="#_x0000_t75" style="position:absolute;margin-left:64.65pt;margin-top:1.8pt;width:7.1pt;height:14.6pt;z-index:251674624;visibility:visible;mso-wrap-style:square;mso-wrap-distance-left:9pt;mso-wrap-distance-top:0;mso-wrap-distance-right:9pt;mso-wrap-distance-bottom:0;mso-position-horizontal:absolute;mso-position-horizontal-relative:text;mso-position-vertical:absolute;mso-position-vertical-relative:text" o:gfxdata="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">
+                      <v:imagedata r:id="rId30" o:title=""/>
+                    </v:shape>
+                  </w:pict>
+                </mc:Fallback>
+              </mc:AlternateContent>
+            </w:r>
+            <w:r>
+              <w:rPr>
+                <w:rFonts w:ascii="Verdana" w:hAnsi="Verdana" w:cs="Tahoma"/>
+                <w:i/>
+                <w:noProof/>
+                <w:sz w:val="20"/>
+                <w:szCs w:val="20"/>
+              </w:rPr>
+              <mc:AlternateContent>
+                <mc:Choice Requires="wpi">
+                  <w:drawing>
+                    <wp:anchor distT="0" distB="0" distL="114300" distR="114300" simplePos="0" relativeHeight="251673600" behindDoc="0" locked="0" layoutInCell="1" allowOverlap="1" wp14:anchorId="6B85AA0D" wp14:editId="252CB0EA">
+                      <wp:simplePos x="0" y="0"/>
+                      <wp:positionH relativeFrom="column">
+                        <wp:posOffset>649100</wp:posOffset>
+                      </wp:positionH>
+                      <wp:positionV relativeFrom="paragraph">
+                        <wp:posOffset>88585</wp:posOffset>
+                      </wp:positionV>
+                      <wp:extent cx="176400" cy="105120"/>
+                      <wp:effectExtent l="38100" t="38100" r="52705" b="47625"/>
+                      <wp:wrapNone/>
+                      <wp:docPr id="15" name="Ink 15"/>
+                      <wp:cNvGraphicFramePr/>
+                      <a:graphic xmlns:a="http://schemas.openxmlformats.org/drawingml/2006/main">
+                        <a:graphicData uri="http://schemas.microsoft.com/office/word/2010/wordprocessingInk">
+                          <w14:contentPart bwMode="auto" r:id="rId31">
+                            <w14:nvContentPartPr>
+                              <w14:cNvContentPartPr/>
+                            </w14:nvContentPartPr>
+                            <w14:xfrm>
+                              <a:off x="0" y="0"/>
+                              <a:ext cx="176400" cy="105120"/>
+                            </w14:xfrm>
+                          </w14:contentPart>
+                        </a:graphicData>
+                      </a:graphic>
+                    </wp:anchor>
+                  </w:drawing>
+                </mc:Choice>
+                <mc:Fallback>
+                  <w:pict>
+                    <v:shape w14:anchorId="449FFBCD" id="Ink 15" o:spid="_x0000_s1026" type="#_x0000_t75" style="position:absolute;margin-left:50.4pt;margin-top:6.3pt;width:15.35pt;height:9.7pt;z-index:251673600;visibility:visible;mso-wrap-style:square;mso-wrap-distance-left:9pt;mso-wrap-distance-top:0;mso-wrap-distance-right:9pt;mso-wrap-distance-bottom:0;mso-position-horizontal:absolute;mso-position-horizontal-relative:text;mso-position-vertical:absolute;mso-position-vertical-relative:text" o:gfxdata="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">
+                      <v:imagedata r:id="rId32" o:title=""/>
+                    </v:shape>
+                  </w:pict>
+                </mc:Fallback>
+              </mc:AlternateContent>
+            </w:r>
+            <w:r>
+              <w:rPr>
+                <w:rFonts w:ascii="Verdana" w:hAnsi="Verdana" w:cs="Tahoma"/>
+                <w:i/>
+                <w:noProof/>
+                <w:sz w:val="20"/>
+                <w:szCs w:val="20"/>
+              </w:rPr>
+              <mc:AlternateContent>
+                <mc:Choice Requires="wpi">
+                  <w:drawing>
+                    <wp:anchor distT="0" distB="0" distL="114300" distR="114300" simplePos="0" relativeHeight="251672576" behindDoc="0" locked="0" layoutInCell="1" allowOverlap="1" wp14:anchorId="2A60D2D3" wp14:editId="31250A96">
+                      <wp:simplePos x="0" y="0"/>
+                      <wp:positionH relativeFrom="column">
+                        <wp:posOffset>532460</wp:posOffset>
+                      </wp:positionH>
+                      <wp:positionV relativeFrom="paragraph">
+                        <wp:posOffset>102985</wp:posOffset>
+                      </wp:positionV>
+                      <wp:extent cx="83520" cy="93600"/>
+                      <wp:effectExtent l="38100" t="38100" r="50165" b="40005"/>
+                      <wp:wrapNone/>
+                      <wp:docPr id="14" name="Ink 14"/>
+                      <wp:cNvGraphicFramePr/>
+                      <a:graphic xmlns:a="http://schemas.openxmlformats.org/drawingml/2006/main">
+                        <a:graphicData uri="http://schemas.microsoft.com/office/word/2010/wordprocessingInk">
+                          <w14:contentPart bwMode="auto" r:id="rId33">
+                            <w14:nvContentPartPr>
+                              <w14:cNvContentPartPr/>
+                            </w14:nvContentPartPr>
+                            <w14:xfrm>
+                              <a:off x="0" y="0"/>
+                              <a:ext cx="83520" cy="93600"/>
+                            </w14:xfrm>
+                          </w14:contentPart>
+                        </a:graphicData>
+                      </a:graphic>
+                    </wp:anchor>
+                  </w:drawing>
+                </mc:Choice>
+                <mc:Fallback>
+                  <w:pict>
+                    <v:shape w14:anchorId="7B5E6002" id="Ink 14" o:spid="_x0000_s1026" type="#_x0000_t75" style="position:absolute;margin-left:41.25pt;margin-top:7.4pt;width:8pt;height:8.75pt;z-index:251672576;visibility:visible;mso-wrap-style:square;mso-wrap-distance-left:9pt;mso-wrap-distance-top:0;mso-wrap-distance-right:9pt;mso-wrap-distance-bottom:0;mso-position-horizontal:absolute;mso-position-horizontal-relative:text;mso-position-vertical:absolute;mso-position-vertical-relative:text" o:gfxdata="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">
+                      <v:imagedata r:id="rId34" o:title=""/>
+                    </v:shape>
+                  </w:pict>
+                </mc:Fallback>
+              </mc:AlternateContent>
+            </w:r>
+            <w:r>
+              <w:rPr>
+                <w:rFonts w:ascii="Verdana" w:hAnsi="Verdana" w:cs="Tahoma"/>
+                <w:i/>
+                <w:noProof/>
+                <w:sz w:val="20"/>
+                <w:szCs w:val="20"/>
+              </w:rPr>
+              <mc:AlternateContent>
+                <mc:Choice Requires="wpi">
+                  <w:drawing>
+                    <wp:anchor distT="0" distB="0" distL="114300" distR="114300" simplePos="0" relativeHeight="251671552" behindDoc="0" locked="0" layoutInCell="1" allowOverlap="1" wp14:anchorId="7B1C83F6" wp14:editId="5A1239D5">
+                      <wp:simplePos x="0" y="0"/>
+                      <wp:positionH relativeFrom="column">
+                        <wp:posOffset>348860</wp:posOffset>
+                      </wp:positionH>
+                      <wp:positionV relativeFrom="paragraph">
+                        <wp:posOffset>83545</wp:posOffset>
+                      </wp:positionV>
+                      <wp:extent cx="144000" cy="196200"/>
+                      <wp:effectExtent l="38100" t="57150" r="8890" b="52070"/>
+                      <wp:wrapNone/>
+                      <wp:docPr id="13" name="Ink 13"/>
+                      <wp:cNvGraphicFramePr/>
+                      <a:graphic xmlns:a="http://schemas.openxmlformats.org/drawingml/2006/main">
+                        <a:graphicData uri="http://schemas.microsoft.com/office/word/2010/wordprocessingInk">
+                          <w14:contentPart bwMode="auto" r:id="rId35">
+                            <w14:nvContentPartPr>
+                              <w14:cNvContentPartPr/>
+                            </w14:nvContentPartPr>
+                            <w14:xfrm>
+                              <a:off x="0" y="0"/>
+                              <a:ext cx="144000" cy="196200"/>
+                            </w14:xfrm>
+                          </w14:contentPart>
+                        </a:graphicData>
+                      </a:graphic>
+                    </wp:anchor>
+                  </w:drawing>
+                </mc:Choice>
+                <mc:Fallback>
+                  <w:pict>
+                    <v:shape w14:anchorId="017BD937" id="Ink 13" o:spid="_x0000_s1026" type="#_x0000_t75" style="position:absolute;margin-left:26.75pt;margin-top:5.9pt;width:12.8pt;height:16.9pt;z-index:251671552;visibility:visible;mso-wrap-style:square;mso-wrap-distance-left:9pt;mso-wrap-distance-top:0;mso-wrap-distance-right:9pt;mso-wrap-distance-bottom:0;mso-position-horizontal:absolute;mso-position-horizontal-relative:text;mso-position-vertical:absolute;mso-position-vertical-relative:text" o:gfxdata="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">
+                      <v:imagedata r:id="rId36" o:title=""/>
+                    </v:shape>
+                  </w:pict>
+                </mc:Fallback>
+              </mc:AlternateContent>
+            </w:r>
+            <w:r>
+              <w:rPr>
+                <w:rFonts w:ascii="Verdana" w:hAnsi="Verdana" w:cs="Tahoma"/>
+                <w:i/>
+                <w:noProof/>
+                <w:sz w:val="20"/>
+                <w:szCs w:val="20"/>
+              </w:rPr>
+              <mc:AlternateContent>
+                <mc:Choice Requires="wpi">
+                  <w:drawing>
+                    <wp:anchor distT="0" distB="0" distL="114300" distR="114300" simplePos="0" relativeHeight="251670528" behindDoc="0" locked="0" layoutInCell="1" allowOverlap="1" wp14:anchorId="584373C2" wp14:editId="0ADA402B">
+                      <wp:simplePos x="0" y="0"/>
+                      <wp:positionH relativeFrom="column">
+                        <wp:posOffset>153740</wp:posOffset>
+                      </wp:positionH>
+                      <wp:positionV relativeFrom="paragraph">
+                        <wp:posOffset>59425</wp:posOffset>
+                      </wp:positionV>
+                      <wp:extent cx="181080" cy="205560"/>
+                      <wp:effectExtent l="38100" t="38100" r="9525" b="42545"/>
+                      <wp:wrapNone/>
+                      <wp:docPr id="12" name="Ink 12"/>
+                      <wp:cNvGraphicFramePr/>
+                      <a:graphic xmlns:a="http://schemas.openxmlformats.org/drawingml/2006/main">
+                        <a:graphicData uri="http://schemas.microsoft.com/office/word/2010/wordprocessingInk">
+                          <w14:contentPart bwMode="auto" r:id="rId37">
+                            <w14:nvContentPartPr>
+                              <w14:cNvContentPartPr/>
+                            </w14:nvContentPartPr>
+                            <w14:xfrm>
+                              <a:off x="0" y="0"/>
+                              <a:ext cx="181080" cy="205560"/>
+                            </w14:xfrm>
+                          </w14:contentPart>
+                        </a:graphicData>
+                      </a:graphic>
+                    </wp:anchor>
+                  </w:drawing>
+                </mc:Choice>
+                <mc:Fallback>
+                  <w:pict>
+                    <v:shape w14:anchorId="67FBB7DD" id="Ink 12" o:spid="_x0000_s1026" type="#_x0000_t75" style="position:absolute;margin-left:11.4pt;margin-top:4pt;width:15.65pt;height:17.6pt;z-index:251670528;visibility:visible;mso-wrap-style:square;mso-wrap-distance-left:9pt;mso-wrap-distance-top:0;mso-wrap-distance-right:9pt;mso-wrap-distance-bottom:0;mso-position-horizontal:absolute;mso-position-horizontal-relative:text;mso-position-vertical:absolute;mso-position-vertical-relative:text" o:gfxdata="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">
+                      <v:imagedata r:id="rId38" o:title=""/>
+                    </v:shape>
+                  </w:pict>
+                </mc:Fallback>
+              </mc:AlternateContent>
+            </w:r>
+            <w:r>
+              <w:rPr>
+                <w:rFonts w:ascii="Verdana" w:hAnsi="Verdana" w:cs="Tahoma"/>
+                <w:i/>
+                <w:noProof/>
+                <w:sz w:val="20"/>
+                <w:szCs w:val="20"/>
+              </w:rPr>
+              <mc:AlternateContent>
+                <mc:Choice Requires="wpi">
+                  <w:drawing>
+                    <wp:anchor distT="0" distB="0" distL="114300" distR="114300" simplePos="0" relativeHeight="251669504" behindDoc="0" locked="0" layoutInCell="1" allowOverlap="1" wp14:anchorId="209D0B90" wp14:editId="1FD7BF69">
+                      <wp:simplePos x="0" y="0"/>
+                      <wp:positionH relativeFrom="column">
+                        <wp:posOffset>182180</wp:posOffset>
+                      </wp:positionH>
+                      <wp:positionV relativeFrom="paragraph">
+                        <wp:posOffset>60145</wp:posOffset>
+                      </wp:positionV>
+                      <wp:extent cx="47880" cy="203400"/>
+                      <wp:effectExtent l="57150" t="38100" r="47625" b="44450"/>
+                      <wp:wrapNone/>
+                      <wp:docPr id="1" name="Ink 1"/>
+                      <wp:cNvGraphicFramePr/>
+                      <a:graphic xmlns:a="http://schemas.openxmlformats.org/drawingml/2006/main">
+                        <a:graphicData uri="http://schemas.microsoft.com/office/word/2010/wordprocessingInk">
+                          <w14:contentPart bwMode="auto" r:id="rId39">
+                            <w14:nvContentPartPr>
+                              <w14:cNvContentPartPr/>
+                            </w14:nvContentPartPr>
+                            <w14:xfrm>
+                              <a:off x="0" y="0"/>
+                              <a:ext cx="47880" cy="203400"/>
+                            </w14:xfrm>
+                          </w14:contentPart>
+                        </a:graphicData>
+                      </a:graphic>
+                    </wp:anchor>
+                  </w:drawing>
+                </mc:Choice>
+                <mc:Fallback>
+                  <w:pict>
+                    <v:shape w14:anchorId="48A6A167" id="Ink 1" o:spid="_x0000_s1026" type="#_x0000_t75" style="position:absolute;margin-left:13.65pt;margin-top:4.05pt;width:5.15pt;height:17.4pt;z-index:251669504;visibility:visible;mso-wrap-style:square;mso-wrap-distance-left:9pt;mso-wrap-distance-top:0;mso-wrap-distance-right:9pt;mso-wrap-distance-bottom:0;mso-position-horizontal:absolute;mso-position-horizontal-relative:text;mso-position-vertical:absolute;mso-position-vertical-relative:text" o:gfxdata="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">
+                      <v:imagedata r:id="rId40" o:title=""/>
+                    </v:shape>
+                  </w:pict>
+                </mc:Fallback>
+              </mc:AlternateContent>
+            </w:r>
           </w:p>
         </w:tc>
         <w:tc>
@@ -2079,7 +2447,7 @@
           <w:szCs w:val="20"/>
         </w:rPr>
         <w:sectPr>
-          <w:footerReference w:type="default" r:id="rId27"/>
+          <w:footerReference w:type="default" r:id="rId41"/>
           <w:footnotePr>
             <w:pos w:val="beneathText"/>
           </w:footnotePr>
@@ -3158,7 +3526,7 @@
           <w:szCs w:val="20"/>
         </w:rPr>
       </w:pPr>
-      <w:bookmarkStart w:id="1" w:name="_Toc299977982"/>
+      <w:bookmarkStart w:id="2" w:name="_Toc299977982"/>
       <w:r>
         <w:rPr>
           <w:rFonts w:cs="Tahoma"/>
@@ -3166,7 +3534,7 @@
         </w:rPr>
         <w:t>Introduction</w:t>
       </w:r>
-      <w:bookmarkEnd w:id="1"/>
+      <w:bookmarkEnd w:id="2"/>
     </w:p>
     <w:p>
       <w:pPr>
@@ -3673,7 +4041,7 @@
       <w:pPr>
         <w:pStyle w:val="Heading1"/>
       </w:pPr>
-      <w:bookmarkStart w:id="2" w:name="_Toc299977983"/>
+      <w:bookmarkStart w:id="3" w:name="_Toc299977983"/>
       <w:r>
         <w:lastRenderedPageBreak/>
         <w:t xml:space="preserve">Team </w:t>
@@ -3681,7 +4049,7 @@
       <w:r>
         <w:t>Agreement</w:t>
       </w:r>
-      <w:bookmarkEnd w:id="2"/>
+      <w:bookmarkEnd w:id="3"/>
       <w:r>
         <w:t xml:space="preserve"> </w:t>
       </w:r>
@@ -3934,7 +4302,7 @@
       <w:pPr>
         <w:pStyle w:val="Heading2"/>
       </w:pPr>
-      <w:bookmarkStart w:id="3" w:name="_Toc299977984"/>
+      <w:bookmarkStart w:id="4" w:name="_Toc299977984"/>
       <w:r>
         <w:t xml:space="preserve">Team </w:t>
       </w:r>
@@ -3947,7 +4315,7 @@
       <w:r>
         <w:t>sses</w:t>
       </w:r>
-      <w:bookmarkEnd w:id="3"/>
+      <w:bookmarkEnd w:id="4"/>
     </w:p>
     <w:p>
       <w:pPr>
@@ -4578,8 +4946,6 @@
           <w:szCs w:val="20"/>
         </w:rPr>
       </w:pPr>
-      <w:bookmarkStart w:id="4" w:name="_GoBack"/>
-      <w:bookmarkEnd w:id="4"/>
     </w:p>
     <w:p>
       <w:pPr>
@@ -8847,7 +9213,7 @@
         <w:sz w:val="16"/>
         <w:szCs w:val="16"/>
       </w:rPr>
-      <w:t>10</w:t>
+      <w:t>ii</w:t>
     </w:r>
     <w:r>
       <w:rPr>
@@ -14751,6 +15117,195 @@
 </inkml:ink>
 </file>
 
+<file path=word/ink/ink11.xml><?xml version="1.0" encoding="utf-8"?>
+<inkml:ink xmlns:inkml="http://www.w3.org/2003/InkML">
+  <inkml:definitions>
+    <inkml:context xml:id="ctx0">
+      <inkml:inkSource xml:id="inkSrc0">
+        <inkml:traceFormat>
+          <inkml:channel name="X" type="integer" min="-2.14748E9" max="2.14748E9" units="cm"/>
+          <inkml:channel name="Y" type="integer" min="-2.14748E9" max="2.14748E9" units="cm"/>
+          <inkml:channel name="F" type="integer" max="32767" units="dev"/>
+        </inkml:traceFormat>
+        <inkml:channelProperties>
+          <inkml:channelProperty channel="X" name="resolution" value="1000" units="1/cm"/>
+          <inkml:channelProperty channel="Y" name="resolution" value="1000" units="1/cm"/>
+          <inkml:channelProperty channel="F" name="resolution" value="0" units="1/dev"/>
+        </inkml:channelProperties>
+      </inkml:inkSource>
+      <inkml:timestamp xml:id="ts0" timeString="2018-02-24T10:10:50.070"/>
+    </inkml:context>
+    <inkml:brush xml:id="br0">
+      <inkml:brushProperty name="width" value="0.05" units="cm"/>
+      <inkml:brushProperty name="height" value="0.05" units="cm"/>
+    </inkml:brush>
+  </inkml:definitions>
+  <inkml:trace contextRef="#ctx0" brushRef="#br0">278 183 7680,'0'0'1025,"0"0"-378,0 0-146,0 0-50,0 0 30,0 0-86,0 0-77,0 0-67,0 0-21,0 0 239,0 0-200,-2-2 454,-5-4-123,6 5-528,-1 0-1,1 1 0,0-1 0,0 1 1,0-1-1,-1 1 0,1 0 1,0-1-1,0 1 0,-1 0 0,1 0 1,-1 0-72,-8-2 294,2-3-103,0 1-61,7 3-121,0 1 0,0 0-1,0 0 1,0-1 0,0 1 0,0 0 0,0 0 0,0 0 0,0 0 0,0 0-1,0 0 1,1 1 0,-1-1 0,0 0 0,0 0 0,0 1-9,-37 8-13,26-7-16,0 1-1,0 1 1,-7 2 29,10-2-15,0 0 1,0 0-1,1 1 1,-5 4 14,8-5 5,0 0 0,0 0 0,1 0 1,-1 1-1,1-1 0,0 1 0,1 0 1,-2 2-6,1 0-7,1 0 0,0-1 1,0 1-1,0 3 7,-1 3-32,1 0 0,1 0 0,0 0 0,1 1 0,0 9 32,1-23-2,0 0 1,0 0 0,1 0-1,-1 0 1,0 0 0,0 0-1,0-1 1,0 1-1,0 0 1,0 0 0,0 0-1,0 0 1,0 0 0,1 0-1,-1 0 1,0 0-1,0 0 1,0 0 0,0 0-1,0 0 1,0 0 0,0 0-1,1 0 1,-1 0-1,0 0 1,0 0 0,0 0-1,0 0 1,0 0 0,0 0-1,0 0 1,0 0-1,1 0 1,-1 1 0,0-1-1,0 0 1,0 0 0,0 0-1,0 0 1,0 0-1,0 0 1,0 0 0,0 0-1,0 0 1,0 0 0,0 1-1,1-1 1,-1 0-1,0 0 1,0 0 0,0 0-1,0 0 1,0 0 0,0 0-1,0 0 1,0 1-1,0-1 1,0 0 0,0 0-1,0 0 1,0 0 0,0 0 1,1-1-10,23-11-72,2-2 56,-13 7 39,0-1 0,0 0 0,-1-1-1,0-1 1,-1 0-13,16-19 55,-3-1-42,-9 12-27,3-4-13,9-17 27,-14 18 33,-1 0 1,-1-1 0,3-10-34,-2 8 57,-2 3-48,-9 19-18,0-1-1,0 1 1,-1 0-1,1-1 1,-1 1 0,0-1-1,1-1 10,-1 4-3,0 0 0,0 0 1,0 0-1,0 0 0,0 0 0,-1 0 0,1 0 0,0 0 0,0 0 0,0 0 0,0 0 0,0 1 1,0-1-1,0 0 0,0 0 0,0 0 0,0 0 0,0 0 0,0 0 0,0 0 0,0 0 0,0 0 1,0 0-1,0 0 0,-1 0 0,1 0 0,0 0 0,0 0 0,0 0 0,0 0 0,0 0 0,0 0 1,0 0-1,0-1 0,0 1 0,0 0 0,0 0 0,0 0 0,0 0 0,0 0 0,0 0 0,0 0 1,0 0-1,0 0 0,0 0 0,0 0 3,-13 18-135,8-3 94,1 0 34,-3 12 25,-13 4 8,15-23-22,1 1-1,0 0 0,1 0 1,0 0-1,0 0 0,1 1 1,0-1-1,1 0 0,0 2-3,-1 21 6,2 1 0,0 1-6,1 11 6,-1-33 24,1 0 0,0 0 0,2 7-30,-2-15 11,0 0-1,0-1 0,0 1 0,0 0 0,1 0 1,0-1-1,-1 1 0,1-1 0,1 1 1,-1-1-1,3 3-10,-4-5 2,1 0 0,0 0 0,0-1 0,-1 1 0,1-1 0,0 1 0,0-1 0,0 0 0,-1 1 0,1-1-1,0 0 1,0 0 0,0 0 0,0-1 0,0 1 0,-1 0 0,1-1 0,0 1 0,1-2-2,0 1 1,0-1 0,0 1-1,0-1 1,0 0 0,0 0-1,0-1 1,-1 1 0,1-1-1,-1 1 1,0-1 0,1-1-1,6-6 8,33-35 68,-17 13-106,-5 6-90,-10 12 17,-1 1-34,4-2 6,-2 1 64,-8 9 60,-3 4 4,0 1 1,0-1-1,0 1 1,0 0-1,0-1 1,1 1-1,-1 0 1,0-1 0,0 1-1,0 0 1,1-1-1,-1 1 1,0 0-1,0-1 1,1 1-1,-1 0 1,0 0-1,1-1 1,-1 1 0,0 0-1,1 0 1,-1 0-1,0-1 1,1 1-1,-1 0 1,0 0-1,1 0 1,-1 0-1,1 0 1,-1 0 0,0 0-1,1 0 1,-1 0-1,1 0 1,-1 0-1,0 0 3,1 0 0,-1 0-1,0 0 1,0 1 0,0-1-1,1 0 1,-1 0 0,0 0-1,0 0 1,0 1-1,0-1 1,0 0 0,1 0-1,-1 1 1,0-1-1,0 0 1,0 0 0,0 1-1,0-1 1,0 0 0,0 0-1,0 1 1,0-1-1,0 0 1,0 0 0,0 1-1,0-1 1,0 0 0,0 5 37,0 21 30,0 10-81,0-19 20,0-14-6,0 0 0,0 0 0,0-1 0,1 1 0,-1 0 0,1-1 0,0 1 0,0-1 0,0 1 0,1 1 0,2 5 0,-4-8 0,0 0 0,1 0 0,-1 0 0,1 1 0,-1-1 1,1 0-1,-1 0 0,1 0 0,0 0 0,-1-1 1,1 1-1,0 0 0,0 0 0,-1 0 0,2 0 0,-1-1 3,-1 0-1,1 0 0,0 1 1,0-1-1,0 0 0,0 0 1,0 0-1,0 0 0,-1 0 1,1 0-1,0 0 0,0-1 1,0 1-1,0 0 0,0 0 1,-1-1-1,1 1 0,0-1 1,0 1-1,0 0 0,-1-1 1,1 0-1,0 1 0,0-1-2,49-45 123,-20 24-54,16-12 15,-5-3-61,-35 31-8,0 1 0,0 0-1,0 0 1,1 0 0,0 1-15,10-6-26,-16 10 19,0-1-1,0 1 1,0-1 0,0 1-1,0 0 1,0-1 0,0 1-1,0 0 1,1 0 0,-1 0 0,0 0-1,0 0 1,0 0 0,0 0-1,0 0 8,0 0-6,-1 0 1,1 0-1,-1 1 0,1-1 0,-1 0 0,1 1 0,-1-1 0,1 0 0,-1 1 0,0-1 0,1 0 1,-1 1-1,0-1 0,1 1 0,-1-1 0,0 0 0,1 1 0,-1-1 0,0 1 0,0-1 0,0 1 6,3 19-125,-4-6 78,1-2 48,0 19-1,0-9 58,0-21-54,0-1 0,0 1-1,0-1 1,0 1-1,0-1 1,0 1 0,0-1-1,0 1 1,0-1 0,0 0-1,0 1 1,1-1 0,-1 1-1,0-1 1,0 1 0,1-1-1,-1 0 1,0 1 0,1-1-1,-1 1 1,0-1 0,1 0-1,-1 1 1,0-1 0,1 0-1,-1 0 1,1 1 0,-1-1-1,1 0 1,-1 0-1,1 0 1,-1 1 0,0-1-1,1 0 1,0 0-4,1 0 15,0 0 0,1 0 0,-1 0-1,0-1 1,1 1 0,-1-1 0,0 1-1,0-1 1,1 0-15,23-11 83,-15 6-78,-4 2-34,11-8-27,6-3 36,18-11 6,-24 18-13,1 1-42,-6 1 18,-6 6 33,-7 0 18,0 0 0,0 0 0,0 0 0,1 0 0,-1 0 0,0 0 0,0 0 0,0 0 0,1 0 0,-1 0 0,0 1 0,0-1 0,0 0 0,0 0 0,1 0 0,-1 0 0,0 1 0,0-1 0,0 0 0,0 0 0,0 0 0,0 0 0,0 1 0,1-1 0,-1 0 0,0 0 0,0 1 0,0-1 0,0 2-11,1-2 8,-1 0 0,0 0 1,0 0-1,0 0 0,1 1 1,-1-1-1,0 0 0,0 0 1,0 1-1,0-1 0,0 0 1,0 0-1,1 1 0,-1-1 1,0 0-1,0 0 0,0 1 1,0-1-1,0 0 0,0 0 1,0 1-1,0-1 0,0 0 1,0 1-1,0-1 0,0 0 3,-1 17-32,1 0 28,0 0 1,1-1 0,1 3 3,4 7 7,10 27 76,-16-50-81,1-1 1,0 0-1,-1 0 0,1 0 0,0-1 1,0 1-1,0 0 0,0 0 0,0 0 0,1-1 1,-1 1-3,0-2 0,-1 0 1,1 1-1,0-1 0,-1 0 1,1 0-1,-1 0 1,1 0-1,0 0 0,-1 0 1,1 0-1,0 0 1,-1-1-1,1 1 1,-1 0-1,1 0 0,-1 0 1,1-1-1,0 1 1,-1 0-1,1-1 0,-1 1 1,1 0-1,-1-1 1,1 1-1,-1-1 0,0 1 1,1 0-1,-1-1 1,1 1-1,-1-1 1,1 0-1,22-24-8,-3 5 70,16-13-62,-27 26 5,0 0 0,0 1 0,0 0 1,1 1-1,0 0 0,2 0-5,11-5-69,-1-1-1,8-6 70,6-1-32,13 1 73,-24 8-23,-20 8-16,-2-1 0,1 0 0,0 0 0,0 0 0,-1 0 0,1-1 0,-1 0 0,1 0 0,-1 1 0,0-2 0,0 1 0,-1 0 1,2-2-3,9-22 10,-12 27-7,-1-1-1,0 0 0,1 1 1,-1-1-1,0 0 1,0 0-1,0 1 0,0-1 1,1 0-1,-1 0 1,0 1-1,0-1 1,0 0-1,0 0 0,-1 0-2,1 1 0,0-1-1,0 0 1,-1 1-1,1-1 1,-1 1-1,1-1 1,0 0-1,-1 1 1,1-1-1,-1 1 0,1-1 1,-1 1-1,1-1 1,-1 1-1,0 0 1,1-1-1,-1 1 1,0 0-1,1-1 1,-2 1 0,-1-1-6,-1 0 0,1 0 0,-1 1 0,0-1 0,1 1 0,-4 0 6,3 0 7,0 0 1,0 0 0,1 0-1,-1 1 1,0-1 0,1 1-1,-1 0 1,0 0 0,1 0-1,-1 1 1,1-1-1,0 1 1,0 0 0,-1 0-1,1 0 1,0 0 0,0 1-1,0-1-7,3-1 1,-30 17-23,25-16 14,1 1 0,0-1 1,0 0-1,0 1 0,0 0 1,0 0-1,1 0 0,-1 1 1,1-1-1,0 1 1,-3 3 7,-9 24-37,4 2-44,11-31 79,-1-1 1,1 1-1,0-1 0,0 1 0,0-1 1,0 1-1,0-1 0,0 1 0,1-1 1,-1 1-1,0-1 0,1 1 0,-1-1 0,1 0 1,-1 1-1,1-1 0,0 0 0,0 1 1,0-1-1,-1 0 0,1 0 0,0 0 1,0 0-1,1 1 2,-1-2 2,0 1 0,0 0 0,1-1 0,-1 1 1,0-1-1,0 1 0,0-1 0,1 0 0,-1 1 0,0-1 1,0 0-1,1 0 0,-1 0 0,0 0 0,1 0 1,-1 0-1,0 0 0,0 0 0,1-1 0,-1 1 0,0-1 1,1 1-3,17-8-21,0 0 1,4-3 20,17-8-7,-28 14 7,-8 4 1,0-1 0,0 0 0,0 1 0,0-1 0,-1 0 0,1-1-1,-1 1 1,1-1 0,-1 1 0,0-1 0,0 0-1,29-23 55,-23 20-43,-1 0 0,0-1 0,1-1-12,2-3-5,-8 9-118,-4 11 50,0-1 38,-4 6 40,-1 10 75,5-9-73,1 8 2,1 19 30,-4 10-39,-3 8 46,-1 3 41,-3 1 38,-4-4 38,4-36-58,3-13 10,-1-2 26,-1 0 53,5-5-103,-4 4 96,-5 4 279,12-11-408,-1 0 1,0-1-1,1 1 1,-1-1-1,0 1 0,0-1 1,0 0-1,1 0 0,-1 1 1,-2-1-59,-8 0 313,-6 0 140,11-1-220,0 1 0,0-1 0,0 0 0,-3-1-233,-2-2 340,-3-1 64,0-1-85,-33-14 514,23 10-594,15 7-174,2 1-76,0-1-80,0 0-103,4 1 50,0 1-34,1-1-67,0 0-77,2 1-70,0-1-66,2 1-57,0-1-54,2 0-45,0 0-42,1 1-173,-1 0-53,1 1-55,1 0-57,4 0-711,6 0-1006</inkml:trace>
+</inkml:ink>
+</file>
+
+<file path=word/ink/ink12.xml><?xml version="1.0" encoding="utf-8"?>
+<inkml:ink xmlns:inkml="http://www.w3.org/2003/InkML">
+  <inkml:definitions>
+    <inkml:context xml:id="ctx0">
+      <inkml:inkSource xml:id="inkSrc0">
+        <inkml:traceFormat>
+          <inkml:channel name="X" type="integer" min="-2.14748E9" max="2.14748E9" units="cm"/>
+          <inkml:channel name="Y" type="integer" min="-2.14748E9" max="2.14748E9" units="cm"/>
+          <inkml:channel name="F" type="integer" max="32767" units="dev"/>
+        </inkml:traceFormat>
+        <inkml:channelProperties>
+          <inkml:channelProperty channel="X" name="resolution" value="1000" units="1/cm"/>
+          <inkml:channelProperty channel="Y" name="resolution" value="1000" units="1/cm"/>
+          <inkml:channelProperty channel="F" name="resolution" value="0" units="1/dev"/>
+        </inkml:channelProperties>
+      </inkml:inkSource>
+      <inkml:timestamp xml:id="ts0" timeString="2018-02-24T10:10:48.591"/>
+    </inkml:context>
+    <inkml:brush xml:id="br0">
+      <inkml:brushProperty name="width" value="0.05" units="cm"/>
+      <inkml:brushProperty name="height" value="0.05" units="cm"/>
+    </inkml:brush>
+  </inkml:definitions>
+  <inkml:trace contextRef="#ctx0" brushRef="#br0">66 0 6400,'0'0'876,"0"1"-322,0 0-128,0 2-42,0-2-405,0 0 50,0 0 49,0 1 43,0 0 41,0 0 36,0 2 295,0 0 92,0 1 74,0 12 1679,0-10-1413,0-3-507,0 0-50,0-1-59,0 1-69,0 0-57,0-2-139,0-1-33,0 1-37,0 0-38,0-1-40,0 1-42,0 6 418,-1 0 0,0 0 0,0 0 1,-2 4-273,-2 6 440,1-1-108,0-4-117,0 0-45,-5 13 65,2-7-118,4-8-52,0-1 1,0 1-1,1 3-65,-3 20 60,-1 10-53,3-30-5,3-9-1,-1 0 0,1 0-1,0 0 1,0 0-1,1 0 1,-1 0 0,1 0-1,0 0 1,0 0-1,1-1 1,-1 1 0,1 0-1,0-1 1,1 1-1,-1-1 1,1 0 0,0 0-1,1 2 0,-4-6 2,1 1 0,-1-1 0,1 1 0,-1-1 0,1 1 0,-1-1 0,1 0 0,-1 1 0,1-1 0,0 0 0,-1 1 0,1-1 0,0 0 0,-1 0 0,1 1 0,0-1 0,-1 0 0,1 0 0,0 0 0,-1 0 0,1 0 0,0 0 0,-1 0 0,1 0 0,0 0 0,-1-1 0,1 1 0,0 0 0,-1 0 0,1-1 0,0 1 0,-1 0 0,1-1 0,-1 1 0,1 0 0,0-1 0,-1 1 0,1-1 0,-1 1 0,1-1-2,8-10-2,-4 0-40,-5 11 38,14-22-208,1 4-105,-7 11 110,1-1-38,0 1-41,0 0-46,5-4-277,-6 4 138,-2 2 116,1-1-237,-3 3 245,-1 0-42,3-1-282,-1 1-86,1-1-235,4 0-588</inkml:trace>
+</inkml:ink>
+</file>
+
+<file path=word/ink/ink13.xml><?xml version="1.0" encoding="utf-8"?>
+<inkml:ink xmlns:inkml="http://www.w3.org/2003/InkML">
+  <inkml:definitions>
+    <inkml:context xml:id="ctx0">
+      <inkml:inkSource xml:id="inkSrc0">
+        <inkml:traceFormat>
+          <inkml:channel name="X" type="integer" min="-2.14748E9" max="2.14748E9" units="cm"/>
+          <inkml:channel name="Y" type="integer" min="-2.14748E9" max="2.14748E9" units="cm"/>
+          <inkml:channel name="F" type="integer" max="32767" units="dev"/>
+        </inkml:traceFormat>
+        <inkml:channelProperties>
+          <inkml:channelProperty channel="X" name="resolution" value="1000" units="1/cm"/>
+          <inkml:channelProperty channel="Y" name="resolution" value="1000" units="1/cm"/>
+          <inkml:channelProperty channel="F" name="resolution" value="0" units="1/dev"/>
+        </inkml:channelProperties>
+      </inkml:inkSource>
+      <inkml:timestamp xml:id="ts0" timeString="2018-02-24T10:10:48.265"/>
+    </inkml:context>
+    <inkml:brush xml:id="br0">
+      <inkml:brushProperty name="width" value="0.05" units="cm"/>
+      <inkml:brushProperty name="height" value="0.05" units="cm"/>
+    </inkml:brush>
+  </inkml:definitions>
+  <inkml:trace contextRef="#ctx0" brushRef="#br0">1 93 7552,'0'-1'910,"0"1"-94,0 0-89,0 0-85,0 1-79,0 0-75,0 1-71,0 0-65,0 1-62,0 0-56,0 0-53,0 0-46,0 1-43,0-1-38,0 5-41,0 3-140,0 8-219,0-11 228,0 0 61,0-4 81,0-1 48,0 0 57,0 0 65,0 72-51,0-42-110,1-38 2,1 1 0,0 0 0,0 0 1,0-1-1,0 1 0,1 0 0,1-2-35,28-37 168,-32 43-166,31-53-7,7 2-11,-27 38-54,-10 16 85,0 7 82,-1-8-64,0 1-1,0-1 0,1 1 1,-1-1-1,1 1 0,0-1 1,0 1-1,0-1-32,5 18 205,-3-4-85,2 11 30,2-11-78,-1-7-24,-4-5-18,1 0 0,0 0 0,-1-1 0,1 1 0,3 2-30,-4-5 10,-1 0 0,1 0 0,-1 0 1,1 0-1,0-1 0,-1 1 0,1-1 1,0 1-1,-1-1 0,1 1 0,0-1 1,0 0-1,0 0 0,-1 0 1,2 0-11,1 0 29,0 0 0,0 0 0,0-1 0,0 0 1,0 0-1,2-1-29,18-10 127,-2-6-41,-1-4-33,17-13-20,-20 20-51,10-6 27,-11 5-76,-3 2-85,-8 6 31,-1 0-36,0-1-175,0 0-109,-2 3 90,1 0-43,-1 0-42,1 1-41,-1-1-38,1 1-37,0 0-34,1 0-34,2-3-941,1 1-398</inkml:trace>
+</inkml:ink>
+</file>
+
+<file path=word/ink/ink14.xml><?xml version="1.0" encoding="utf-8"?>
+<inkml:ink xmlns:inkml="http://www.w3.org/2003/InkML">
+  <inkml:definitions>
+    <inkml:context xml:id="ctx0">
+      <inkml:inkSource xml:id="inkSrc0">
+        <inkml:traceFormat>
+          <inkml:channel name="X" type="integer" min="-2.14748E9" max="2.14748E9" units="cm"/>
+          <inkml:channel name="Y" type="integer" min="-2.14748E9" max="2.14748E9" units="cm"/>
+          <inkml:channel name="F" type="integer" max="32767" units="dev"/>
+        </inkml:traceFormat>
+        <inkml:channelProperties>
+          <inkml:channelProperty channel="X" name="resolution" value="1000" units="1/cm"/>
+          <inkml:channelProperty channel="Y" name="resolution" value="1000" units="1/cm"/>
+          <inkml:channelProperty channel="F" name="resolution" value="0" units="1/dev"/>
+        </inkml:channelProperties>
+      </inkml:inkSource>
+      <inkml:timestamp xml:id="ts0" timeString="2018-02-24T10:10:47.790"/>
+    </inkml:context>
+    <inkml:brush xml:id="br0">
+      <inkml:brushProperty name="width" value="0.05" units="cm"/>
+      <inkml:brushProperty name="height" value="0.05" units="cm"/>
+    </inkml:brush>
+  </inkml:definitions>
+  <inkml:trace contextRef="#ctx0" brushRef="#br0">166 27 5888,'-1'0'136,"0"0"36,-1 0 264,0 0 7,0 0 53,-3 0 1278,3 0-1047,-1 0-77,2 0-376,0 0-41,0 0-66,1 0-43,-1 0-47,0 0-52,1 0-56,-1 0-61,1 0-66,0 0-69,-2 0 358,-1-2 5,3 1-128,-1 1 0,1-1 0,-1 1 1,1 0-1,-1-1 0,1 1 0,-1-1 0,1 1 0,-1 0 0,1 0 1,-1-1-1,0 1 0,1 0 0,-1 0 0,1 0 0,-1 0 0,0-1 1,1 1-1,-1 0-8,-13 5 71,-1 0-57,11-3-12,-1-1 1,1 1-1,0 0 1,0 0-1,-1 0 1,1 1-1,1-1 0,-1 1 1,0 0-1,1 0 1,-1 1-3,-4 11-2,0 0-1,1 1 1,1 0 0,-4 14 2,7-21-7,2-5-1,-1 1-1,1-1 1,0 0 0,0 0 0,1 1 0,0-1 0,-1 0 0,1 1 0,1-1 0,-1 0 0,1 1-1,-1 0 9,1-2 0,0 0 0,0 0-1,1 0 1,-1-1 0,1 1-1,-1 0 1,1 0-1,0-1 1,0 1 0,0-1-1,1 2 1,-1-3 4,-1 0 0,0 0 0,0-1 0,0 1 0,1 0 0,-1 0 0,0-1 0,1 1 0,-1-1 0,0 1 0,1-1 0,-1 1-1,1-1 1,-1 0 0,1 0 0,-1 0 0,0 0 0,1 0 0,-1 0-4,3 0 16,0-1-1,0 0 1,-1 0 0,1 0-1,0 0 1,-1 0 0,4-2-16,30-20 83,-19 8-111,6-6-9,-2-2 37,-4 0 38,-3 0 41,-10 15-64,-2 1 41,2-8 161,-3-3 184,-2 15-275,0-1-1,0 1 1,-1-1 0,1 1 0,-1 0 0,0-2-126,0 2 106,0 0 1,0 1-1,0-1 1,-1 0 0,1 1-1,-1-1 1,0 0-107,-3-3 209,-2 0-33,2 2-60,-2 1-33,0 0-38,0 1-42,-4 0-8,-18 1 65,18 3-70,-1 1-64,1 3-103,6-3 41,0 1-39,2 0-42,0 1-47,2-3-72,0 1-49,1-1-41,0 0-36,1 1-235,0-1-43,5 6-1783,-3-5 1492,-1-2 490,0 2-294,1 0 44,0 0-116,2 2-405</inkml:trace>
+</inkml:ink>
+</file>
+
+<file path=word/ink/ink15.xml><?xml version="1.0" encoding="utf-8"?>
+<inkml:ink xmlns:inkml="http://www.w3.org/2003/InkML">
+  <inkml:definitions>
+    <inkml:context xml:id="ctx0">
+      <inkml:inkSource xml:id="inkSrc0">
+        <inkml:traceFormat>
+          <inkml:channel name="X" type="integer" min="-2.14748E9" max="2.14748E9" units="cm"/>
+          <inkml:channel name="Y" type="integer" min="-2.14748E9" max="2.14748E9" units="cm"/>
+          <inkml:channel name="F" type="integer" max="32767" units="dev"/>
+        </inkml:traceFormat>
+        <inkml:channelProperties>
+          <inkml:channelProperty channel="X" name="resolution" value="1000" units="1/cm"/>
+          <inkml:channelProperty channel="Y" name="resolution" value="1000" units="1/cm"/>
+          <inkml:channelProperty channel="F" name="resolution" value="0" units="1/dev"/>
+        </inkml:channelProperties>
+      </inkml:inkSource>
+      <inkml:timestamp xml:id="ts0" timeString="2018-02-24T10:10:47.271"/>
+    </inkml:context>
+    <inkml:brush xml:id="br0">
+      <inkml:brushProperty name="width" value="0.05" units="cm"/>
+      <inkml:brushProperty name="height" value="0.05" units="cm"/>
+    </inkml:brush>
+  </inkml:definitions>
+  <inkml:trace contextRef="#ctx0" brushRef="#br0">279 15 4864,'0'-1'1060,"0"0"-456,0-1-522,0 1 77,0 0 67,-1-1 55,1 1 390,-2-2 1094,1 2-1290,0 1-84,0 0-233,0 0-34,1 0-38,-1 0-41,0 0-47,1 0-48,-1 0-55,0 0-57,-1 0 457,2 0-52,0 0 88,-1-1-113,-1 1-40,-2-1 79,1 1-139,0 1-36,-9 1 101,8-1-62,-1 1-48,0 1 0,0 0 0,0 0 0,0 0 0,1 1 0,-1 0-73,-17 12 204,12-10-146,-1-2-43,4-2-20,0 0 1,1 1-1,-1-1 0,1 1 1,0 1-1,-3 1 5,3-1 17,0 1-1,0 0 1,0 0 0,0 0-1,-2 4-16,2-1 42,0 0 0,0 0-1,0 1 1,1 1-42,-2 2 111,2 1-1,-5 12-110,4-5 117,1 0 0,1 0 0,1 1 0,0 0 0,1 8-117,2 13 160,3-2-41,-2-34-98,0-1 1,0 1 0,1 0 0,0-1 0,0 1 0,0-1 0,0 1 0,1-1 0,0 0 0,0 0-1,3 3-21,0-1 62,1 1-1,0-2 0,0 1 0,4 3-61,3-1 60,0-2 36,-9-5-44,0 0 0,0 0 0,0-1 0,1 0-1,-1 0 1,0 0 0,1-1 0,-1 0 0,0 0 0,1 0 0,-1 0 0,6-2-52,10-4 217,-2-4-90,-1-1-71,-1-3-52,-5 2-54,0-1 0,4-8 50,0 1-17,1-1 76,-1 1-6,-4 6 38,0-2-1,7-12-90,-16 22 10,0 0-1,0-1 1,0 0 0,0 0 0,0-3-10,-2 5 9,0 0 0,-1 0 0,1 0 1,-1 0-1,0 0 0,0-1-9,-5-11 10,5 16-13,0 0 1,-1 0 0,1 0-1,-1 1 1,1-1 0,-1 0-1,0 0 1,1 1 0,-1-1-1,0 0 1,1 1 0,-1-1-1,0 1 1,0-1 2,-10-8-5,6 5 4,4 3 1,1 1 0,-1 0 0,0 0 0,0 0 0,0 0 0,0-1 0,1 1 0,-1 1 0,0-1 0,0 0 0,0 0 0,0 0 0,1 0 0,-1 1 0,0-1 0,0 0 0,0 1 0,1-1 0,-1 0 0,0 1 0,1-1 0,-1 1 0,0 0 1,-1 0-1,0 0 0,1 0 0,-1-1 0,0 1 0,0 0 0,0-1 0,0 1 0,-1 0-1,-16 0 29,18-1-17,0 0 0,-1 1-1,1-1 1,-1 1-1,1-1 1,-1 1-1,1 0 1,0-1 0,0 1-1,-1 0 1,1 0-1,0 0 1,-1 1-11,-2 0 130,0-1-37,-12-2 57,9 1-86,6 0-4,0 0-54,0 0-51,0 0-45,0 0-121,0 0-76,0 0-60,1 0-46,4 0-1317,-1 0 1208,2 0 96,-1 0-280,1 0-72,1 0-222,3 0-569</inkml:trace>
+</inkml:ink>
+</file>
+
+<file path=word/ink/ink16.xml><?xml version="1.0" encoding="utf-8"?>
+<inkml:ink xmlns:inkml="http://www.w3.org/2003/InkML">
+  <inkml:definitions>
+    <inkml:context xml:id="ctx0">
+      <inkml:inkSource xml:id="inkSrc0">
+        <inkml:traceFormat>
+          <inkml:channel name="X" type="integer" min="-2.14748E9" max="2.14748E9" units="cm"/>
+          <inkml:channel name="Y" type="integer" min="-2.14748E9" max="2.14748E9" units="cm"/>
+          <inkml:channel name="F" type="integer" max="32767" units="dev"/>
+        </inkml:traceFormat>
+        <inkml:channelProperties>
+          <inkml:channelProperty channel="X" name="resolution" value="1000" units="1/cm"/>
+          <inkml:channelProperty channel="Y" name="resolution" value="1000" units="1/cm"/>
+          <inkml:channelProperty channel="F" name="resolution" value="0" units="1/dev"/>
+        </inkml:channelProperties>
+      </inkml:inkSource>
+      <inkml:timestamp xml:id="ts0" timeString="2018-02-24T10:10:45.678"/>
+    </inkml:context>
+    <inkml:brush xml:id="br0">
+      <inkml:brushProperty name="width" value="0.05" units="cm"/>
+      <inkml:brushProperty name="height" value="0.05" units="cm"/>
+    </inkml:brush>
+  </inkml:definitions>
+  <inkml:trace contextRef="#ctx0" brushRef="#br0">173 29 4352,'0'-3'485,"0"-6"767,0 6-899,0 1-42,0-1-34,0 1-93,0 1-115,0 0-84,0 1-37,0-1 343,0 1-39,0-1-37,1 1-34,0 0 92,1-1-99,0 1-63,3 0-29,-3 0 17,-2 1 20,5-2 147,-1 1-69,0 0-59,0 0-50,1-1-38,-1 1-36,10 0-69,-8 1 56,3 2 84,23 5 42,-21-6-72,1 1 0,-1 1 0,0 0 0,2 1-55,1 3 32,2 0 39,2 3 55,10 7 107,0-1 41,-10-7-54,4 3 95,-4 1 92,-12-5-151,-3 1 43,-2 2 52,-3 1 57,-2 0-40,-1-1-62,-6 5 64,-1-1-68,5-5-134,-49 61 619,15-23-297,4-11-116,1-3-41,26-27-249,0 0 0,-1-1 0,-1 1-84,-32 15 166,14-7-83,2 1-23,17-10-45,-1 0-1,1-1 0,-1 0 1,-9 2-15,12-5-15,-16 4 76,14-5-67,2-1-55,-1-1-78,6 0-99,0 0-50,1-1-57,1 0-62,0-1-69,2 0-73,0-1-81,2-1-85,-1 1 29,1 1-72,1-1-222,2-2-569</inkml:trace>
+</inkml:ink>
+</file>
+
+<file path=word/ink/ink17.xml><?xml version="1.0" encoding="utf-8"?>
+<inkml:ink xmlns:inkml="http://www.w3.org/2003/InkML">
+  <inkml:definitions>
+    <inkml:context xml:id="ctx0">
+      <inkml:inkSource xml:id="inkSrc0">
+        <inkml:traceFormat>
+          <inkml:channel name="X" type="integer" min="-2.14748E9" max="2.14748E9" units="cm"/>
+          <inkml:channel name="Y" type="integer" min="-2.14748E9" max="2.14748E9" units="cm"/>
+          <inkml:channel name="F" type="integer" max="32767" units="dev"/>
+        </inkml:traceFormat>
+        <inkml:channelProperties>
+          <inkml:channelProperty channel="X" name="resolution" value="1000" units="1/cm"/>
+          <inkml:channelProperty channel="Y" name="resolution" value="1000" units="1/cm"/>
+          <inkml:channelProperty channel="F" name="resolution" value="0" units="1/dev"/>
+        </inkml:channelProperties>
+      </inkml:inkSource>
+      <inkml:timestamp xml:id="ts0" timeString="2018-02-24T10:10:45.167"/>
+    </inkml:context>
+    <inkml:brush xml:id="br0">
+      <inkml:brushProperty name="width" value="0.05" units="cm"/>
+      <inkml:brushProperty name="height" value="0.05" units="cm"/>
+    </inkml:brush>
+  </inkml:definitions>
+  <inkml:trace contextRef="#ctx0" brushRef="#br0">120 14 3328,'0'-5'411,"3"-2"699,-2 6-762,1 1-74,0 0-107,-1 0-132,1 0-39,-2 0-7,2 0 336,-2 0 230,0 0 336,0 0-576,0 0-51,0 1-45,-1 0-41,1 0 22,0 0-66,0 0-51,0 0-34,0 4 64,0-4-23,-1 0 62,-3 6 295,-1 1 69,3 3-55,2-2-108,-1-3-109,0-1-87,-3 5 127,2-4-95,-1 1 88,1 0-20,0 1 73,-6 19 296,-2 4-57,0 5-47,5-19-309,0-1-36,-3 15 129,-1 1-50,-1 5-14,1 1-62,0-1-58,3 0-55,6-30-57,-3 17 52,-1 0-1,-2 0-61,6-22-137,-1 0 54,1 0 46,0 0 38,-1 3 79,1 2 137,0-3-148,0-1-45,0 0-69,0 1-95,0-1-118,0-2 76,0 1-38,0-1-42,0 1-44,0-1-214,0 1-106,0 0-113,0-1-123,0-4 231,0-1-62,0-2-197,0-3-512</inkml:trace>
+</inkml:ink>
+</file>
+
 <file path=word/ink/ink2.xml><?xml version="1.0" encoding="utf-8"?>
 <inkml:ink xmlns:inkml="http://www.w3.org/2003/InkML">
   <inkml:definitions>

--- a/Team Agreement.docx
+++ b/Team Agreement.docx
@@ -1522,8 +1522,6 @@
                 <w:szCs w:val="20"/>
               </w:rPr>
             </w:pPr>
-            <w:bookmarkStart w:id="1" w:name="_GoBack"/>
-            <w:bookmarkEnd w:id="1"/>
             <w:r>
               <w:rPr>
                 <w:rFonts w:ascii="Verdana" w:hAnsi="Verdana" w:cs="Tahoma"/>
@@ -3526,7 +3524,7 @@
           <w:szCs w:val="20"/>
         </w:rPr>
       </w:pPr>
-      <w:bookmarkStart w:id="2" w:name="_Toc299977982"/>
+      <w:bookmarkStart w:id="1" w:name="_Toc299977982"/>
       <w:r>
         <w:rPr>
           <w:rFonts w:cs="Tahoma"/>
@@ -3534,7 +3532,7 @@
         </w:rPr>
         <w:t>Introduction</w:t>
       </w:r>
-      <w:bookmarkEnd w:id="2"/>
+      <w:bookmarkEnd w:id="1"/>
     </w:p>
     <w:p>
       <w:pPr>
@@ -4028,6 +4026,69 @@
           <w:szCs w:val="20"/>
         </w:rPr>
       </w:pPr>
+    </w:p>
+    <w:p>
+      <w:pPr>
+        <w:rPr>
+          <w:b/>
+          <w:color w:val="8064A2" w:themeColor="accent4"/>
+        </w:rPr>
+      </w:pPr>
+      <w:r>
+        <w:rPr>
+          <w:b/>
+          <w:color w:val="8064A2" w:themeColor="accent4"/>
+        </w:rPr>
+        <w:t>Team Roles:</w:t>
+      </w:r>
+    </w:p>
+    <w:p>
+      <w:pPr>
+        <w:rPr>
+          <w:b/>
+        </w:rPr>
+      </w:pPr>
+    </w:p>
+    <w:p>
+      <w:pPr>
+        <w:rPr>
+          <w:color w:val="8064A2" w:themeColor="accent4"/>
+        </w:rPr>
+      </w:pPr>
+      <w:r>
+        <w:rPr>
+          <w:color w:val="8064A2" w:themeColor="accent4"/>
+        </w:rPr>
+        <w:t>Client/Product Owner – Harriet Smith</w:t>
+      </w:r>
+    </w:p>
+    <w:p>
+      <w:pPr>
+        <w:rPr>
+          <w:color w:val="8064A2" w:themeColor="accent4"/>
+        </w:rPr>
+      </w:pPr>
+      <w:r>
+        <w:rPr>
+          <w:color w:val="8064A2" w:themeColor="accent4"/>
+        </w:rPr>
+        <w:t>Agile Scrum Master – David Goulding</w:t>
+      </w:r>
+    </w:p>
+    <w:p>
+      <w:pPr>
+        <w:rPr>
+          <w:rFonts w:ascii="Verdana" w:hAnsi="Verdana" w:cs="Tahoma"/>
+          <w:sz w:val="20"/>
+          <w:szCs w:val="20"/>
+        </w:rPr>
+      </w:pPr>
+      <w:r>
+        <w:rPr>
+          <w:color w:val="8064A2" w:themeColor="accent4"/>
+        </w:rPr>
+        <w:t>Developers – Liam Abell | Jack Onn</w:t>
+      </w:r>
       <w:r>
         <w:rPr>
           <w:rFonts w:ascii="Verdana" w:hAnsi="Verdana" w:cs="Tahoma"/>
@@ -4036,6 +4097,8 @@
         </w:rPr>
         <w:br w:type="page"/>
       </w:r>
+      <w:bookmarkStart w:id="2" w:name="_GoBack"/>
+      <w:bookmarkEnd w:id="2"/>
     </w:p>
     <w:p>
       <w:pPr>
@@ -4155,7 +4218,19 @@
         <w:rPr>
           <w:color w:val="8064A2" w:themeColor="accent4"/>
         </w:rPr>
-        <w:t>Fridays | Time: TBA (~3:00pm)</w:t>
+        <w:t>Fridays | Time: TBA (~</w:t>
+      </w:r>
+      <w:r>
+        <w:rPr>
+          <w:color w:val="8064A2" w:themeColor="accent4"/>
+        </w:rPr>
+        <w:t>6</w:t>
+      </w:r>
+      <w:r>
+        <w:rPr>
+          <w:color w:val="8064A2" w:themeColor="accent4"/>
+        </w:rPr>
+        <w:t>:00pm)</w:t>
       </w:r>
       <w:r>
         <w:rPr>
@@ -4181,7 +4256,19 @@
         <w:rPr>
           <w:color w:val="8064A2" w:themeColor="accent4"/>
         </w:rPr>
-        <w:t>Sunday | Time: TBA (~3:00pm)</w:t>
+        <w:t>Sunday | Time: TBA (~</w:t>
+      </w:r>
+      <w:r>
+        <w:rPr>
+          <w:color w:val="8064A2" w:themeColor="accent4"/>
+        </w:rPr>
+        <w:t>6</w:t>
+      </w:r>
+      <w:r>
+        <w:rPr>
+          <w:color w:val="8064A2" w:themeColor="accent4"/>
+        </w:rPr>
+        <w:t>:00pm)</w:t>
       </w:r>
     </w:p>
     <w:p>
@@ -4266,21 +4353,26 @@
           <w:color w:val="8064A2" w:themeColor="accent4"/>
         </w:rPr>
       </w:pPr>
-      <w:proofErr w:type="spellStart"/>
       <w:r>
         <w:rPr>
           <w:b/>
           <w:color w:val="8064A2" w:themeColor="accent4"/>
         </w:rPr>
-        <w:t>Adhoc</w:t>
-      </w:r>
-      <w:proofErr w:type="spellEnd"/>
+        <w:t>Ad</w:t>
+      </w:r>
       <w:r>
         <w:rPr>
           <w:b/>
           <w:color w:val="8064A2" w:themeColor="accent4"/>
         </w:rPr>
-        <w:t xml:space="preserve"> Meetings:</w:t>
+        <w:t xml:space="preserve"> </w:t>
+      </w:r>
+      <w:r>
+        <w:rPr>
+          <w:b/>
+          <w:color w:val="8064A2" w:themeColor="accent4"/>
+        </w:rPr>
+        <w:t>hoc Meetings:</w:t>
       </w:r>
     </w:p>
     <w:p>
@@ -4785,9 +4877,8 @@
           <w:sz w:val="20"/>
           <w:szCs w:val="20"/>
         </w:rPr>
-        <w:t xml:space="preserve">Rationale: Allow all team members to </w:t>
-      </w:r>
-      <w:proofErr w:type="spellStart"/>
+        <w:t>Rationale: Allow all team members to succ</w:t>
+      </w:r>
       <w:r>
         <w:rPr>
           <w:rFonts w:ascii="Verdana" w:hAnsi="Verdana" w:cs="Tahoma"/>
@@ -4795,9 +4886,8 @@
           <w:sz w:val="20"/>
           <w:szCs w:val="20"/>
         </w:rPr>
-        <w:t>succed</w:t>
-      </w:r>
-      <w:proofErr w:type="spellEnd"/>
+        <w:t>e</w:t>
+      </w:r>
       <w:r>
         <w:rPr>
           <w:rFonts w:ascii="Verdana" w:hAnsi="Verdana" w:cs="Tahoma"/>
@@ -4805,7 +4895,7 @@
           <w:sz w:val="20"/>
           <w:szCs w:val="20"/>
         </w:rPr>
-        <w:t xml:space="preserve"> and achieve the best possible outcome and grade.</w:t>
+        <w:t>ed and achieve the best possible outcome and grade.</w:t>
       </w:r>
     </w:p>
     <w:p>
@@ -9213,7 +9303,7 @@
         <w:sz w:val="16"/>
         <w:szCs w:val="16"/>
       </w:rPr>
-      <w:t>ii</w:t>
+      <w:t>10</w:t>
     </w:r>
     <w:r>
       <w:rPr>

--- a/Team Agreement.docx
+++ b/Team Agreement.docx
@@ -519,7 +519,6 @@
         </w:rPr>
         <w:t xml:space="preserve">Jesse </w:t>
       </w:r>
-      <w:proofErr w:type="spellStart"/>
       <w:r>
         <w:rPr>
           <w:rFonts w:ascii="Verdana" w:hAnsi="Verdana" w:cs="Tahoma"/>
@@ -531,7 +530,6 @@
         </w:rPr>
         <w:t>St.Germain</w:t>
       </w:r>
-      <w:proofErr w:type="spellEnd"/>
     </w:p>
     <w:p>
       <w:pPr>
@@ -1950,21 +1948,42 @@
           <w:p>
             <w:pPr>
               <w:widowControl/>
-              <w:numPr>
-                <w:ilvl w:val="0"/>
-                <w:numId w:val="3"/>
-              </w:numPr>
               <w:suppressAutoHyphens w:val="0"/>
               <w:spacing w:before="120" w:after="120"/>
-              <w:jc w:val="center"/>
+              <w:ind w:left="720"/>
               <w:rPr>
                 <w:rFonts w:ascii="Verdana" w:hAnsi="Verdana" w:cs="Tahoma"/>
-                <w:b/>
-                <w:i/>
                 <w:sz w:val="20"/>
                 <w:szCs w:val="20"/>
               </w:rPr>
             </w:pPr>
+            <w:r>
+              <w:rPr>
+                <w:rFonts w:ascii="Verdana" w:hAnsi="Verdana" w:cs="Tahoma"/>
+                <w:color w:val="E36C0A" w:themeColor="accent6" w:themeShade="BF"/>
+                <w:sz w:val="20"/>
+                <w:szCs w:val="20"/>
+              </w:rPr>
+              <w:t>Jack Onn</w:t>
+            </w:r>
+            <w:r>
+              <w:rPr>
+                <w:rFonts w:ascii="Verdana" w:hAnsi="Verdana" w:cs="Tahoma"/>
+                <w:color w:val="E36C0A" w:themeColor="accent6" w:themeShade="BF"/>
+                <w:sz w:val="20"/>
+                <w:szCs w:val="20"/>
+              </w:rPr>
+              <w:t xml:space="preserve"> - </w:t>
+            </w:r>
+            <w:r>
+              <w:rPr>
+                <w:rFonts w:ascii="Verdana" w:hAnsi="Verdana" w:cs="Tahoma"/>
+                <w:color w:val="E36C0A" w:themeColor="accent6" w:themeShade="BF"/>
+                <w:sz w:val="20"/>
+                <w:szCs w:val="20"/>
+              </w:rPr>
+              <w:t>n9828885</w:t>
+            </w:r>
           </w:p>
         </w:tc>
         <w:tc>
@@ -1974,7 +1993,6 @@
           <w:p>
             <w:pPr>
               <w:spacing w:before="120" w:after="120"/>
-              <w:jc w:val="center"/>
               <w:rPr>
                 <w:rFonts w:ascii="Verdana" w:hAnsi="Verdana" w:cs="Tahoma"/>
                 <w:i/>
@@ -1982,6 +2000,49 @@
                 <w:szCs w:val="20"/>
               </w:rPr>
             </w:pPr>
+            <w:r>
+              <w:rPr>
+                <w:rFonts w:ascii="Verdana" w:hAnsi="Verdana" w:cs="Tahoma"/>
+                <w:i/>
+                <w:sz w:val="20"/>
+                <w:szCs w:val="20"/>
+              </w:rPr>
+              <w:drawing>
+                <wp:inline distT="0" distB="0" distL="0" distR="0" wp14:anchorId="238D2A57" wp14:editId="0EC48C4F">
+                  <wp:extent cx="1102993" cy="238125"/>
+                  <wp:effectExtent l="0" t="0" r="2540" b="0"/>
+                  <wp:docPr id="18" name="Picture 18"/>
+                  <wp:cNvGraphicFramePr>
+                    <a:graphicFrameLocks xmlns:a="http://schemas.openxmlformats.org/drawingml/2006/main" noChangeAspect="1"/>
+                  </wp:cNvGraphicFramePr>
+                  <a:graphic xmlns:a="http://schemas.openxmlformats.org/drawingml/2006/main">
+                    <a:graphicData uri="http://schemas.openxmlformats.org/drawingml/2006/picture">
+                      <pic:pic xmlns:pic="http://schemas.openxmlformats.org/drawingml/2006/picture">
+                        <pic:nvPicPr>
+                          <pic:cNvPr id="1" name=""/>
+                          <pic:cNvPicPr/>
+                        </pic:nvPicPr>
+                        <pic:blipFill>
+                          <a:blip r:embed="rId41"/>
+                          <a:stretch>
+                            <a:fillRect/>
+                          </a:stretch>
+                        </pic:blipFill>
+                        <pic:spPr>
+                          <a:xfrm>
+                            <a:off x="0" y="0"/>
+                            <a:ext cx="1485359" cy="320674"/>
+                          </a:xfrm>
+                          <a:prstGeom prst="rect">
+                            <a:avLst/>
+                          </a:prstGeom>
+                        </pic:spPr>
+                      </pic:pic>
+                    </a:graphicData>
+                  </a:graphic>
+                </wp:inline>
+              </w:drawing>
+            </w:r>
           </w:p>
         </w:tc>
         <w:tc>
@@ -2126,6 +2187,8 @@
                 <w:szCs w:val="20"/>
               </w:rPr>
             </w:pPr>
+            <w:bookmarkStart w:id="1" w:name="_GoBack"/>
+            <w:bookmarkEnd w:id="1"/>
           </w:p>
         </w:tc>
         <w:tc>
@@ -2445,7 +2508,7 @@
           <w:szCs w:val="20"/>
         </w:rPr>
         <w:sectPr>
-          <w:footerReference w:type="default" r:id="rId41"/>
+          <w:footerReference w:type="default" r:id="rId42"/>
           <w:footnotePr>
             <w:pos w:val="beneathText"/>
           </w:footnotePr>
@@ -3524,7 +3587,7 @@
           <w:szCs w:val="20"/>
         </w:rPr>
       </w:pPr>
-      <w:bookmarkStart w:id="1" w:name="_Toc299977982"/>
+      <w:bookmarkStart w:id="2" w:name="_Toc299977982"/>
       <w:r>
         <w:rPr>
           <w:rFonts w:cs="Tahoma"/>
@@ -3532,7 +3595,7 @@
         </w:rPr>
         <w:t>Introduction</w:t>
       </w:r>
-      <w:bookmarkEnd w:id="1"/>
+      <w:bookmarkEnd w:id="2"/>
     </w:p>
     <w:p>
       <w:pPr>
@@ -4097,8 +4160,6 @@
         </w:rPr>
         <w:br w:type="page"/>
       </w:r>
-      <w:bookmarkStart w:id="2" w:name="_GoBack"/>
-      <w:bookmarkEnd w:id="2"/>
     </w:p>
     <w:p>
       <w:pPr>
@@ -4804,25 +4865,7 @@
           <w:sz w:val="20"/>
           <w:szCs w:val="20"/>
         </w:rPr>
-        <w:t xml:space="preserve">Examples of the operational processes associated with the Respect principle above may include: listen to </w:t>
-      </w:r>
-      <w:proofErr w:type="spellStart"/>
-      <w:r>
-        <w:rPr>
-          <w:rFonts w:ascii="Verdana" w:hAnsi="Verdana" w:cs="Tahoma"/>
-          <w:sz w:val="20"/>
-          <w:szCs w:val="20"/>
-        </w:rPr>
-        <w:t>each others</w:t>
-      </w:r>
-      <w:proofErr w:type="spellEnd"/>
-      <w:r>
-        <w:rPr>
-          <w:rFonts w:ascii="Verdana" w:hAnsi="Verdana" w:cs="Tahoma"/>
-          <w:sz w:val="20"/>
-          <w:szCs w:val="20"/>
-        </w:rPr>
-        <w:t xml:space="preserve"> ideas, avoid abusive language, try not to dominate the other team members, etc.</w:t>
+        <w:t>Examples of the operational processes associated with the Respect principle above may include: listen to each others ideas, avoid abusive language, try not to dominate the other team members, etc.</w:t>
       </w:r>
     </w:p>
     <w:p>
@@ -6151,25 +6194,7 @@
                 <w:sz w:val="20"/>
                 <w:szCs w:val="20"/>
               </w:rPr>
-              <w:t xml:space="preserve">listen to </w:t>
-            </w:r>
-            <w:proofErr w:type="spellStart"/>
-            <w:r>
-              <w:rPr>
-                <w:rFonts w:ascii="Verdana" w:hAnsi="Verdana" w:cs="Tahoma"/>
-                <w:sz w:val="20"/>
-                <w:szCs w:val="20"/>
-              </w:rPr>
-              <w:t>each others</w:t>
-            </w:r>
-            <w:proofErr w:type="spellEnd"/>
-            <w:r>
-              <w:rPr>
-                <w:rFonts w:ascii="Verdana" w:hAnsi="Verdana" w:cs="Tahoma"/>
-                <w:sz w:val="20"/>
-                <w:szCs w:val="20"/>
-              </w:rPr>
-              <w:t xml:space="preserve"> ideas, </w:t>
+              <w:t xml:space="preserve">listen to each others ideas, </w:t>
             </w:r>
           </w:p>
           <w:p>
@@ -8584,25 +8609,7 @@
           <w:sz w:val="20"/>
           <w:szCs w:val="20"/>
         </w:rPr>
-        <w:t>What regular agenda categories will be discussed at each meeting (</w:t>
-      </w:r>
-      <w:proofErr w:type="spellStart"/>
-      <w:r>
-        <w:rPr>
-          <w:rFonts w:ascii="Verdana" w:hAnsi="Verdana" w:cs="Tahoma"/>
-          <w:sz w:val="20"/>
-          <w:szCs w:val="20"/>
-        </w:rPr>
-        <w:t>eg</w:t>
-      </w:r>
-      <w:proofErr w:type="spellEnd"/>
-      <w:r>
-        <w:rPr>
-          <w:rFonts w:ascii="Verdana" w:hAnsi="Verdana" w:cs="Tahoma"/>
-          <w:sz w:val="20"/>
-          <w:szCs w:val="20"/>
-        </w:rPr>
-        <w:t xml:space="preserve"> progress made, issues);</w:t>
+        <w:t>What regular agenda categories will be discussed at each meeting (eg progress made, issues);</w:t>
       </w:r>
     </w:p>
     <w:p>
@@ -8624,43 +8631,7 @@
           <w:sz w:val="20"/>
           <w:szCs w:val="20"/>
         </w:rPr>
-        <w:t>Who will record the team meetings (</w:t>
-      </w:r>
-      <w:proofErr w:type="spellStart"/>
-      <w:r>
-        <w:rPr>
-          <w:rFonts w:ascii="Verdana" w:hAnsi="Verdana" w:cs="Tahoma"/>
-          <w:sz w:val="20"/>
-          <w:szCs w:val="20"/>
-        </w:rPr>
-        <w:t>eg</w:t>
-      </w:r>
-      <w:proofErr w:type="spellEnd"/>
-      <w:r>
-        <w:rPr>
-          <w:rFonts w:ascii="Verdana" w:hAnsi="Verdana" w:cs="Tahoma"/>
-          <w:sz w:val="20"/>
-          <w:szCs w:val="20"/>
-        </w:rPr>
-        <w:t xml:space="preserve"> meeting date, attendees, issues discussed, decisions, actions) and enter the data in </w:t>
-      </w:r>
-      <w:proofErr w:type="spellStart"/>
-      <w:r>
-        <w:rPr>
-          <w:rFonts w:ascii="Verdana" w:hAnsi="Verdana" w:cs="Tahoma"/>
-          <w:sz w:val="20"/>
-          <w:szCs w:val="20"/>
-        </w:rPr>
-        <w:t>TeamWorker</w:t>
-      </w:r>
-      <w:proofErr w:type="spellEnd"/>
-      <w:r>
-        <w:rPr>
-          <w:rFonts w:ascii="Verdana" w:hAnsi="Verdana" w:cs="Tahoma"/>
-          <w:sz w:val="20"/>
-          <w:szCs w:val="20"/>
-        </w:rPr>
-        <w:t xml:space="preserve"> when necessary;</w:t>
+        <w:t>Who will record the team meetings (eg meeting date, attendees, issues discussed, decisions, actions) and enter the data in TeamWorker when necessary;</w:t>
       </w:r>
     </w:p>
     <w:p>
@@ -9303,7 +9274,7 @@
         <w:sz w:val="16"/>
         <w:szCs w:val="16"/>
       </w:rPr>
-      <w:t>10</w:t>
+      <w:t>ii</w:t>
     </w:r>
     <w:r>
       <w:rPr>

--- a/Team Agreement.docx
+++ b/Team Agreement.docx
@@ -2004,6 +2004,7 @@
               <w:rPr>
                 <w:rFonts w:ascii="Verdana" w:hAnsi="Verdana" w:cs="Tahoma"/>
                 <w:i/>
+                <w:noProof/>
                 <w:sz w:val="20"/>
                 <w:szCs w:val="20"/>
               </w:rPr>
@@ -2083,21 +2084,24 @@
           <w:p>
             <w:pPr>
               <w:widowControl/>
-              <w:numPr>
-                <w:ilvl w:val="0"/>
-                <w:numId w:val="3"/>
-              </w:numPr>
               <w:suppressAutoHyphens w:val="0"/>
               <w:spacing w:before="120" w:after="120"/>
-              <w:jc w:val="center"/>
               <w:rPr>
                 <w:rFonts w:ascii="Verdana" w:hAnsi="Verdana" w:cs="Tahoma"/>
-                <w:b/>
-                <w:i/>
+                <w:color w:val="31849B" w:themeColor="accent5" w:themeShade="BF"/>
                 <w:sz w:val="20"/>
                 <w:szCs w:val="20"/>
               </w:rPr>
             </w:pPr>
+            <w:r>
+              <w:rPr>
+                <w:rFonts w:ascii="Verdana" w:hAnsi="Verdana" w:cs="Tahoma"/>
+                <w:color w:val="31849B" w:themeColor="accent5" w:themeShade="BF"/>
+                <w:sz w:val="20"/>
+                <w:szCs w:val="20"/>
+              </w:rPr>
+              <w:t xml:space="preserve">         Liam Abell – n9467874</w:t>
+            </w:r>
           </w:p>
         </w:tc>
         <w:tc>
@@ -2107,7 +2111,6 @@
           <w:p>
             <w:pPr>
               <w:spacing w:before="120" w:after="120"/>
-              <w:jc w:val="center"/>
               <w:rPr>
                 <w:rFonts w:ascii="Verdana" w:hAnsi="Verdana" w:cs="Tahoma"/>
                 <w:i/>
@@ -2115,6 +2118,58 @@
                 <w:szCs w:val="20"/>
               </w:rPr>
             </w:pPr>
+            <w:r>
+              <w:rPr>
+                <w:rFonts w:ascii="Verdana" w:hAnsi="Verdana" w:cs="Tahoma"/>
+                <w:i/>
+                <w:noProof/>
+                <w:sz w:val="20"/>
+                <w:szCs w:val="20"/>
+              </w:rPr>
+              <w:drawing>
+                <wp:inline distT="0" distB="0" distL="0" distR="0" wp14:anchorId="2EB262B0" wp14:editId="45BFDC33">
+                  <wp:extent cx="628650" cy="364914"/>
+                  <wp:effectExtent l="0" t="0" r="0" b="0"/>
+                  <wp:docPr id="20" name="Picture 20"/>
+                  <wp:cNvGraphicFramePr>
+                    <a:graphicFrameLocks xmlns:a="http://schemas.openxmlformats.org/drawingml/2006/main" noChangeAspect="1"/>
+                  </wp:cNvGraphicFramePr>
+                  <a:graphic xmlns:a="http://schemas.openxmlformats.org/drawingml/2006/main">
+                    <a:graphicData uri="http://schemas.openxmlformats.org/drawingml/2006/picture">
+                      <pic:pic xmlns:pic="http://schemas.openxmlformats.org/drawingml/2006/picture">
+                        <pic:nvPicPr>
+                          <pic:cNvPr id="20" name="A7398ED6-C88A-4F90-9CCF-E6B1B91F2175.png"/>
+                          <pic:cNvPicPr/>
+                        </pic:nvPicPr>
+                        <pic:blipFill>
+                          <a:blip r:embed="rId42" cstate="print">
+                            <a:extLst>
+                              <a:ext uri="{28A0092B-C50C-407E-A947-70E740481C1C}">
+                                <a14:useLocalDpi xmlns:a14="http://schemas.microsoft.com/office/drawing/2010/main" val="0"/>
+                              </a:ext>
+                            </a:extLst>
+                          </a:blip>
+                          <a:stretch>
+                            <a:fillRect/>
+                          </a:stretch>
+                        </pic:blipFill>
+                        <pic:spPr>
+                          <a:xfrm>
+                            <a:off x="0" y="0"/>
+                            <a:ext cx="644969" cy="374387"/>
+                          </a:xfrm>
+                          <a:prstGeom prst="rect">
+                            <a:avLst/>
+                          </a:prstGeom>
+                        </pic:spPr>
+                      </pic:pic>
+                    </a:graphicData>
+                  </a:graphic>
+                </wp:inline>
+              </w:drawing>
+            </w:r>
+            <w:bookmarkStart w:id="1" w:name="_GoBack"/>
+            <w:bookmarkEnd w:id="1"/>
           </w:p>
         </w:tc>
         <w:tc>
@@ -2187,8 +2242,6 @@
                 <w:szCs w:val="20"/>
               </w:rPr>
             </w:pPr>
-            <w:bookmarkStart w:id="1" w:name="_GoBack"/>
-            <w:bookmarkEnd w:id="1"/>
           </w:p>
         </w:tc>
         <w:tc>
@@ -2508,7 +2561,7 @@
           <w:szCs w:val="20"/>
         </w:rPr>
         <w:sectPr>
-          <w:footerReference w:type="default" r:id="rId42"/>
+          <w:footerReference w:type="default" r:id="rId43"/>
           <w:footnotePr>
             <w:pos w:val="beneathText"/>
           </w:footnotePr>
@@ -9274,7 +9327,7 @@
         <w:sz w:val="16"/>
         <w:szCs w:val="16"/>
       </w:rPr>
-      <w:t>ii</w:t>
+      <w:t>3</w:t>
     </w:r>
     <w:r>
       <w:rPr>
